--- a/piFinalDE.docx
+++ b/piFinalDE.docx
@@ -2021,8 +2021,8 @@
         <w:spacing w:lineRule="auto" w:line="360"/>
         <w:jc w:val="both"/>
         <w:rPr>
-          <w:sz w:val="21"/>
-          <w:szCs w:val="21"/>
+          <w:rFonts w:ascii="Arial" w:hAnsi="Arial" w:eastAsia="Calibri" w:cs="Arial" w:cstheme="minorBidi" w:eastAsiaTheme="minorHAnsi"/>
+          <w:lang w:val="es-ES" w:eastAsia="en-US" w:bidi="ar-SA"/>
         </w:rPr>
       </w:pPr>
       <w:r>
@@ -2043,24 +2043,60 @@
           <w:szCs w:val="21"/>
           <w:lang w:val="es-ES" w:eastAsia="en-US" w:bidi="ar-SA"/>
         </w:rPr>
-        <w:t>: para alojar la aplicación en un repositorio, alojar ficheros, información relevante sobre la aplicación.</w:t>
-      </w:r>
-    </w:p>
-    <w:p>
-      <w:pPr>
-        <w:pStyle w:val="Normal"/>
-        <w:spacing w:lineRule="auto" w:line="360"/>
-        <w:jc w:val="both"/>
-        <w:rPr>
-          <w:rFonts w:ascii="Arial" w:hAnsi="Arial" w:eastAsia="Calibri" w:cs="Arial" w:cstheme="minorBidi" w:eastAsiaTheme="minorHAnsi"/>
-          <w:lang w:val="es-ES" w:eastAsia="en-US" w:bidi="ar-SA"/>
-        </w:rPr>
-      </w:pPr>
-      <w:r>
-        <w:rPr>
+        <w:drawing>
+          <wp:anchor behindDoc="0" distT="0" distB="0" distL="0" distR="0" simplePos="0" locked="0" layoutInCell="0" allowOverlap="1" relativeHeight="6">
+            <wp:simplePos x="0" y="0"/>
+            <wp:positionH relativeFrom="column">
+              <wp:posOffset>-23495</wp:posOffset>
+            </wp:positionH>
+            <wp:positionV relativeFrom="paragraph">
+              <wp:posOffset>457200</wp:posOffset>
+            </wp:positionV>
+            <wp:extent cx="5731510" cy="2395220"/>
+            <wp:effectExtent l="0" t="0" r="0" b="0"/>
+            <wp:wrapSquare wrapText="largest"/>
+            <wp:docPr id="4" name="Imagen5" descr=""/>
+            <wp:cNvGraphicFramePr>
+              <a:graphicFrameLocks xmlns:a="http://schemas.openxmlformats.org/drawingml/2006/main" noChangeAspect="1"/>
+            </wp:cNvGraphicFramePr>
+            <a:graphic xmlns:a="http://schemas.openxmlformats.org/drawingml/2006/main">
+              <a:graphicData uri="http://schemas.openxmlformats.org/drawingml/2006/picture">
+                <pic:pic xmlns:pic="http://schemas.openxmlformats.org/drawingml/2006/picture">
+                  <pic:nvPicPr>
+                    <pic:cNvPr id="4" name="Imagen5" descr=""/>
+                    <pic:cNvPicPr>
+                      <a:picLocks noChangeAspect="1" noChangeArrowheads="1"/>
+                    </pic:cNvPicPr>
+                  </pic:nvPicPr>
+                  <pic:blipFill>
+                    <a:blip r:embed="rId5"/>
+                    <a:stretch>
+                      <a:fillRect/>
+                    </a:stretch>
+                  </pic:blipFill>
+                  <pic:spPr bwMode="auto">
+                    <a:xfrm>
+                      <a:off x="0" y="0"/>
+                      <a:ext cx="5731510" cy="2395220"/>
+                    </a:xfrm>
+                    <a:prstGeom prst="rect">
+                      <a:avLst/>
+                    </a:prstGeom>
+                  </pic:spPr>
+                </pic:pic>
+              </a:graphicData>
+            </a:graphic>
+          </wp:anchor>
+        </w:drawing>
+      </w:r>
+      <w:r>
+        <w:rPr>
+          <w:rFonts w:eastAsia="Calibri" w:cs="Arial" w:ascii="Arial" w:hAnsi="Arial" w:cstheme="minorBidi" w:eastAsiaTheme="minorHAnsi"/>
           <w:sz w:val="21"/>
           <w:szCs w:val="21"/>
-        </w:rPr>
+          <w:lang w:val="es-ES" w:eastAsia="en-US" w:bidi="ar-SA"/>
+        </w:rPr>
+        <w:t>: para alojar la aplicación en un repositorio, alojar ficheros, información relevante sobre la aplicación.</w:t>
       </w:r>
     </w:p>
     <w:p>
@@ -2077,23 +2113,7 @@
         <w:rPr>
           <w:sz w:val="21"/>
           <w:szCs w:val="21"/>
-        </w:rPr>
-      </w:r>
-    </w:p>
-    <w:p>
-      <w:pPr>
-        <w:pStyle w:val="Normal"/>
-        <w:spacing w:lineRule="auto" w:line="360"/>
-        <w:jc w:val="both"/>
-        <w:rPr>
-          <w:rFonts w:ascii="Arial" w:hAnsi="Arial" w:eastAsia="Calibri" w:cs="Arial" w:cstheme="minorBidi" w:eastAsiaTheme="minorHAnsi"/>
-          <w:lang w:val="es-ES" w:eastAsia="en-US" w:bidi="ar-SA"/>
-        </w:rPr>
-      </w:pPr>
-      <w:r>
-        <w:rPr>
-          <w:sz w:val="21"/>
-          <w:szCs w:val="21"/>
+          <w:u w:val="none"/>
         </w:rPr>
       </w:r>
     </w:p>
@@ -2350,7 +2370,7 @@
             <wp:extent cx="5731510" cy="3223895"/>
             <wp:effectExtent l="0" t="0" r="0" b="0"/>
             <wp:wrapSquare wrapText="largest"/>
-            <wp:docPr id="4" name="Imagen4" descr=""/>
+            <wp:docPr id="5" name="Imagen4" descr=""/>
             <wp:cNvGraphicFramePr>
               <a:graphicFrameLocks xmlns:a="http://schemas.openxmlformats.org/drawingml/2006/main" noChangeAspect="1"/>
             </wp:cNvGraphicFramePr>
@@ -2358,13 +2378,13 @@
               <a:graphicData uri="http://schemas.openxmlformats.org/drawingml/2006/picture">
                 <pic:pic xmlns:pic="http://schemas.openxmlformats.org/drawingml/2006/picture">
                   <pic:nvPicPr>
-                    <pic:cNvPr id="4" name="Imagen4" descr=""/>
+                    <pic:cNvPr id="5" name="Imagen4" descr=""/>
                     <pic:cNvPicPr>
                       <a:picLocks noChangeAspect="1" noChangeArrowheads="1"/>
                     </pic:cNvPicPr>
                   </pic:nvPicPr>
                   <pic:blipFill>
-                    <a:blip r:embed="rId5"/>
+                    <a:blip r:embed="rId6"/>
                     <a:stretch>
                       <a:fillRect/>
                     </a:stretch>

--- a/piFinalDE.docx
+++ b/piFinalDE.docx
@@ -1620,6 +1620,494 @@
           <w:rFonts w:cs="Arial" w:ascii="Arial" w:hAnsi="Arial"/>
         </w:rPr>
         <w:t>Casos de uso.</w:t>
+      </w:r>
+    </w:p>
+    <w:p>
+      <w:pPr>
+        <w:pStyle w:val="Normal"/>
+        <w:spacing w:lineRule="auto" w:line="360"/>
+        <w:jc w:val="both"/>
+        <w:rPr>
+          <w:rFonts w:ascii="Arial" w:hAnsi="Arial" w:cs="Arial"/>
+        </w:rPr>
+      </w:pPr>
+      <w:r>
+        <w:rPr/>
+        <w:drawing>
+          <wp:anchor behindDoc="0" distT="0" distB="0" distL="0" distR="0" simplePos="0" locked="0" layoutInCell="0" allowOverlap="1" relativeHeight="7">
+            <wp:simplePos x="0" y="0"/>
+            <wp:positionH relativeFrom="column">
+              <wp:posOffset>440055</wp:posOffset>
+            </wp:positionH>
+            <wp:positionV relativeFrom="paragraph">
+              <wp:posOffset>-48895</wp:posOffset>
+            </wp:positionV>
+            <wp:extent cx="4657725" cy="2783840"/>
+            <wp:effectExtent l="0" t="0" r="0" b="0"/>
+            <wp:wrapSquare wrapText="largest"/>
+            <wp:docPr id="1" name="Imagen6" descr=""/>
+            <wp:cNvGraphicFramePr>
+              <a:graphicFrameLocks xmlns:a="http://schemas.openxmlformats.org/drawingml/2006/main" noChangeAspect="1"/>
+            </wp:cNvGraphicFramePr>
+            <a:graphic xmlns:a="http://schemas.openxmlformats.org/drawingml/2006/main">
+              <a:graphicData uri="http://schemas.openxmlformats.org/drawingml/2006/picture">
+                <pic:pic xmlns:pic="http://schemas.openxmlformats.org/drawingml/2006/picture">
+                  <pic:nvPicPr>
+                    <pic:cNvPr id="1" name="Imagen6" descr=""/>
+                    <pic:cNvPicPr>
+                      <a:picLocks noChangeAspect="1" noChangeArrowheads="1"/>
+                    </pic:cNvPicPr>
+                  </pic:nvPicPr>
+                  <pic:blipFill>
+                    <a:blip r:embed="rId2"/>
+                    <a:stretch>
+                      <a:fillRect/>
+                    </a:stretch>
+                  </pic:blipFill>
+                  <pic:spPr bwMode="auto">
+                    <a:xfrm>
+                      <a:off x="0" y="0"/>
+                      <a:ext cx="4657725" cy="2783840"/>
+                    </a:xfrm>
+                    <a:prstGeom prst="rect">
+                      <a:avLst/>
+                    </a:prstGeom>
+                  </pic:spPr>
+                </pic:pic>
+              </a:graphicData>
+            </a:graphic>
+          </wp:anchor>
+        </w:drawing>
+      </w:r>
+    </w:p>
+    <w:p>
+      <w:pPr>
+        <w:pStyle w:val="Normal"/>
+        <w:spacing w:lineRule="auto" w:line="360"/>
+        <w:jc w:val="both"/>
+        <w:rPr>
+          <w:rFonts w:ascii="Arial" w:hAnsi="Arial" w:cs="Arial"/>
+        </w:rPr>
+      </w:pPr>
+      <w:r>
+        <w:rPr/>
+      </w:r>
+    </w:p>
+    <w:p>
+      <w:pPr>
+        <w:pStyle w:val="Normal"/>
+        <w:spacing w:lineRule="auto" w:line="360"/>
+        <w:jc w:val="both"/>
+        <w:rPr>
+          <w:rFonts w:ascii="Arial" w:hAnsi="Arial" w:cs="Arial"/>
+          <w:color w:val="9A3237"/>
+          <w:sz w:val="32"/>
+          <w:szCs w:val="32"/>
+        </w:rPr>
+      </w:pPr>
+      <w:r>
+        <w:rPr/>
+      </w:r>
+    </w:p>
+    <w:p>
+      <w:pPr>
+        <w:pStyle w:val="Normal"/>
+        <w:spacing w:lineRule="auto" w:line="360"/>
+        <w:jc w:val="both"/>
+        <w:rPr>
+          <w:rFonts w:ascii="Arial" w:hAnsi="Arial" w:cs="Arial"/>
+          <w:color w:val="9A3237"/>
+          <w:sz w:val="32"/>
+          <w:szCs w:val="32"/>
+        </w:rPr>
+      </w:pPr>
+      <w:r>
+        <w:rPr/>
+      </w:r>
+    </w:p>
+    <w:p>
+      <w:pPr>
+        <w:pStyle w:val="Normal"/>
+        <w:spacing w:lineRule="auto" w:line="360"/>
+        <w:jc w:val="both"/>
+        <w:rPr>
+          <w:rFonts w:ascii="Arial" w:hAnsi="Arial" w:cs="Arial"/>
+          <w:color w:val="9A3237"/>
+          <w:sz w:val="32"/>
+          <w:szCs w:val="32"/>
+        </w:rPr>
+      </w:pPr>
+      <w:r>
+        <w:rPr/>
+      </w:r>
+    </w:p>
+    <w:p>
+      <w:pPr>
+        <w:pStyle w:val="Normal"/>
+        <w:spacing w:lineRule="auto" w:line="360"/>
+        <w:jc w:val="both"/>
+        <w:rPr>
+          <w:rFonts w:ascii="Arial" w:hAnsi="Arial" w:cs="Arial"/>
+          <w:color w:val="9A3237"/>
+          <w:sz w:val="32"/>
+          <w:szCs w:val="32"/>
+        </w:rPr>
+      </w:pPr>
+      <w:r>
+        <w:rPr/>
+      </w:r>
+    </w:p>
+    <w:p>
+      <w:pPr>
+        <w:pStyle w:val="Normal"/>
+        <w:spacing w:lineRule="auto" w:line="360"/>
+        <w:jc w:val="both"/>
+        <w:rPr>
+          <w:rFonts w:ascii="Arial" w:hAnsi="Arial" w:cs="Arial"/>
+          <w:color w:val="9A3237"/>
+          <w:sz w:val="32"/>
+          <w:szCs w:val="32"/>
+        </w:rPr>
+      </w:pPr>
+      <w:r>
+        <w:rPr/>
+      </w:r>
+    </w:p>
+    <w:p>
+      <w:pPr>
+        <w:pStyle w:val="Normal"/>
+        <w:spacing w:lineRule="auto" w:line="360"/>
+        <w:jc w:val="both"/>
+        <w:rPr>
+          <w:rFonts w:ascii="Arial" w:hAnsi="Arial" w:cs="Arial"/>
+          <w:color w:val="9A3237"/>
+          <w:sz w:val="32"/>
+          <w:szCs w:val="32"/>
+        </w:rPr>
+      </w:pPr>
+      <w:r>
+        <w:rPr/>
+        <w:drawing>
+          <wp:anchor behindDoc="0" distT="0" distB="0" distL="0" distR="0" simplePos="0" locked="0" layoutInCell="0" allowOverlap="1" relativeHeight="8">
+            <wp:simplePos x="0" y="0"/>
+            <wp:positionH relativeFrom="column">
+              <wp:posOffset>504825</wp:posOffset>
+            </wp:positionH>
+            <wp:positionV relativeFrom="paragraph">
+              <wp:posOffset>101600</wp:posOffset>
+            </wp:positionV>
+            <wp:extent cx="4599940" cy="2959735"/>
+            <wp:effectExtent l="0" t="0" r="0" b="0"/>
+            <wp:wrapSquare wrapText="largest"/>
+            <wp:docPr id="2" name="Imagen7" descr=""/>
+            <wp:cNvGraphicFramePr>
+              <a:graphicFrameLocks xmlns:a="http://schemas.openxmlformats.org/drawingml/2006/main" noChangeAspect="1"/>
+            </wp:cNvGraphicFramePr>
+            <a:graphic xmlns:a="http://schemas.openxmlformats.org/drawingml/2006/main">
+              <a:graphicData uri="http://schemas.openxmlformats.org/drawingml/2006/picture">
+                <pic:pic xmlns:pic="http://schemas.openxmlformats.org/drawingml/2006/picture">
+                  <pic:nvPicPr>
+                    <pic:cNvPr id="2" name="Imagen7" descr=""/>
+                    <pic:cNvPicPr>
+                      <a:picLocks noChangeAspect="1" noChangeArrowheads="1"/>
+                    </pic:cNvPicPr>
+                  </pic:nvPicPr>
+                  <pic:blipFill>
+                    <a:blip r:embed="rId3"/>
+                    <a:stretch>
+                      <a:fillRect/>
+                    </a:stretch>
+                  </pic:blipFill>
+                  <pic:spPr bwMode="auto">
+                    <a:xfrm>
+                      <a:off x="0" y="0"/>
+                      <a:ext cx="4599940" cy="2959735"/>
+                    </a:xfrm>
+                    <a:prstGeom prst="rect">
+                      <a:avLst/>
+                    </a:prstGeom>
+                  </pic:spPr>
+                </pic:pic>
+              </a:graphicData>
+            </a:graphic>
+          </wp:anchor>
+        </w:drawing>
+      </w:r>
+    </w:p>
+    <w:p>
+      <w:pPr>
+        <w:pStyle w:val="Normal"/>
+        <w:spacing w:lineRule="auto" w:line="360"/>
+        <w:jc w:val="both"/>
+        <w:rPr>
+          <w:rFonts w:ascii="Arial" w:hAnsi="Arial" w:cs="Arial"/>
+          <w:color w:val="9A3237"/>
+          <w:sz w:val="32"/>
+          <w:szCs w:val="32"/>
+        </w:rPr>
+      </w:pPr>
+      <w:r>
+        <w:rPr/>
+      </w:r>
+    </w:p>
+    <w:p>
+      <w:pPr>
+        <w:pStyle w:val="Normal"/>
+        <w:spacing w:lineRule="auto" w:line="360"/>
+        <w:jc w:val="both"/>
+        <w:rPr>
+          <w:rFonts w:ascii="Arial" w:hAnsi="Arial" w:cs="Arial"/>
+          <w:color w:val="9A3237"/>
+          <w:sz w:val="32"/>
+          <w:szCs w:val="32"/>
+        </w:rPr>
+      </w:pPr>
+      <w:r>
+        <w:rPr/>
+      </w:r>
+    </w:p>
+    <w:p>
+      <w:pPr>
+        <w:pStyle w:val="Normal"/>
+        <w:spacing w:lineRule="auto" w:line="360"/>
+        <w:jc w:val="both"/>
+        <w:rPr>
+          <w:rFonts w:ascii="Arial" w:hAnsi="Arial" w:cs="Arial"/>
+          <w:color w:val="9A3237"/>
+          <w:sz w:val="32"/>
+          <w:szCs w:val="32"/>
+        </w:rPr>
+      </w:pPr>
+      <w:r>
+        <w:rPr/>
+      </w:r>
+    </w:p>
+    <w:p>
+      <w:pPr>
+        <w:pStyle w:val="Normal"/>
+        <w:spacing w:lineRule="auto" w:line="360"/>
+        <w:jc w:val="both"/>
+        <w:rPr>
+          <w:rFonts w:ascii="Arial" w:hAnsi="Arial" w:cs="Arial"/>
+          <w:color w:val="9A3237"/>
+          <w:sz w:val="32"/>
+          <w:szCs w:val="32"/>
+        </w:rPr>
+      </w:pPr>
+      <w:r>
+        <w:rPr/>
+      </w:r>
+    </w:p>
+    <w:p>
+      <w:pPr>
+        <w:pStyle w:val="Normal"/>
+        <w:spacing w:lineRule="auto" w:line="360"/>
+        <w:jc w:val="both"/>
+        <w:rPr>
+          <w:rFonts w:ascii="Arial" w:hAnsi="Arial" w:cs="Arial"/>
+          <w:color w:val="9A3237"/>
+          <w:sz w:val="32"/>
+          <w:szCs w:val="32"/>
+        </w:rPr>
+      </w:pPr>
+      <w:r>
+        <w:rPr/>
+        <w:drawing>
+          <wp:anchor behindDoc="0" distT="0" distB="0" distL="0" distR="0" simplePos="0" locked="0" layoutInCell="0" allowOverlap="1" relativeHeight="9">
+            <wp:simplePos x="0" y="0"/>
+            <wp:positionH relativeFrom="column">
+              <wp:align>center</wp:align>
+            </wp:positionH>
+            <wp:positionV relativeFrom="paragraph">
+              <wp:posOffset>635</wp:posOffset>
+            </wp:positionV>
+            <wp:extent cx="5364480" cy="3352800"/>
+            <wp:effectExtent l="0" t="0" r="0" b="0"/>
+            <wp:wrapSquare wrapText="largest"/>
+            <wp:docPr id="3" name="Imagen8" descr=""/>
+            <wp:cNvGraphicFramePr>
+              <a:graphicFrameLocks xmlns:a="http://schemas.openxmlformats.org/drawingml/2006/main" noChangeAspect="1"/>
+            </wp:cNvGraphicFramePr>
+            <a:graphic xmlns:a="http://schemas.openxmlformats.org/drawingml/2006/main">
+              <a:graphicData uri="http://schemas.openxmlformats.org/drawingml/2006/picture">
+                <pic:pic xmlns:pic="http://schemas.openxmlformats.org/drawingml/2006/picture">
+                  <pic:nvPicPr>
+                    <pic:cNvPr id="3" name="Imagen8" descr=""/>
+                    <pic:cNvPicPr>
+                      <a:picLocks noChangeAspect="1" noChangeArrowheads="1"/>
+                    </pic:cNvPicPr>
+                  </pic:nvPicPr>
+                  <pic:blipFill>
+                    <a:blip r:embed="rId4"/>
+                    <a:stretch>
+                      <a:fillRect/>
+                    </a:stretch>
+                  </pic:blipFill>
+                  <pic:spPr bwMode="auto">
+                    <a:xfrm>
+                      <a:off x="0" y="0"/>
+                      <a:ext cx="5364480" cy="3352800"/>
+                    </a:xfrm>
+                    <a:prstGeom prst="rect">
+                      <a:avLst/>
+                    </a:prstGeom>
+                  </pic:spPr>
+                </pic:pic>
+              </a:graphicData>
+            </a:graphic>
+          </wp:anchor>
+        </w:drawing>
+      </w:r>
+    </w:p>
+    <w:p>
+      <w:pPr>
+        <w:pStyle w:val="Normal"/>
+        <w:spacing w:lineRule="auto" w:line="360"/>
+        <w:jc w:val="both"/>
+        <w:rPr>
+          <w:rFonts w:ascii="Arial" w:hAnsi="Arial" w:cs="Arial"/>
+          <w:color w:val="9A3237"/>
+          <w:sz w:val="32"/>
+          <w:szCs w:val="32"/>
+        </w:rPr>
+      </w:pPr>
+      <w:r>
+        <w:rPr/>
+        <w:drawing>
+          <wp:anchor behindDoc="0" distT="0" distB="0" distL="0" distR="0" simplePos="0" locked="0" layoutInCell="0" allowOverlap="1" relativeHeight="10">
+            <wp:simplePos x="0" y="0"/>
+            <wp:positionH relativeFrom="column">
+              <wp:align>center</wp:align>
+            </wp:positionH>
+            <wp:positionV relativeFrom="paragraph">
+              <wp:posOffset>635</wp:posOffset>
+            </wp:positionV>
+            <wp:extent cx="5532120" cy="3291840"/>
+            <wp:effectExtent l="0" t="0" r="0" b="0"/>
+            <wp:wrapSquare wrapText="largest"/>
+            <wp:docPr id="4" name="Imagen9" descr=""/>
+            <wp:cNvGraphicFramePr>
+              <a:graphicFrameLocks xmlns:a="http://schemas.openxmlformats.org/drawingml/2006/main" noChangeAspect="1"/>
+            </wp:cNvGraphicFramePr>
+            <a:graphic xmlns:a="http://schemas.openxmlformats.org/drawingml/2006/main">
+              <a:graphicData uri="http://schemas.openxmlformats.org/drawingml/2006/picture">
+                <pic:pic xmlns:pic="http://schemas.openxmlformats.org/drawingml/2006/picture">
+                  <pic:nvPicPr>
+                    <pic:cNvPr id="4" name="Imagen9" descr=""/>
+                    <pic:cNvPicPr>
+                      <a:picLocks noChangeAspect="1" noChangeArrowheads="1"/>
+                    </pic:cNvPicPr>
+                  </pic:nvPicPr>
+                  <pic:blipFill>
+                    <a:blip r:embed="rId5"/>
+                    <a:stretch>
+                      <a:fillRect/>
+                    </a:stretch>
+                  </pic:blipFill>
+                  <pic:spPr bwMode="auto">
+                    <a:xfrm>
+                      <a:off x="0" y="0"/>
+                      <a:ext cx="5532120" cy="3291840"/>
+                    </a:xfrm>
+                    <a:prstGeom prst="rect">
+                      <a:avLst/>
+                    </a:prstGeom>
+                  </pic:spPr>
+                </pic:pic>
+              </a:graphicData>
+            </a:graphic>
+          </wp:anchor>
+        </w:drawing>
+        <w:drawing>
+          <wp:anchor behindDoc="0" distT="0" distB="0" distL="0" distR="0" simplePos="0" locked="0" layoutInCell="0" allowOverlap="1" relativeHeight="11">
+            <wp:simplePos x="0" y="0"/>
+            <wp:positionH relativeFrom="column">
+              <wp:align>center</wp:align>
+            </wp:positionH>
+            <wp:positionV relativeFrom="paragraph">
+              <wp:posOffset>635</wp:posOffset>
+            </wp:positionV>
+            <wp:extent cx="5516880" cy="3345180"/>
+            <wp:effectExtent l="0" t="0" r="0" b="0"/>
+            <wp:wrapSquare wrapText="largest"/>
+            <wp:docPr id="5" name="Imagen10" descr=""/>
+            <wp:cNvGraphicFramePr>
+              <a:graphicFrameLocks xmlns:a="http://schemas.openxmlformats.org/drawingml/2006/main" noChangeAspect="1"/>
+            </wp:cNvGraphicFramePr>
+            <a:graphic xmlns:a="http://schemas.openxmlformats.org/drawingml/2006/main">
+              <a:graphicData uri="http://schemas.openxmlformats.org/drawingml/2006/picture">
+                <pic:pic xmlns:pic="http://schemas.openxmlformats.org/drawingml/2006/picture">
+                  <pic:nvPicPr>
+                    <pic:cNvPr id="5" name="Imagen10" descr=""/>
+                    <pic:cNvPicPr>
+                      <a:picLocks noChangeAspect="1" noChangeArrowheads="1"/>
+                    </pic:cNvPicPr>
+                  </pic:nvPicPr>
+                  <pic:blipFill>
+                    <a:blip r:embed="rId6"/>
+                    <a:stretch>
+                      <a:fillRect/>
+                    </a:stretch>
+                  </pic:blipFill>
+                  <pic:spPr bwMode="auto">
+                    <a:xfrm>
+                      <a:off x="0" y="0"/>
+                      <a:ext cx="5516880" cy="3345180"/>
+                    </a:xfrm>
+                    <a:prstGeom prst="rect">
+                      <a:avLst/>
+                    </a:prstGeom>
+                  </pic:spPr>
+                </pic:pic>
+              </a:graphicData>
+            </a:graphic>
+          </wp:anchor>
+        </w:drawing>
+        <w:drawing>
+          <wp:anchor behindDoc="0" distT="0" distB="0" distL="0" distR="0" simplePos="0" locked="0" layoutInCell="0" allowOverlap="1" relativeHeight="12">
+            <wp:simplePos x="0" y="0"/>
+            <wp:positionH relativeFrom="column">
+              <wp:align>center</wp:align>
+            </wp:positionH>
+            <wp:positionV relativeFrom="paragraph">
+              <wp:posOffset>635</wp:posOffset>
+            </wp:positionV>
+            <wp:extent cx="5433060" cy="3467100"/>
+            <wp:effectExtent l="0" t="0" r="0" b="0"/>
+            <wp:wrapSquare wrapText="largest"/>
+            <wp:docPr id="6" name="Imagen11" descr=""/>
+            <wp:cNvGraphicFramePr>
+              <a:graphicFrameLocks xmlns:a="http://schemas.openxmlformats.org/drawingml/2006/main" noChangeAspect="1"/>
+            </wp:cNvGraphicFramePr>
+            <a:graphic xmlns:a="http://schemas.openxmlformats.org/drawingml/2006/main">
+              <a:graphicData uri="http://schemas.openxmlformats.org/drawingml/2006/picture">
+                <pic:pic xmlns:pic="http://schemas.openxmlformats.org/drawingml/2006/picture">
+                  <pic:nvPicPr>
+                    <pic:cNvPr id="6" name="Imagen11" descr=""/>
+                    <pic:cNvPicPr>
+                      <a:picLocks noChangeAspect="1" noChangeArrowheads="1"/>
+                    </pic:cNvPicPr>
+                  </pic:nvPicPr>
+                  <pic:blipFill>
+                    <a:blip r:embed="rId7"/>
+                    <a:stretch>
+                      <a:fillRect/>
+                    </a:stretch>
+                  </pic:blipFill>
+                  <pic:spPr bwMode="auto">
+                    <a:xfrm>
+                      <a:off x="0" y="0"/>
+                      <a:ext cx="5433060" cy="3467100"/>
+                    </a:xfrm>
+                    <a:prstGeom prst="rect">
+                      <a:avLst/>
+                    </a:prstGeom>
+                  </pic:spPr>
+                </pic:pic>
+              </a:graphicData>
+            </a:graphic>
+          </wp:anchor>
+        </w:drawing>
       </w:r>
     </w:p>
     <w:p>
@@ -1731,7 +2219,7 @@
             <wp:extent cx="5731510" cy="3531235"/>
             <wp:effectExtent l="0" t="0" r="0" b="0"/>
             <wp:wrapSquare wrapText="largest"/>
-            <wp:docPr id="1" name="Imagen1" descr=""/>
+            <wp:docPr id="7" name="Imagen1" descr=""/>
             <wp:cNvGraphicFramePr>
               <a:graphicFrameLocks xmlns:a="http://schemas.openxmlformats.org/drawingml/2006/main" noChangeAspect="1"/>
             </wp:cNvGraphicFramePr>
@@ -1739,13 +2227,13 @@
               <a:graphicData uri="http://schemas.openxmlformats.org/drawingml/2006/picture">
                 <pic:pic xmlns:pic="http://schemas.openxmlformats.org/drawingml/2006/picture">
                   <pic:nvPicPr>
-                    <pic:cNvPr id="1" name="Imagen1" descr=""/>
+                    <pic:cNvPr id="7" name="Imagen1" descr=""/>
                     <pic:cNvPicPr>
                       <a:picLocks noChangeAspect="1" noChangeArrowheads="1"/>
                     </pic:cNvPicPr>
                   </pic:nvPicPr>
                   <pic:blipFill>
-                    <a:blip r:embed="rId2"/>
+                    <a:blip r:embed="rId8"/>
                     <a:stretch>
                       <a:fillRect/>
                     </a:stretch>
@@ -1802,7 +2290,7 @@
             <wp:extent cx="5731510" cy="3541395"/>
             <wp:effectExtent l="0" t="0" r="0" b="0"/>
             <wp:wrapSquare wrapText="largest"/>
-            <wp:docPr id="2" name="Imagen2" descr=""/>
+            <wp:docPr id="8" name="Imagen2" descr=""/>
             <wp:cNvGraphicFramePr>
               <a:graphicFrameLocks xmlns:a="http://schemas.openxmlformats.org/drawingml/2006/main" noChangeAspect="1"/>
             </wp:cNvGraphicFramePr>
@@ -1810,13 +2298,13 @@
               <a:graphicData uri="http://schemas.openxmlformats.org/drawingml/2006/picture">
                 <pic:pic xmlns:pic="http://schemas.openxmlformats.org/drawingml/2006/picture">
                   <pic:nvPicPr>
-                    <pic:cNvPr id="2" name="Imagen2" descr=""/>
+                    <pic:cNvPr id="8" name="Imagen2" descr=""/>
                     <pic:cNvPicPr>
                       <a:picLocks noChangeAspect="1" noChangeArrowheads="1"/>
                     </pic:cNvPicPr>
                   </pic:nvPicPr>
                   <pic:blipFill>
-                    <a:blip r:embed="rId3"/>
+                    <a:blip r:embed="rId9"/>
                     <a:stretch>
                       <a:fillRect/>
                     </a:stretch>
@@ -1847,7 +2335,7 @@
             <wp:extent cx="5731510" cy="3540125"/>
             <wp:effectExtent l="0" t="0" r="0" b="0"/>
             <wp:wrapSquare wrapText="largest"/>
-            <wp:docPr id="3" name="Imagen3" descr=""/>
+            <wp:docPr id="9" name="Imagen3" descr=""/>
             <wp:cNvGraphicFramePr>
               <a:graphicFrameLocks xmlns:a="http://schemas.openxmlformats.org/drawingml/2006/main" noChangeAspect="1"/>
             </wp:cNvGraphicFramePr>
@@ -1855,13 +2343,13 @@
               <a:graphicData uri="http://schemas.openxmlformats.org/drawingml/2006/picture">
                 <pic:pic xmlns:pic="http://schemas.openxmlformats.org/drawingml/2006/picture">
                   <pic:nvPicPr>
-                    <pic:cNvPr id="3" name="Imagen3" descr=""/>
+                    <pic:cNvPr id="9" name="Imagen3" descr=""/>
                     <pic:cNvPicPr>
                       <a:picLocks noChangeAspect="1" noChangeArrowheads="1"/>
                     </pic:cNvPicPr>
                   </pic:nvPicPr>
                   <pic:blipFill>
-                    <a:blip r:embed="rId4"/>
+                    <a:blip r:embed="rId10"/>
                     <a:stretch>
                       <a:fillRect/>
                     </a:stretch>
@@ -2055,7 +2543,7 @@
             <wp:extent cx="5731510" cy="2395220"/>
             <wp:effectExtent l="0" t="0" r="0" b="0"/>
             <wp:wrapSquare wrapText="largest"/>
-            <wp:docPr id="4" name="Imagen5" descr=""/>
+            <wp:docPr id="10" name="Imagen5" descr=""/>
             <wp:cNvGraphicFramePr>
               <a:graphicFrameLocks xmlns:a="http://schemas.openxmlformats.org/drawingml/2006/main" noChangeAspect="1"/>
             </wp:cNvGraphicFramePr>
@@ -2063,13 +2551,13 @@
               <a:graphicData uri="http://schemas.openxmlformats.org/drawingml/2006/picture">
                 <pic:pic xmlns:pic="http://schemas.openxmlformats.org/drawingml/2006/picture">
                   <pic:nvPicPr>
-                    <pic:cNvPr id="4" name="Imagen5" descr=""/>
+                    <pic:cNvPr id="10" name="Imagen5" descr=""/>
                     <pic:cNvPicPr>
                       <a:picLocks noChangeAspect="1" noChangeArrowheads="1"/>
                     </pic:cNvPicPr>
                   </pic:nvPicPr>
                   <pic:blipFill>
-                    <a:blip r:embed="rId5"/>
+                    <a:blip r:embed="rId11"/>
                     <a:stretch>
                       <a:fillRect/>
                     </a:stretch>
@@ -2370,7 +2858,7 @@
             <wp:extent cx="5731510" cy="3223895"/>
             <wp:effectExtent l="0" t="0" r="0" b="0"/>
             <wp:wrapSquare wrapText="largest"/>
-            <wp:docPr id="5" name="Imagen4" descr=""/>
+            <wp:docPr id="11" name="Imagen4" descr=""/>
             <wp:cNvGraphicFramePr>
               <a:graphicFrameLocks xmlns:a="http://schemas.openxmlformats.org/drawingml/2006/main" noChangeAspect="1"/>
             </wp:cNvGraphicFramePr>
@@ -2378,13 +2866,13 @@
               <a:graphicData uri="http://schemas.openxmlformats.org/drawingml/2006/picture">
                 <pic:pic xmlns:pic="http://schemas.openxmlformats.org/drawingml/2006/picture">
                   <pic:nvPicPr>
-                    <pic:cNvPr id="5" name="Imagen4" descr=""/>
+                    <pic:cNvPr id="11" name="Imagen4" descr=""/>
                     <pic:cNvPicPr>
                       <a:picLocks noChangeAspect="1" noChangeArrowheads="1"/>
                     </pic:cNvPicPr>
                   </pic:nvPicPr>
                   <pic:blipFill>
-                    <a:blip r:embed="rId6"/>
+                    <a:blip r:embed="rId12"/>
                     <a:stretch>
                       <a:fillRect/>
                     </a:stretch>

--- a/piFinalDE.docx
+++ b/piFinalDE.docx
@@ -8,21 +8,23 @@
         <w:spacing w:lineRule="auto" w:line="360"/>
         <w:jc w:val="both"/>
         <w:rPr>
-          <w:color w:val="9A3237"/>
-        </w:rPr>
-      </w:pPr>
-      <w:r>
-        <w:rPr>
-          <w:color w:val="9A3237"/>
-        </w:rPr>
-      </w:r>
-    </w:p>
-    <w:p>
-      <w:pPr>
-        <w:pStyle w:val="Normal"/>
-        <w:spacing w:lineRule="auto" w:line="360"/>
-        <w:jc w:val="both"/>
-        <w:rPr>
+          <w:rFonts w:ascii="Calibri" w:hAnsi="Calibri"/>
+          <w:color w:val="9A3237"/>
+        </w:rPr>
+      </w:pPr>
+      <w:r>
+        <w:rPr>
+          <w:color w:val="9A3237"/>
+        </w:rPr>
+      </w:r>
+    </w:p>
+    <w:p>
+      <w:pPr>
+        <w:pStyle w:val="Normal"/>
+        <w:spacing w:lineRule="auto" w:line="360"/>
+        <w:jc w:val="both"/>
+        <w:rPr>
+          <w:rFonts w:ascii="Calibri" w:hAnsi="Calibri"/>
           <w:color w:val="9A3237"/>
         </w:rPr>
       </w:pPr>
@@ -38,15 +40,12 @@
         <w:spacing w:lineRule="auto" w:line="360"/>
         <w:jc w:val="center"/>
         <w:rPr>
-          <w:rFonts w:ascii="Arial" w:hAnsi="Arial" w:cs="Arial"/>
-          <w:color w:val="9A3237"/>
-          <w:sz w:val="32"/>
-          <w:szCs w:val="32"/>
-        </w:rPr>
-      </w:pPr>
-      <w:r>
-        <w:rPr>
-          <w:rFonts w:cs="Arial" w:ascii="Arial" w:hAnsi="Arial"/>
+          <w:rFonts w:ascii="Calibri" w:hAnsi="Calibri"/>
+        </w:rPr>
+      </w:pPr>
+      <w:r>
+        <w:rPr>
+          <w:rFonts w:cs="Arial"/>
           <w:color w:val="9A3237"/>
           <w:sz w:val="32"/>
           <w:szCs w:val="32"/>
@@ -60,15 +59,15 @@
         <w:spacing w:lineRule="auto" w:line="360"/>
         <w:jc w:val="center"/>
         <w:rPr>
-          <w:rFonts w:ascii="Arial" w:hAnsi="Arial" w:cs="Arial"/>
-          <w:color w:val="9A3237"/>
-          <w:sz w:val="32"/>
-          <w:szCs w:val="32"/>
-        </w:rPr>
-      </w:pPr>
-      <w:r>
-        <w:rPr>
-          <w:rFonts w:cs="Arial" w:ascii="Arial" w:hAnsi="Arial"/>
+          <w:rFonts w:ascii="Calibri" w:hAnsi="Calibri" w:cs="Arial"/>
+          <w:color w:val="9A3237"/>
+          <w:sz w:val="32"/>
+          <w:szCs w:val="32"/>
+        </w:rPr>
+      </w:pPr>
+      <w:r>
+        <w:rPr>
+          <w:rFonts w:cs="Arial"/>
           <w:color w:val="9A3237"/>
           <w:sz w:val="32"/>
           <w:szCs w:val="32"/>
@@ -81,15 +80,15 @@
         <w:spacing w:lineRule="auto" w:line="360"/>
         <w:jc w:val="center"/>
         <w:rPr>
-          <w:rFonts w:ascii="Arial" w:hAnsi="Arial" w:cs="Arial"/>
-          <w:color w:val="9A3237"/>
-          <w:sz w:val="32"/>
-          <w:szCs w:val="32"/>
-        </w:rPr>
-      </w:pPr>
-      <w:r>
-        <w:rPr>
-          <w:rFonts w:cs="Arial" w:ascii="Arial" w:hAnsi="Arial"/>
+          <w:rFonts w:ascii="Calibri" w:hAnsi="Calibri" w:cs="Arial"/>
+          <w:color w:val="9A3237"/>
+          <w:sz w:val="32"/>
+          <w:szCs w:val="32"/>
+        </w:rPr>
+      </w:pPr>
+      <w:r>
+        <w:rPr>
+          <w:rFonts w:cs="Arial"/>
           <w:color w:val="9A3237"/>
           <w:sz w:val="32"/>
           <w:szCs w:val="32"/>
@@ -102,15 +101,12 @@
         <w:spacing w:lineRule="auto" w:line="360"/>
         <w:jc w:val="center"/>
         <w:rPr>
-          <w:rFonts w:ascii="Arial" w:hAnsi="Arial" w:cs="Arial"/>
-          <w:color w:val="9A3237"/>
-          <w:sz w:val="32"/>
-          <w:szCs w:val="32"/>
-        </w:rPr>
-      </w:pPr>
-      <w:r>
-        <w:rPr>
-          <w:rFonts w:cs="Arial" w:ascii="Arial" w:hAnsi="Arial"/>
+          <w:rFonts w:ascii="Calibri" w:hAnsi="Calibri"/>
+        </w:rPr>
+      </w:pPr>
+      <w:r>
+        <w:rPr>
+          <w:rFonts w:cs="Arial"/>
           <w:color w:val="9A3237"/>
           <w:sz w:val="32"/>
           <w:szCs w:val="32"/>
@@ -119,7 +115,7 @@
       </w:r>
       <w:r>
         <w:rPr>
-          <w:rFonts w:eastAsia="Calibri" w:cs="Arial" w:ascii="Arial" w:hAnsi="Arial"/>
+          <w:rFonts w:eastAsia="Calibri" w:cs="Arial"/>
           <w:color w:val="9A3237"/>
           <w:sz w:val="32"/>
           <w:szCs w:val="32"/>
@@ -134,21 +130,98 @@
         <w:spacing w:lineRule="auto" w:line="360"/>
         <w:jc w:val="center"/>
         <w:rPr>
-          <w:rFonts w:ascii="Arial" w:hAnsi="Arial" w:cs="Arial"/>
+          <w:rFonts w:ascii="Calibri" w:hAnsi="Calibri"/>
+        </w:rPr>
+      </w:pPr>
+      <w:r>
+        <w:rPr>
+          <w:rFonts w:eastAsia="Calibri" w:cs="Arial"/>
           <w:color w:val="000000"/>
           <w:sz w:val="32"/>
           <w:szCs w:val="32"/>
-        </w:rPr>
-      </w:pPr>
-      <w:r>
-        <w:rPr>
-          <w:rFonts w:eastAsia="Calibri" w:cs="Arial" w:ascii="Arial" w:hAnsi="Arial"/>
+          <w:lang w:val="es-ES" w:eastAsia="en-US" w:bidi="ar-SA"/>
+        </w:rPr>
+        <w:t>Proyecto Intermodular</w:t>
+      </w:r>
+    </w:p>
+    <w:p>
+      <w:pPr>
+        <w:pStyle w:val="Normal"/>
+        <w:spacing w:lineRule="auto" w:line="360"/>
+        <w:jc w:val="center"/>
+        <w:rPr>
+          <w:rFonts w:ascii="Calibri" w:hAnsi="Calibri" w:cs="Arial"/>
+          <w:color w:val="9A3237"/>
+          <w:sz w:val="32"/>
+          <w:szCs w:val="32"/>
+        </w:rPr>
+      </w:pPr>
+      <w:r>
+        <w:rPr>
+          <w:rFonts w:cs="Arial"/>
+          <w:color w:val="9A3237"/>
+          <w:sz w:val="32"/>
+          <w:szCs w:val="32"/>
+        </w:rPr>
+      </w:r>
+    </w:p>
+    <w:p>
+      <w:pPr>
+        <w:pStyle w:val="Normal"/>
+        <w:spacing w:lineRule="auto" w:line="360"/>
+        <w:jc w:val="center"/>
+        <w:rPr>
+          <w:rFonts w:ascii="Calibri" w:hAnsi="Calibri" w:cs="Arial"/>
+          <w:color w:val="9A3237"/>
+          <w:sz w:val="32"/>
+          <w:szCs w:val="32"/>
+        </w:rPr>
+      </w:pPr>
+      <w:r>
+        <w:rPr>
+          <w:rFonts w:cs="Arial"/>
+          <w:color w:val="9A3237"/>
+          <w:sz w:val="32"/>
+          <w:szCs w:val="32"/>
+        </w:rPr>
+      </w:r>
+    </w:p>
+    <w:p>
+      <w:pPr>
+        <w:pStyle w:val="Normal"/>
+        <w:spacing w:lineRule="auto" w:line="360"/>
+        <w:jc w:val="center"/>
+        <w:rPr>
+          <w:rFonts w:ascii="Calibri" w:hAnsi="Calibri"/>
+        </w:rPr>
+      </w:pPr>
+      <w:r>
+        <w:rPr>
+          <w:rFonts w:cs="Arial"/>
+          <w:color w:val="9A3237"/>
+          <w:sz w:val="32"/>
+          <w:szCs w:val="32"/>
+        </w:rPr>
+        <w:t>Curso</w:t>
+      </w:r>
+    </w:p>
+    <w:p>
+      <w:pPr>
+        <w:pStyle w:val="Normal"/>
+        <w:spacing w:lineRule="auto" w:line="360"/>
+        <w:jc w:val="center"/>
+        <w:rPr>
+          <w:rFonts w:ascii="Calibri" w:hAnsi="Calibri"/>
+        </w:rPr>
+      </w:pPr>
+      <w:r>
+        <w:rPr>
+          <w:rFonts w:cs="Arial"/>
           <w:color w:val="000000"/>
           <w:sz w:val="32"/>
           <w:szCs w:val="32"/>
-          <w:lang w:val="es-ES" w:eastAsia="en-US" w:bidi="ar-SA"/>
-        </w:rPr>
-        <w:t>Proyecto Intermodular</w:t>
+        </w:rPr>
+        <w:t>1º DAW</w:t>
       </w:r>
     </w:p>
     <w:p>
@@ -157,15 +230,15 @@
         <w:spacing w:lineRule="auto" w:line="360"/>
         <w:jc w:val="center"/>
         <w:rPr>
-          <w:rFonts w:ascii="Arial" w:hAnsi="Arial" w:cs="Arial"/>
-          <w:color w:val="9A3237"/>
-          <w:sz w:val="32"/>
-          <w:szCs w:val="32"/>
-        </w:rPr>
-      </w:pPr>
-      <w:r>
-        <w:rPr>
-          <w:rFonts w:cs="Arial" w:ascii="Arial" w:hAnsi="Arial"/>
+          <w:rFonts w:ascii="Calibri" w:hAnsi="Calibri" w:cs="Arial"/>
+          <w:color w:val="9A3237"/>
+          <w:sz w:val="32"/>
+          <w:szCs w:val="32"/>
+        </w:rPr>
+      </w:pPr>
+      <w:r>
+        <w:rPr>
+          <w:rFonts w:cs="Arial"/>
           <w:color w:val="9A3237"/>
           <w:sz w:val="32"/>
           <w:szCs w:val="32"/>
@@ -178,14 +251,19 @@
         <w:spacing w:lineRule="auto" w:line="360"/>
         <w:jc w:val="center"/>
         <w:rPr>
-          <w:rFonts w:ascii="Arial" w:hAnsi="Arial" w:cs="Arial"/>
-          <w:color w:val="9A3237"/>
-          <w:sz w:val="32"/>
-          <w:szCs w:val="32"/>
-        </w:rPr>
-      </w:pPr>
-      <w:r>
-        <w:rPr/>
+          <w:rFonts w:ascii="Calibri" w:hAnsi="Calibri" w:cs="Arial"/>
+          <w:color w:val="9A3237"/>
+          <w:sz w:val="32"/>
+          <w:szCs w:val="32"/>
+        </w:rPr>
+      </w:pPr>
+      <w:r>
+        <w:rPr>
+          <w:rFonts w:cs="Arial"/>
+          <w:color w:val="9A3237"/>
+          <w:sz w:val="32"/>
+          <w:szCs w:val="32"/>
+        </w:rPr>
       </w:r>
     </w:p>
     <w:p>
@@ -194,29 +272,19 @@
         <w:spacing w:lineRule="auto" w:line="360"/>
         <w:jc w:val="center"/>
         <w:rPr>
-          <w:rFonts w:ascii="Arial" w:hAnsi="Arial" w:cs="Arial"/>
-          <w:color w:val="9A3237"/>
-          <w:sz w:val="32"/>
-          <w:szCs w:val="32"/>
-        </w:rPr>
-      </w:pPr>
-      <w:r>
-        <w:rPr>
-          <w:rFonts w:cs="Arial" w:ascii="Arial" w:hAnsi="Arial"/>
-          <w:color w:val="9A3237"/>
-          <w:sz w:val="32"/>
-          <w:szCs w:val="32"/>
-        </w:rPr>
-        <w:t>Curs</w:t>
-      </w:r>
-      <w:r>
-        <w:rPr>
-          <w:rFonts w:cs="Arial" w:ascii="Arial" w:hAnsi="Arial"/>
-          <w:color w:val="9A3237"/>
-          <w:sz w:val="32"/>
-          <w:szCs w:val="32"/>
-        </w:rPr>
-        <w:t>o</w:t>
+          <w:rFonts w:ascii="Calibri" w:hAnsi="Calibri" w:cs="Arial"/>
+          <w:color w:val="9A3237"/>
+          <w:sz w:val="32"/>
+          <w:szCs w:val="32"/>
+        </w:rPr>
+      </w:pPr>
+      <w:r>
+        <w:rPr>
+          <w:rFonts w:cs="Arial"/>
+          <w:color w:val="9A3237"/>
+          <w:sz w:val="32"/>
+          <w:szCs w:val="32"/>
+        </w:rPr>
       </w:r>
     </w:p>
     <w:p>
@@ -225,168 +293,74 @@
         <w:spacing w:lineRule="auto" w:line="360"/>
         <w:jc w:val="center"/>
         <w:rPr>
+          <w:rFonts w:ascii="Calibri" w:hAnsi="Calibri" w:cs="Arial"/>
+          <w:color w:val="9A3237"/>
+          <w:sz w:val="32"/>
+          <w:szCs w:val="32"/>
+        </w:rPr>
+      </w:pPr>
+      <w:r>
+        <w:rPr>
+          <w:rFonts w:cs="Arial"/>
+          <w:color w:val="9A3237"/>
+          <w:sz w:val="32"/>
+          <w:szCs w:val="32"/>
+        </w:rPr>
+      </w:r>
+    </w:p>
+    <w:p>
+      <w:pPr>
+        <w:pStyle w:val="Normal"/>
+        <w:spacing w:lineRule="auto" w:line="360"/>
+        <w:jc w:val="center"/>
+        <w:rPr>
+          <w:rFonts w:ascii="Calibri" w:hAnsi="Calibri" w:cs="Arial"/>
+          <w:color w:val="9A3237"/>
+          <w:sz w:val="32"/>
+          <w:szCs w:val="32"/>
+        </w:rPr>
+      </w:pPr>
+      <w:r>
+        <w:rPr>
+          <w:rFonts w:cs="Arial"/>
+          <w:color w:val="9A3237"/>
+          <w:sz w:val="32"/>
+          <w:szCs w:val="32"/>
+        </w:rPr>
+      </w:r>
+    </w:p>
+    <w:p>
+      <w:pPr>
+        <w:pStyle w:val="Normal"/>
+        <w:spacing w:lineRule="auto" w:line="360"/>
+        <w:jc w:val="center"/>
+        <w:rPr>
+          <w:rFonts w:ascii="Calibri" w:hAnsi="Calibri"/>
+        </w:rPr>
+      </w:pPr>
+      <w:r>
+        <w:rPr>
+          <w:rFonts w:cs="Arial"/>
+          <w:color w:val="9A3237"/>
+          <w:sz w:val="32"/>
+          <w:szCs w:val="32"/>
+        </w:rPr>
+        <w:t>Alumno</w:t>
+      </w:r>
+    </w:p>
+    <w:p>
+      <w:pPr>
+        <w:pStyle w:val="Normal"/>
+        <w:spacing w:lineRule="auto" w:line="360"/>
+        <w:jc w:val="center"/>
+        <w:rPr>
+          <w:rFonts w:ascii="Calibri" w:hAnsi="Calibri"/>
+        </w:rPr>
+      </w:pPr>
+      <w:r>
+        <w:rPr>
+          <w:rFonts w:cs="Arial"/>
           <w:color w:val="000000"/>
-        </w:rPr>
-      </w:pPr>
-      <w:r>
-        <w:rPr>
-          <w:rFonts w:cs="Arial" w:ascii="Arial" w:hAnsi="Arial"/>
-          <w:color w:val="000000"/>
-          <w:sz w:val="32"/>
-          <w:szCs w:val="32"/>
-        </w:rPr>
-        <w:t>1</w:t>
-      </w:r>
-      <w:r>
-        <w:rPr>
-          <w:rFonts w:cs="Arial" w:ascii="Arial" w:hAnsi="Arial"/>
-          <w:color w:val="000000"/>
-          <w:sz w:val="32"/>
-          <w:szCs w:val="32"/>
-        </w:rPr>
-        <w:t>º DAW</w:t>
-      </w:r>
-    </w:p>
-    <w:p>
-      <w:pPr>
-        <w:pStyle w:val="Normal"/>
-        <w:spacing w:lineRule="auto" w:line="360"/>
-        <w:jc w:val="center"/>
-        <w:rPr>
-          <w:rFonts w:ascii="Arial" w:hAnsi="Arial" w:cs="Arial"/>
-          <w:color w:val="9A3237"/>
-          <w:sz w:val="32"/>
-          <w:szCs w:val="32"/>
-        </w:rPr>
-      </w:pPr>
-      <w:r>
-        <w:rPr>
-          <w:rFonts w:cs="Arial" w:ascii="Arial" w:hAnsi="Arial"/>
-          <w:color w:val="9A3237"/>
-          <w:sz w:val="32"/>
-          <w:szCs w:val="32"/>
-        </w:rPr>
-      </w:r>
-    </w:p>
-    <w:p>
-      <w:pPr>
-        <w:pStyle w:val="Normal"/>
-        <w:spacing w:lineRule="auto" w:line="360"/>
-        <w:jc w:val="center"/>
-        <w:rPr>
-          <w:rFonts w:ascii="Arial" w:hAnsi="Arial" w:cs="Arial"/>
-          <w:color w:val="9A3237"/>
-          <w:sz w:val="32"/>
-          <w:szCs w:val="32"/>
-        </w:rPr>
-      </w:pPr>
-      <w:r>
-        <w:rPr>
-          <w:rFonts w:cs="Arial" w:ascii="Arial" w:hAnsi="Arial"/>
-          <w:color w:val="9A3237"/>
-          <w:sz w:val="32"/>
-          <w:szCs w:val="32"/>
-        </w:rPr>
-      </w:r>
-    </w:p>
-    <w:p>
-      <w:pPr>
-        <w:pStyle w:val="Normal"/>
-        <w:spacing w:lineRule="auto" w:line="360"/>
-        <w:jc w:val="center"/>
-        <w:rPr>
-          <w:rFonts w:ascii="Arial" w:hAnsi="Arial" w:cs="Arial"/>
-          <w:color w:val="9A3237"/>
-          <w:sz w:val="32"/>
-          <w:szCs w:val="32"/>
-        </w:rPr>
-      </w:pPr>
-      <w:r>
-        <w:rPr>
-          <w:rFonts w:cs="Arial" w:ascii="Arial" w:hAnsi="Arial"/>
-          <w:color w:val="9A3237"/>
-          <w:sz w:val="32"/>
-          <w:szCs w:val="32"/>
-        </w:rPr>
-      </w:r>
-    </w:p>
-    <w:p>
-      <w:pPr>
-        <w:pStyle w:val="Normal"/>
-        <w:spacing w:lineRule="auto" w:line="360"/>
-        <w:jc w:val="center"/>
-        <w:rPr>
-          <w:rFonts w:ascii="Arial" w:hAnsi="Arial" w:cs="Arial"/>
-          <w:color w:val="9A3237"/>
-          <w:sz w:val="32"/>
-          <w:szCs w:val="32"/>
-        </w:rPr>
-      </w:pPr>
-      <w:r>
-        <w:rPr>
-          <w:rFonts w:cs="Arial" w:ascii="Arial" w:hAnsi="Arial"/>
-          <w:color w:val="9A3237"/>
-          <w:sz w:val="32"/>
-          <w:szCs w:val="32"/>
-        </w:rPr>
-      </w:r>
-    </w:p>
-    <w:p>
-      <w:pPr>
-        <w:pStyle w:val="Normal"/>
-        <w:spacing w:lineRule="auto" w:line="360"/>
-        <w:jc w:val="center"/>
-        <w:rPr>
-          <w:rFonts w:ascii="Arial" w:hAnsi="Arial" w:cs="Arial"/>
-          <w:color w:val="9A3237"/>
-          <w:sz w:val="32"/>
-          <w:szCs w:val="32"/>
-        </w:rPr>
-      </w:pPr>
-      <w:r>
-        <w:rPr>
-          <w:rFonts w:cs="Arial" w:ascii="Arial" w:hAnsi="Arial"/>
-          <w:color w:val="9A3237"/>
-          <w:sz w:val="32"/>
-          <w:szCs w:val="32"/>
-        </w:rPr>
-      </w:r>
-    </w:p>
-    <w:p>
-      <w:pPr>
-        <w:pStyle w:val="Normal"/>
-        <w:spacing w:lineRule="auto" w:line="360"/>
-        <w:jc w:val="center"/>
-        <w:rPr>
-          <w:rFonts w:ascii="Arial" w:hAnsi="Arial" w:cs="Arial"/>
-          <w:color w:val="9A3237"/>
-          <w:sz w:val="32"/>
-          <w:szCs w:val="32"/>
-        </w:rPr>
-      </w:pPr>
-      <w:r>
-        <w:rPr>
-          <w:rFonts w:cs="Arial" w:ascii="Arial" w:hAnsi="Arial"/>
-          <w:color w:val="9A3237"/>
-          <w:sz w:val="32"/>
-          <w:szCs w:val="32"/>
-        </w:rPr>
-        <w:t>Alumno</w:t>
-      </w:r>
-    </w:p>
-    <w:p>
-      <w:pPr>
-        <w:pStyle w:val="Normal"/>
-        <w:spacing w:lineRule="auto" w:line="360"/>
-        <w:jc w:val="center"/>
-        <w:rPr>
-          <w:color w:val="000000"/>
-        </w:rPr>
-      </w:pPr>
-      <w:r>
-        <w:rPr>
-          <w:rFonts w:cs="Arial" w:ascii="Arial" w:hAnsi="Arial"/>
-          <w:color w:val="000000"/>
           <w:sz w:val="32"/>
           <w:szCs w:val="32"/>
         </w:rPr>
@@ -394,7 +368,7 @@
       </w:r>
       <w:r>
         <w:rPr>
-          <w:rFonts w:eastAsia="Calibri" w:cs="Arial" w:ascii="Arial" w:hAnsi="Arial"/>
+          <w:rFonts w:eastAsia="Calibri" w:cs="Arial"/>
           <w:color w:val="000000"/>
           <w:sz w:val="32"/>
           <w:szCs w:val="32"/>
@@ -411,36 +385,33 @@
         <w:spacing w:lineRule="auto" w:line="360"/>
         <w:jc w:val="center"/>
         <w:rPr>
-          <w:rFonts w:ascii="Arial" w:hAnsi="Arial" w:cs="Arial"/>
-          <w:color w:val="9A3237"/>
-          <w:sz w:val="32"/>
-          <w:szCs w:val="32"/>
-        </w:rPr>
-      </w:pPr>
-      <w:r>
-        <w:rPr>
-          <w:rFonts w:cs="Arial" w:ascii="Arial" w:hAnsi="Arial"/>
-          <w:color w:val="9A3237"/>
-          <w:sz w:val="32"/>
-          <w:szCs w:val="32"/>
-        </w:rPr>
-      </w:r>
-    </w:p>
-    <w:p>
-      <w:pPr>
-        <w:pStyle w:val="Normal"/>
-        <w:spacing w:lineRule="auto" w:line="360"/>
-        <w:jc w:val="both"/>
-        <w:rPr>
-          <w:rFonts w:ascii="Arial" w:hAnsi="Arial" w:cs="Arial"/>
-          <w:color w:val="9A3237"/>
-          <w:sz w:val="32"/>
-          <w:szCs w:val="32"/>
-        </w:rPr>
-      </w:pPr>
-      <w:r>
-        <w:rPr>
-          <w:rFonts w:cs="Arial" w:ascii="Arial" w:hAnsi="Arial"/>
+          <w:rFonts w:ascii="Calibri" w:hAnsi="Calibri" w:cs="Arial"/>
+          <w:color w:val="9A3237"/>
+          <w:sz w:val="32"/>
+          <w:szCs w:val="32"/>
+        </w:rPr>
+      </w:pPr>
+      <w:r>
+        <w:rPr>
+          <w:rFonts w:cs="Arial"/>
+          <w:color w:val="9A3237"/>
+          <w:sz w:val="32"/>
+          <w:szCs w:val="32"/>
+        </w:rPr>
+      </w:r>
+    </w:p>
+    <w:p>
+      <w:pPr>
+        <w:pStyle w:val="Normal"/>
+        <w:spacing w:lineRule="auto" w:line="360"/>
+        <w:jc w:val="both"/>
+        <w:rPr>
+          <w:rFonts w:ascii="Calibri" w:hAnsi="Calibri"/>
+        </w:rPr>
+      </w:pPr>
+      <w:r>
+        <w:rPr>
+          <w:rFonts w:cs="Arial"/>
           <w:color w:val="9A3237"/>
           <w:sz w:val="32"/>
           <w:szCs w:val="32"/>
@@ -454,12 +425,12 @@
         <w:spacing w:lineRule="auto" w:line="360"/>
         <w:jc w:val="both"/>
         <w:rPr>
-          <w:rFonts w:ascii="Arial" w:hAnsi="Arial" w:cs="Arial"/>
-        </w:rPr>
-      </w:pPr>
-      <w:r>
-        <w:rPr>
-          <w:rFonts w:cs="Arial" w:ascii="Arial" w:hAnsi="Arial"/>
+          <w:rFonts w:ascii="Calibri" w:hAnsi="Calibri"/>
+        </w:rPr>
+      </w:pPr>
+      <w:r>
+        <w:rPr>
+          <w:rFonts w:cs="Arial"/>
         </w:rPr>
         <w:t>Un pequeño resumen en español y en inglés.</w:t>
       </w:r>
@@ -470,12 +441,12 @@
         <w:spacing w:lineRule="auto" w:line="360"/>
         <w:jc w:val="both"/>
         <w:rPr>
-          <w:rFonts w:ascii="Arial" w:hAnsi="Arial" w:cs="Arial"/>
-        </w:rPr>
-      </w:pPr>
-      <w:r>
-        <w:rPr>
-          <w:rFonts w:cs="Arial" w:ascii="Arial" w:hAnsi="Arial"/>
+          <w:rFonts w:ascii="Calibri" w:hAnsi="Calibri"/>
+        </w:rPr>
+      </w:pPr>
+      <w:r>
+        <w:rPr>
+          <w:rFonts w:cs="Arial"/>
         </w:rPr>
         <w:t xml:space="preserve"> </w:t>
       </w:r>
@@ -486,22 +457,19 @@
         <w:spacing w:lineRule="auto" w:line="360"/>
         <w:jc w:val="both"/>
         <w:rPr>
-          <w:rFonts w:ascii="Arial" w:hAnsi="Arial" w:cs="Arial"/>
-          <w:color w:val="9A3237"/>
-          <w:sz w:val="32"/>
-          <w:szCs w:val="32"/>
-        </w:rPr>
-      </w:pPr>
-      <w:r>
-        <w:rPr>
-          <w:rFonts w:cs="Arial" w:ascii="Arial" w:hAnsi="Arial"/>
+          <w:rFonts w:ascii="Calibri" w:hAnsi="Calibri"/>
+        </w:rPr>
+      </w:pPr>
+      <w:r>
+        <w:rPr>
+          <w:rFonts w:cs="Arial"/>
           <w:color w:val="9A3237"/>
         </w:rPr>
         <w:t xml:space="preserve"> </w:t>
       </w:r>
       <w:r>
         <w:rPr>
-          <w:rFonts w:cs="Arial" w:ascii="Arial" w:hAnsi="Arial"/>
+          <w:rFonts w:cs="Arial"/>
           <w:color w:val="9A3237"/>
           <w:sz w:val="32"/>
           <w:szCs w:val="32"/>
@@ -515,7 +483,12 @@
         <w:spacing w:lineRule="auto" w:line="360"/>
         <w:jc w:val="both"/>
         <w:rPr>
-          <w:rFonts w:ascii="Arial" w:hAnsi="Arial" w:cs="Arial"/>
+          <w:rFonts w:ascii="Calibri" w:hAnsi="Calibri"/>
+        </w:rPr>
+      </w:pPr>
+      <w:r>
+        <w:rPr>
+          <w:rFonts w:cs="Arial"/>
           <w:color w:val="000000" w:themeColor="text1" w:themeTint="ff"/>
           <w:sz w:val="22"/>
           <w:szCs w:val="22"/>
@@ -528,11 +501,12 @@
             </w14:solidFill>
           </w14:textFill>
         </w:rPr>
-      </w:pPr>
-      <w:r>
-        <w:rPr>
-          <w:rFonts w:cs="Arial" w:ascii="Arial" w:hAnsi="Arial"/>
-          <w:color w:val="000000" w:themeColor="text1" w:themeTint="ff"/>
+        <w:t xml:space="preserve"> </w:t>
+      </w:r>
+      <w:r>
+        <w:rPr>
+          <w:rFonts w:cs="Arial"/>
+          <w:color w:val="ACB20C" w:themeTint="ff"/>
           <w:sz w:val="22"/>
           <w:szCs w:val="22"/>
           <w14:textFill>
@@ -544,14 +518,15 @@
             </w14:solidFill>
           </w14:textFill>
         </w:rPr>
-        <w:t xml:space="preserve"> </w:t>
-      </w:r>
-      <w:r>
-        <w:rPr>
-          <w:rFonts w:cs="Arial" w:ascii="Arial" w:hAnsi="Arial"/>
+        <w:t>El desconocimiento que tiene alguna gente cuando cuando empieza a tener la motivaci</w:t>
+      </w:r>
+      <w:r>
+        <w:rPr>
+          <w:rFonts w:eastAsia="Calibri" w:cs="Arial"/>
           <w:color w:val="ACB20C" w:themeTint="ff"/>
           <w:sz w:val="22"/>
           <w:szCs w:val="22"/>
+          <w:lang w:val="es-ES" w:eastAsia="en-US" w:bidi="ar-SA"/>
           <w14:textFill>
             <w14:solidFill>
               <w14:schemeClr w14:val="tx1">
@@ -561,24 +536,6 @@
             </w14:solidFill>
           </w14:textFill>
         </w:rPr>
-        <w:t>El desconocimiento que tiene alguna gente cuando cuando empieza a tener la motivaci</w:t>
-      </w:r>
-      <w:r>
-        <w:rPr>
-          <w:rFonts w:eastAsia="Calibri" w:cs="Arial" w:ascii="Arial" w:hAnsi="Arial"/>
-          <w:color w:val="ACB20C" w:themeTint="ff"/>
-          <w:sz w:val="22"/>
-          <w:szCs w:val="22"/>
-          <w:lang w:val="es-ES" w:eastAsia="en-US" w:bidi="ar-SA"/>
-          <w14:textFill>
-            <w14:solidFill>
-              <w14:schemeClr w14:val="tx1">
-                <w14:lumMod w14:val="100000"/>
-                <w14:lumOff w14:val="0"/>
-              </w14:schemeClr>
-            </w14:solidFill>
-          </w14:textFill>
-        </w:rPr>
         <w:t>ón para un cambio físico.</w:t>
       </w:r>
     </w:p>
@@ -588,15 +545,12 @@
         <w:spacing w:lineRule="auto" w:line="360"/>
         <w:jc w:val="both"/>
         <w:rPr>
-          <w:rFonts w:ascii="Arial" w:hAnsi="Arial" w:cs="Arial"/>
-          <w:color w:val="9A3237"/>
-          <w:sz w:val="32"/>
-          <w:szCs w:val="32"/>
-        </w:rPr>
-      </w:pPr>
-      <w:r>
-        <w:rPr>
-          <w:rFonts w:cs="Arial" w:ascii="Arial" w:hAnsi="Arial"/>
+          <w:rFonts w:ascii="Calibri" w:hAnsi="Calibri"/>
+        </w:rPr>
+      </w:pPr>
+      <w:r>
+        <w:rPr>
+          <w:rFonts w:cs="Arial"/>
           <w:color w:val="9A3237"/>
           <w:sz w:val="32"/>
           <w:szCs w:val="32"/>
@@ -610,12 +564,12 @@
         <w:spacing w:lineRule="auto" w:line="360"/>
         <w:jc w:val="both"/>
         <w:rPr>
-          <w:rFonts w:ascii="Arial" w:hAnsi="Arial" w:cs="Arial"/>
-        </w:rPr>
-      </w:pPr>
-      <w:r>
-        <w:rPr>
-          <w:rFonts w:cs="Arial" w:ascii="Arial" w:hAnsi="Arial"/>
+          <w:rFonts w:ascii="Calibri" w:hAnsi="Calibri"/>
+        </w:rPr>
+      </w:pPr>
+      <w:r>
+        <w:rPr>
+          <w:rFonts w:cs="Arial"/>
         </w:rPr>
         <w:t>Principales funciones y problemas que resuelve. Estado de la cuestión. Si hay aplicaciones similares, público al que va dirigido</w:t>
       </w:r>
@@ -626,225 +580,222 @@
         <w:spacing w:lineRule="auto" w:line="360"/>
         <w:jc w:val="both"/>
         <w:rPr>
+          <w:rFonts w:ascii="Calibri" w:hAnsi="Calibri"/>
+        </w:rPr>
+      </w:pPr>
+      <w:r>
+        <w:rPr>
+          <w:rFonts w:cs="Arial"/>
           <w:color w:val="ACB20C"/>
         </w:rPr>
-      </w:pPr>
-      <w:r>
-        <w:rPr>
-          <w:rFonts w:cs="Arial" w:ascii="Arial" w:hAnsi="Arial"/>
+        <w:t>La aplicaci</w:t>
+      </w:r>
+      <w:r>
+        <w:rPr>
+          <w:rFonts w:eastAsia="Calibri" w:cs="Arial" w:cstheme="minorBidi" w:eastAsiaTheme="minorHAnsi"/>
           <w:color w:val="ACB20C"/>
+          <w:sz w:val="22"/>
+          <w:szCs w:val="22"/>
+          <w:lang w:val="es-ES" w:eastAsia="en-US" w:bidi="ar-SA"/>
+        </w:rPr>
+        <w:t xml:space="preserve">ón contiene dietas, seguimiento diario dependiendo de tu objetivo e incluso rutinas adaptadas a tu disponibilidad (días que puedas entrenar). </w:t>
+      </w:r>
+    </w:p>
+    <w:p>
+      <w:pPr>
+        <w:pStyle w:val="Normal"/>
+        <w:spacing w:lineRule="auto" w:line="360"/>
+        <w:jc w:val="both"/>
+        <w:rPr>
+          <w:rFonts w:ascii="Calibri" w:hAnsi="Calibri"/>
+        </w:rPr>
+      </w:pPr>
+      <w:r>
+        <w:rPr>
+          <w:rFonts w:eastAsia="Calibri" w:cs="Arial" w:cstheme="minorBidi" w:eastAsiaTheme="minorHAnsi"/>
+          <w:color w:val="ACB20C"/>
+          <w:sz w:val="22"/>
+          <w:szCs w:val="22"/>
+          <w:lang w:val="es-ES" w:eastAsia="en-US" w:bidi="ar-SA"/>
+        </w:rPr>
+        <w:t>Hay aplicaciones parecidas que cumplen algunas de estos puntos pero todos en su conjunto.</w:t>
+      </w:r>
+    </w:p>
+    <w:p>
+      <w:pPr>
+        <w:pStyle w:val="Normal"/>
+        <w:spacing w:lineRule="auto" w:line="360"/>
+        <w:jc w:val="both"/>
+        <w:rPr>
+          <w:rFonts w:ascii="Calibri" w:hAnsi="Calibri"/>
+        </w:rPr>
+      </w:pPr>
+      <w:r>
+        <w:rPr>
+          <w:rFonts w:cs="Arial"/>
+          <w:color w:val="9A3237"/>
+          <w:sz w:val="32"/>
+          <w:szCs w:val="32"/>
+        </w:rPr>
+        <w:t>OBJETIVOS</w:t>
+      </w:r>
+    </w:p>
+    <w:p>
+      <w:pPr>
+        <w:pStyle w:val="Normal"/>
+        <w:spacing w:lineRule="auto" w:line="360"/>
+        <w:jc w:val="both"/>
+        <w:rPr>
+          <w:rFonts w:ascii="Calibri" w:hAnsi="Calibri"/>
+        </w:rPr>
+      </w:pPr>
+      <w:r>
+        <w:rPr>
+          <w:rFonts w:cs="Arial"/>
+        </w:rPr>
+        <w:t>Listado de objetivos que se plantean resolver. Requisitos.</w:t>
+      </w:r>
+    </w:p>
+    <w:p>
+      <w:pPr>
+        <w:pStyle w:val="Normal"/>
+        <w:spacing w:lineRule="auto" w:line="360"/>
+        <w:jc w:val="both"/>
+        <w:rPr>
+          <w:rFonts w:ascii="Calibri" w:hAnsi="Calibri"/>
+        </w:rPr>
+      </w:pPr>
+      <w:r>
+        <w:rPr>
+          <w:rFonts w:cs="Arial"/>
+          <w:color w:val="ACB20C"/>
         </w:rPr>
         <w:t>La aplicaci</w:t>
       </w:r>
       <w:r>
         <w:rPr>
-          <w:rFonts w:eastAsia="Calibri" w:cs="Arial" w:ascii="Arial" w:hAnsi="Arial" w:cstheme="minorBidi" w:eastAsiaTheme="minorHAnsi"/>
+          <w:rFonts w:eastAsia="Calibri" w:cs="Arial" w:cstheme="minorBidi" w:eastAsiaTheme="minorHAnsi"/>
           <w:color w:val="ACB20C"/>
           <w:sz w:val="22"/>
           <w:szCs w:val="22"/>
           <w:lang w:val="es-ES" w:eastAsia="en-US" w:bidi="ar-SA"/>
         </w:rPr>
-        <w:t xml:space="preserve">ón contiene dietas, seguimiento diario dependiendo de tu objetivo e incluso rutinas adaptadas a tu disponibilidad (días que puedas entrenar). </w:t>
-      </w:r>
-    </w:p>
-    <w:p>
-      <w:pPr>
-        <w:pStyle w:val="Normal"/>
-        <w:spacing w:lineRule="auto" w:line="360"/>
-        <w:jc w:val="both"/>
-        <w:rPr>
+        <w:t>ón contará con un test inicial que incluye preguntas físicas como el peso, la altura, y la constitución de la persona. Además de algunas características profesionales como “¿Cuál es tu actividad diaria?”, “¿Practicas algún deporte con regularidad?”, “¿Hace cuanto que no practicas un deporte?”, entre otras preguntas más.</w:t>
+      </w:r>
+    </w:p>
+    <w:p>
+      <w:pPr>
+        <w:pStyle w:val="Normal"/>
+        <w:spacing w:lineRule="auto" w:line="360"/>
+        <w:jc w:val="both"/>
+        <w:rPr>
+          <w:rFonts w:ascii="Calibri" w:hAnsi="Calibri"/>
+        </w:rPr>
+      </w:pPr>
+      <w:r>
+        <w:rPr>
+          <w:rFonts w:eastAsia="Calibri" w:cs="Arial" w:cstheme="minorBidi" w:eastAsiaTheme="minorHAnsi"/>
           <w:color w:val="ACB20C"/>
-        </w:rPr>
-      </w:pPr>
-      <w:r>
-        <w:rPr>
-          <w:rFonts w:eastAsia="Calibri" w:cs="Arial" w:ascii="Arial" w:hAnsi="Arial" w:cstheme="minorBidi" w:eastAsiaTheme="minorHAnsi"/>
+          <w:sz w:val="22"/>
+          <w:szCs w:val="22"/>
+          <w:lang w:val="es-ES" w:eastAsia="en-US" w:bidi="ar-SA"/>
+        </w:rPr>
+        <w:t>Algunas características de la aplicación:</w:t>
+      </w:r>
+    </w:p>
+    <w:p>
+      <w:pPr>
+        <w:pStyle w:val="Normal"/>
+        <w:spacing w:lineRule="auto" w:line="360"/>
+        <w:jc w:val="both"/>
+        <w:rPr>
+          <w:rFonts w:ascii="Calibri" w:hAnsi="Calibri"/>
+        </w:rPr>
+      </w:pPr>
+      <w:r>
+        <w:rPr>
+          <w:rFonts w:eastAsia="Calibri" w:cs="Arial" w:cstheme="minorBidi" w:eastAsiaTheme="minorHAnsi"/>
           <w:color w:val="ACB20C"/>
           <w:sz w:val="22"/>
           <w:szCs w:val="22"/>
           <w:lang w:val="es-ES" w:eastAsia="en-US" w:bidi="ar-SA"/>
         </w:rPr>
-        <w:t>Hay aplicaciones parecidas que cumplen algunas de estos puntos pero todos en su conjunto.</w:t>
-      </w:r>
-    </w:p>
-    <w:p>
-      <w:pPr>
-        <w:pStyle w:val="Normal"/>
-        <w:spacing w:lineRule="auto" w:line="360"/>
-        <w:jc w:val="both"/>
-        <w:rPr>
-          <w:rFonts w:ascii="Arial" w:hAnsi="Arial" w:cs="Arial"/>
-          <w:color w:val="9A3237"/>
-          <w:sz w:val="32"/>
-          <w:szCs w:val="32"/>
-        </w:rPr>
-      </w:pPr>
-      <w:r>
-        <w:rPr>
-          <w:rFonts w:cs="Arial" w:ascii="Arial" w:hAnsi="Arial"/>
-          <w:color w:val="9A3237"/>
-          <w:sz w:val="32"/>
-          <w:szCs w:val="32"/>
-        </w:rPr>
-        <w:t>OBJETIVOS</w:t>
-      </w:r>
-    </w:p>
-    <w:p>
-      <w:pPr>
-        <w:pStyle w:val="Normal"/>
-        <w:spacing w:lineRule="auto" w:line="360"/>
-        <w:jc w:val="both"/>
-        <w:rPr>
-          <w:rFonts w:ascii="Arial" w:hAnsi="Arial" w:cs="Arial"/>
-        </w:rPr>
-      </w:pPr>
-      <w:r>
-        <w:rPr>
-          <w:rFonts w:cs="Arial" w:ascii="Arial" w:hAnsi="Arial"/>
-        </w:rPr>
-        <w:t>Listado de objetivos que se plantean resolver. Requisitos.</w:t>
-      </w:r>
-    </w:p>
-    <w:p>
-      <w:pPr>
-        <w:pStyle w:val="Normal"/>
-        <w:spacing w:lineRule="auto" w:line="360"/>
-        <w:jc w:val="both"/>
-        <w:rPr>
+        <w:t>-Preguntas de disponibilidad de días para poder elegir una posible rutina de entrenamiento para el gimnasio.</w:t>
+      </w:r>
+    </w:p>
+    <w:p>
+      <w:pPr>
+        <w:pStyle w:val="Normal"/>
+        <w:spacing w:lineRule="auto" w:line="360"/>
+        <w:jc w:val="both"/>
+        <w:rPr>
+          <w:rFonts w:ascii="Calibri" w:hAnsi="Calibri"/>
+        </w:rPr>
+      </w:pPr>
+      <w:r>
+        <w:rPr>
+          <w:rFonts w:eastAsia="Calibri" w:cs="Arial" w:cstheme="minorBidi" w:eastAsiaTheme="minorHAnsi"/>
           <w:color w:val="ACB20C"/>
-        </w:rPr>
-      </w:pPr>
-      <w:r>
-        <w:rPr>
-          <w:rFonts w:cs="Arial" w:ascii="Arial" w:hAnsi="Arial"/>
+          <w:sz w:val="22"/>
+          <w:szCs w:val="22"/>
+          <w:lang w:val="es-ES" w:eastAsia="en-US" w:bidi="ar-SA"/>
+        </w:rPr>
+        <w:t>-Una de qué objetivo tiene a corto plazo o a largo plazo para poder seguir un plan, ya sea bajar peso o subir peso.</w:t>
+      </w:r>
+    </w:p>
+    <w:p>
+      <w:pPr>
+        <w:pStyle w:val="Normal"/>
+        <w:spacing w:lineRule="auto" w:line="360"/>
+        <w:jc w:val="both"/>
+        <w:rPr>
+          <w:rFonts w:ascii="Calibri" w:hAnsi="Calibri"/>
+        </w:rPr>
+      </w:pPr>
+      <w:r>
+        <w:rPr>
+          <w:rFonts w:eastAsia="Calibri" w:cs="Arial" w:cstheme="minorBidi" w:eastAsiaTheme="minorHAnsi"/>
           <w:color w:val="ACB20C"/>
-        </w:rPr>
-        <w:t>La aplicaci</w:t>
-      </w:r>
-      <w:r>
-        <w:rPr>
-          <w:rFonts w:eastAsia="Calibri" w:cs="Arial" w:ascii="Arial" w:hAnsi="Arial" w:cstheme="minorBidi" w:eastAsiaTheme="minorHAnsi"/>
+          <w:sz w:val="22"/>
+          <w:szCs w:val="22"/>
+          <w:lang w:val="es-ES" w:eastAsia="en-US" w:bidi="ar-SA"/>
+        </w:rPr>
+        <w:t>-Algún gusto gastronómico que guste en exceso para que la dieta pueda ser más flexible.</w:t>
+      </w:r>
+    </w:p>
+    <w:p>
+      <w:pPr>
+        <w:pStyle w:val="Normal"/>
+        <w:spacing w:lineRule="auto" w:line="360"/>
+        <w:jc w:val="both"/>
+        <w:rPr>
+          <w:rFonts w:ascii="Calibri" w:hAnsi="Calibri"/>
+        </w:rPr>
+      </w:pPr>
+      <w:r>
+        <w:rPr>
+          <w:rFonts w:eastAsia="Calibri" w:cs="Arial" w:cstheme="minorBidi" w:eastAsiaTheme="minorHAnsi"/>
           <w:color w:val="ACB20C"/>
           <w:sz w:val="22"/>
           <w:szCs w:val="22"/>
           <w:lang w:val="es-ES" w:eastAsia="en-US" w:bidi="ar-SA"/>
         </w:rPr>
-        <w:t>ón contará con un test inicial que incluye preguntas físicas como el peso, la altura, y la constitución de la persona. Además de algunas características profesionales como “¿Cuál es tu actividad diaria?”, “¿Practicas algún deporte con regularidad?”, “¿Hace cuanto que no practicas un deporte?”, entre otras preguntas más.</w:t>
-      </w:r>
-    </w:p>
-    <w:p>
-      <w:pPr>
-        <w:pStyle w:val="Normal"/>
-        <w:spacing w:lineRule="auto" w:line="360"/>
-        <w:jc w:val="both"/>
-        <w:rPr>
+        <w:t>-Seguimiento diario de kcal. El usuario introduce las calorías aproximadas que va consumiendo a lo largo del día.</w:t>
+      </w:r>
+    </w:p>
+    <w:p>
+      <w:pPr>
+        <w:pStyle w:val="Normal"/>
+        <w:spacing w:lineRule="auto" w:line="360"/>
+        <w:jc w:val="both"/>
+        <w:rPr>
+          <w:rFonts w:ascii="Calibri" w:hAnsi="Calibri"/>
+        </w:rPr>
+      </w:pPr>
+      <w:r>
+        <w:rPr>
+          <w:rFonts w:eastAsia="Calibri" w:cs="Arial" w:cstheme="minorBidi" w:eastAsiaTheme="minorHAnsi"/>
           <w:color w:val="ACB20C"/>
-        </w:rPr>
-      </w:pPr>
-      <w:r>
-        <w:rPr>
-          <w:rFonts w:eastAsia="Calibri" w:cs="Arial" w:ascii="Arial" w:hAnsi="Arial" w:cstheme="minorBidi" w:eastAsiaTheme="minorHAnsi"/>
-          <w:color w:val="ACB20C"/>
-          <w:sz w:val="22"/>
-          <w:szCs w:val="22"/>
-          <w:lang w:val="es-ES" w:eastAsia="en-US" w:bidi="ar-SA"/>
-        </w:rPr>
-        <w:t>Algunas características de la aplicación:</w:t>
-      </w:r>
-    </w:p>
-    <w:p>
-      <w:pPr>
-        <w:pStyle w:val="Normal"/>
-        <w:spacing w:lineRule="auto" w:line="360"/>
-        <w:jc w:val="both"/>
-        <w:rPr>
-          <w:color w:val="ACB20C"/>
-        </w:rPr>
-      </w:pPr>
-      <w:r>
-        <w:rPr>
-          <w:rFonts w:eastAsia="Calibri" w:cs="Arial" w:ascii="Arial" w:hAnsi="Arial" w:cstheme="minorBidi" w:eastAsiaTheme="minorHAnsi"/>
-          <w:color w:val="ACB20C"/>
-          <w:sz w:val="22"/>
-          <w:szCs w:val="22"/>
-          <w:lang w:val="es-ES" w:eastAsia="en-US" w:bidi="ar-SA"/>
-        </w:rPr>
-        <w:t>-Preguntas de disponibilidad de días para poder elegir una posible rutina de entrenamiento para el gimnasio.</w:t>
-      </w:r>
-    </w:p>
-    <w:p>
-      <w:pPr>
-        <w:pStyle w:val="Normal"/>
-        <w:spacing w:lineRule="auto" w:line="360"/>
-        <w:jc w:val="both"/>
-        <w:rPr>
-          <w:color w:val="ACB20C"/>
-        </w:rPr>
-      </w:pPr>
-      <w:r>
-        <w:rPr>
-          <w:rFonts w:eastAsia="Calibri" w:cs="Arial" w:ascii="Arial" w:hAnsi="Arial" w:cstheme="minorBidi" w:eastAsiaTheme="minorHAnsi"/>
-          <w:color w:val="ACB20C"/>
-          <w:sz w:val="22"/>
-          <w:szCs w:val="22"/>
-          <w:lang w:val="es-ES" w:eastAsia="en-US" w:bidi="ar-SA"/>
-        </w:rPr>
-        <w:t>-Una de qué objetivo tiene a corto plazo o a largo plazo para poder seguir un plan, ya sea bajar peso o subir peso.</w:t>
-      </w:r>
-    </w:p>
-    <w:p>
-      <w:pPr>
-        <w:pStyle w:val="Normal"/>
-        <w:spacing w:lineRule="auto" w:line="360"/>
-        <w:jc w:val="both"/>
-        <w:rPr>
-          <w:color w:val="ACB20C"/>
-        </w:rPr>
-      </w:pPr>
-      <w:r>
-        <w:rPr>
-          <w:rFonts w:eastAsia="Calibri" w:cs="Arial" w:ascii="Arial" w:hAnsi="Arial" w:cstheme="minorBidi" w:eastAsiaTheme="minorHAnsi"/>
-          <w:color w:val="ACB20C"/>
-          <w:sz w:val="22"/>
-          <w:szCs w:val="22"/>
-          <w:lang w:val="es-ES" w:eastAsia="en-US" w:bidi="ar-SA"/>
-        </w:rPr>
-        <w:t>-Algún gusto gastronómico que guste en exceso para que la dieta pueda ser más flexible.</w:t>
-      </w:r>
-    </w:p>
-    <w:p>
-      <w:pPr>
-        <w:pStyle w:val="Normal"/>
-        <w:spacing w:lineRule="auto" w:line="360"/>
-        <w:jc w:val="both"/>
-        <w:rPr>
-          <w:color w:val="ACB20C"/>
-        </w:rPr>
-      </w:pPr>
-      <w:r>
-        <w:rPr>
-          <w:rFonts w:eastAsia="Calibri" w:cs="Arial" w:ascii="Arial" w:hAnsi="Arial" w:cstheme="minorBidi" w:eastAsiaTheme="minorHAnsi"/>
-          <w:color w:val="ACB20C"/>
-          <w:sz w:val="22"/>
-          <w:szCs w:val="22"/>
-          <w:lang w:val="es-ES" w:eastAsia="en-US" w:bidi="ar-SA"/>
-        </w:rPr>
-        <w:t>-Seguimiento diario de kcal. El usuario introduce las calorías aproximadas que va consumiendo a lo largo del día.</w:t>
-      </w:r>
-    </w:p>
-    <w:p>
-      <w:pPr>
-        <w:pStyle w:val="Normal"/>
-        <w:spacing w:lineRule="auto" w:line="360"/>
-        <w:jc w:val="both"/>
-        <w:rPr>
-          <w:color w:val="ACB20C"/>
-        </w:rPr>
-      </w:pPr>
-      <w:r>
-        <w:rPr>
-          <w:rFonts w:eastAsia="Calibri" w:cs="Arial" w:ascii="Arial" w:hAnsi="Arial" w:cstheme="minorBidi" w:eastAsiaTheme="minorHAnsi"/>
-          <w:color w:val="ACB20C"/>
           <w:sz w:val="22"/>
           <w:szCs w:val="22"/>
           <w:lang w:val="es-ES" w:eastAsia="en-US" w:bidi="ar-SA"/>
@@ -858,15 +809,12 @@
         <w:spacing w:lineRule="auto" w:line="360"/>
         <w:jc w:val="both"/>
         <w:rPr>
-          <w:rFonts w:ascii="Arial" w:hAnsi="Arial" w:cs="Arial"/>
-          <w:color w:val="9A3237"/>
-          <w:sz w:val="32"/>
-          <w:szCs w:val="32"/>
-        </w:rPr>
-      </w:pPr>
-      <w:r>
-        <w:rPr>
-          <w:rFonts w:cs="Arial" w:ascii="Arial" w:hAnsi="Arial"/>
+          <w:rFonts w:ascii="Calibri" w:hAnsi="Calibri"/>
+        </w:rPr>
+      </w:pPr>
+      <w:r>
+        <w:rPr>
+          <w:rFonts w:cs="Arial"/>
           <w:color w:val="9A3237"/>
           <w:sz w:val="32"/>
           <w:szCs w:val="32"/>
@@ -880,439 +828,405 @@
         <w:spacing w:lineRule="auto" w:line="360"/>
         <w:jc w:val="both"/>
         <w:rPr>
+          <w:rFonts w:ascii="Calibri" w:hAnsi="Calibri"/>
+        </w:rPr>
+      </w:pPr>
+      <w:r>
+        <w:rPr>
+          <w:rFonts w:cs="Arial"/>
           <w:color w:val="3465A4"/>
           <w:sz w:val="22"/>
           <w:szCs w:val="22"/>
         </w:rPr>
-      </w:pPr>
-      <w:r>
-        <w:rPr>
-          <w:rFonts w:cs="Arial" w:ascii="Arial" w:hAnsi="Arial"/>
+        <w:t>R1. Acceso a la aplicaci</w:t>
+      </w:r>
+      <w:r>
+        <w:rPr>
+          <w:rFonts w:eastAsia="Calibri" w:cs="Arial"/>
           <w:color w:val="3465A4"/>
           <w:sz w:val="22"/>
           <w:szCs w:val="22"/>
-        </w:rPr>
-        <w:t>R1. Acceso a la aplicaci</w:t>
-      </w:r>
-      <w:r>
-        <w:rPr>
-          <w:rFonts w:eastAsia="Calibri" w:cs="Arial" w:ascii="Arial" w:hAnsi="Arial"/>
+          <w:lang w:val="es-ES" w:eastAsia="en-US" w:bidi="ar-SA"/>
+        </w:rPr>
+        <w:t>ón</w:t>
+      </w:r>
+    </w:p>
+    <w:p>
+      <w:pPr>
+        <w:pStyle w:val="Normal"/>
+        <w:spacing w:lineRule="auto" w:line="360"/>
+        <w:jc w:val="both"/>
+        <w:rPr>
+          <w:rFonts w:ascii="Calibri" w:hAnsi="Calibri"/>
+        </w:rPr>
+      </w:pPr>
+      <w:r>
+        <w:rPr>
+          <w:rFonts w:eastAsia="Calibri" w:cs="Arial"/>
           <w:color w:val="3465A4"/>
           <w:sz w:val="22"/>
           <w:szCs w:val="22"/>
           <w:lang w:val="es-ES" w:eastAsia="en-US" w:bidi="ar-SA"/>
         </w:rPr>
-        <w:t>ón</w:t>
-      </w:r>
-    </w:p>
-    <w:p>
-      <w:pPr>
-        <w:pStyle w:val="Normal"/>
-        <w:spacing w:lineRule="auto" w:line="360"/>
-        <w:jc w:val="both"/>
-        <w:rPr>
+        <w:tab/>
+        <w:t>R.1.</w:t>
+      </w:r>
+      <w:r>
+        <w:rPr>
+          <w:rFonts w:cs="Arial"/>
           <w:color w:val="3465A4"/>
           <w:sz w:val="22"/>
           <w:szCs w:val="22"/>
         </w:rPr>
-      </w:pPr>
-      <w:r>
-        <w:rPr>
-          <w:rFonts w:eastAsia="Calibri" w:cs="Arial" w:ascii="Arial" w:hAnsi="Arial"/>
+        <w:t>F1. Registro de usuarios</w:t>
+      </w:r>
+    </w:p>
+    <w:p>
+      <w:pPr>
+        <w:pStyle w:val="Normal"/>
+        <w:spacing w:lineRule="auto" w:line="360"/>
+        <w:jc w:val="both"/>
+        <w:rPr>
+          <w:rFonts w:ascii="Calibri" w:hAnsi="Calibri"/>
+        </w:rPr>
+      </w:pPr>
+      <w:r>
+        <w:rPr>
+          <w:rFonts w:cs="Arial"/>
           <w:color w:val="3465A4"/>
           <w:sz w:val="22"/>
           <w:szCs w:val="22"/>
-          <w:lang w:val="es-ES" w:eastAsia="en-US" w:bidi="ar-SA"/>
-        </w:rPr>
-        <w:tab/>
-      </w:r>
-      <w:r>
-        <w:rPr>
-          <w:rFonts w:cs="Arial" w:ascii="Arial" w:hAnsi="Arial"/>
+        </w:rPr>
+        <w:tab/>
+        <w:tab/>
+        <w:t>R1.F1.T1. Diseñar un boceto del formulario.</w:t>
+      </w:r>
+    </w:p>
+    <w:p>
+      <w:pPr>
+        <w:pStyle w:val="Normal"/>
+        <w:spacing w:lineRule="auto" w:line="360"/>
+        <w:jc w:val="both"/>
+        <w:rPr>
+          <w:rFonts w:ascii="Calibri" w:hAnsi="Calibri"/>
+        </w:rPr>
+      </w:pPr>
+      <w:r>
+        <w:rPr>
+          <w:rFonts w:cs="Arial"/>
           <w:color w:val="3465A4"/>
           <w:sz w:val="22"/>
           <w:szCs w:val="22"/>
         </w:rPr>
-        <w:t>F1. Registro de usuarios</w:t>
-      </w:r>
-    </w:p>
-    <w:p>
-      <w:pPr>
-        <w:pStyle w:val="Normal"/>
-        <w:spacing w:lineRule="auto" w:line="360"/>
-        <w:jc w:val="both"/>
-        <w:rPr>
+        <w:tab/>
+        <w:tab/>
+        <w:t>R1.F1.T1.1. Crear el formulario en HTML, CSS.</w:t>
+      </w:r>
+    </w:p>
+    <w:p>
+      <w:pPr>
+        <w:pStyle w:val="Normal"/>
+        <w:spacing w:lineRule="auto" w:line="360"/>
+        <w:jc w:val="both"/>
+        <w:rPr>
+          <w:rFonts w:ascii="Calibri" w:hAnsi="Calibri"/>
+        </w:rPr>
+      </w:pPr>
+      <w:r>
+        <w:rPr>
+          <w:rFonts w:cs="Arial"/>
           <w:color w:val="3465A4"/>
           <w:sz w:val="22"/>
           <w:szCs w:val="22"/>
         </w:rPr>
-      </w:pPr>
-      <w:r>
-        <w:rPr>
-          <w:rFonts w:cs="Arial" w:ascii="Arial" w:hAnsi="Arial"/>
+        <w:tab/>
+        <w:tab/>
+        <w:t>R1.F1.P1. Pruebas generales para comprobar que el formulario funciona.</w:t>
+      </w:r>
+    </w:p>
+    <w:p>
+      <w:pPr>
+        <w:pStyle w:val="Normal"/>
+        <w:spacing w:lineRule="auto" w:line="360"/>
+        <w:jc w:val="both"/>
+        <w:rPr>
+          <w:rFonts w:ascii="Calibri" w:hAnsi="Calibri"/>
           <w:color w:val="3465A4"/>
           <w:sz w:val="22"/>
           <w:szCs w:val="22"/>
         </w:rPr>
-        <w:tab/>
-        <w:tab/>
-        <w:t>T1. Diseñar un boceto del formulario.</w:t>
-      </w:r>
-    </w:p>
-    <w:p>
-      <w:pPr>
-        <w:pStyle w:val="Normal"/>
-        <w:spacing w:lineRule="auto" w:line="360"/>
-        <w:jc w:val="both"/>
+      </w:pPr>
+      <w:r>
         <w:rPr>
           <w:color w:val="3465A4"/>
           <w:sz w:val="22"/>
           <w:szCs w:val="22"/>
         </w:rPr>
-      </w:pPr>
-      <w:r>
-        <w:rPr>
-          <w:rFonts w:cs="Arial" w:ascii="Arial" w:hAnsi="Arial"/>
+      </w:r>
+    </w:p>
+    <w:p>
+      <w:pPr>
+        <w:pStyle w:val="Normal"/>
+        <w:spacing w:lineRule="auto" w:line="360"/>
+        <w:jc w:val="both"/>
+        <w:rPr>
+          <w:rFonts w:ascii="Calibri" w:hAnsi="Calibri"/>
+        </w:rPr>
+      </w:pPr>
+      <w:r>
+        <w:rPr>
+          <w:rFonts w:cs="Arial"/>
           <w:color w:val="3465A4"/>
           <w:sz w:val="22"/>
           <w:szCs w:val="22"/>
         </w:rPr>
-        <w:tab/>
-        <w:tab/>
-        <w:t>T</w:t>
-      </w:r>
-      <w:r>
-        <w:rPr>
-          <w:rFonts w:cs="Arial" w:ascii="Arial" w:hAnsi="Arial"/>
+        <w:t>R2. Tener una BBDD para el registro de los usuarios.</w:t>
+      </w:r>
+    </w:p>
+    <w:p>
+      <w:pPr>
+        <w:pStyle w:val="Normal"/>
+        <w:spacing w:lineRule="auto" w:line="360"/>
+        <w:jc w:val="both"/>
+        <w:rPr>
+          <w:rFonts w:ascii="Calibri" w:hAnsi="Calibri"/>
+        </w:rPr>
+      </w:pPr>
+      <w:r>
+        <w:rPr>
+          <w:rFonts w:cs="Arial"/>
           <w:color w:val="3465A4"/>
           <w:sz w:val="22"/>
           <w:szCs w:val="22"/>
         </w:rPr>
-        <w:t>1.1</w:t>
-      </w:r>
-      <w:r>
-        <w:rPr>
-          <w:rFonts w:cs="Arial" w:ascii="Arial" w:hAnsi="Arial"/>
+        <w:tab/>
+        <w:t>R2.F2. Poder tener en una BBDD usuarios registrados.</w:t>
+      </w:r>
+    </w:p>
+    <w:p>
+      <w:pPr>
+        <w:pStyle w:val="Normal"/>
+        <w:spacing w:lineRule="auto" w:line="360"/>
+        <w:jc w:val="both"/>
+        <w:rPr>
+          <w:rFonts w:ascii="Calibri" w:hAnsi="Calibri"/>
+        </w:rPr>
+      </w:pPr>
+      <w:r>
+        <w:rPr>
+          <w:rFonts w:cs="Arial"/>
           <w:color w:val="3465A4"/>
           <w:sz w:val="22"/>
           <w:szCs w:val="22"/>
         </w:rPr>
-        <w:t>. Crear el formulario en HTML, CSS.</w:t>
-      </w:r>
-    </w:p>
-    <w:p>
-      <w:pPr>
-        <w:pStyle w:val="Normal"/>
-        <w:spacing w:lineRule="auto" w:line="360"/>
-        <w:jc w:val="both"/>
-        <w:rPr>
+        <w:tab/>
+        <w:tab/>
+        <w:t>R2.F2.T3. Crear la BBDD.</w:t>
+      </w:r>
+    </w:p>
+    <w:p>
+      <w:pPr>
+        <w:pStyle w:val="Normal"/>
+        <w:spacing w:lineRule="auto" w:line="360"/>
+        <w:jc w:val="both"/>
+        <w:rPr>
+          <w:rFonts w:ascii="Calibri" w:hAnsi="Calibri"/>
+        </w:rPr>
+      </w:pPr>
+      <w:r>
+        <w:rPr>
+          <w:rFonts w:cs="Arial"/>
           <w:color w:val="3465A4"/>
           <w:sz w:val="22"/>
           <w:szCs w:val="22"/>
         </w:rPr>
-      </w:pPr>
-      <w:r>
-        <w:rPr>
-          <w:rFonts w:cs="Arial" w:ascii="Arial" w:hAnsi="Arial"/>
+        <w:tab/>
+        <w:tab/>
+        <w:tab/>
+        <w:t>R2.F2.T3.P3. Comprobar que los campos y las relaciones est</w:t>
+      </w:r>
+      <w:r>
+        <w:rPr>
+          <w:rFonts w:eastAsia="Calibri" w:cs="Arial"/>
           <w:color w:val="3465A4"/>
           <w:sz w:val="22"/>
           <w:szCs w:val="22"/>
-        </w:rPr>
-        <w:tab/>
-        <w:tab/>
-        <w:t>P1. Pruebas generales para comprobar que el formulario funciona.</w:t>
-      </w:r>
-    </w:p>
-    <w:p>
-      <w:pPr>
-        <w:pStyle w:val="Normal"/>
-        <w:spacing w:lineRule="auto" w:line="360"/>
-        <w:jc w:val="both"/>
-        <w:rPr>
+          <w:lang w:val="es-ES" w:eastAsia="en-US" w:bidi="ar-SA"/>
+        </w:rPr>
+        <w:t>én bien.</w:t>
+      </w:r>
+    </w:p>
+    <w:p>
+      <w:pPr>
+        <w:pStyle w:val="Normal"/>
+        <w:spacing w:lineRule="auto" w:line="360"/>
+        <w:jc w:val="both"/>
+        <w:rPr>
+          <w:rFonts w:ascii="Calibri" w:hAnsi="Calibri"/>
+        </w:rPr>
+      </w:pPr>
+      <w:r>
+        <w:rPr>
+          <w:rFonts w:eastAsia="Calibri" w:cs="Arial"/>
           <w:color w:val="3465A4"/>
           <w:sz w:val="22"/>
           <w:szCs w:val="22"/>
-        </w:rPr>
-      </w:pPr>
-      <w:r>
-        <w:rPr>
+          <w:lang w:val="es-ES" w:eastAsia="en-US" w:bidi="ar-SA"/>
+        </w:rPr>
+        <w:tab/>
+        <w:tab/>
+        <w:tab/>
+        <w:t>R2.F2.T3.P3.1 Hacer pruebas previas para comprobar que todo funciona.</w:t>
+      </w:r>
+    </w:p>
+    <w:p>
+      <w:pPr>
+        <w:pStyle w:val="Normal"/>
+        <w:spacing w:lineRule="auto" w:line="360"/>
+        <w:jc w:val="both"/>
+        <w:rPr>
+          <w:rFonts w:ascii="Calibri" w:hAnsi="Calibri"/>
           <w:color w:val="3465A4"/>
           <w:sz w:val="22"/>
           <w:szCs w:val="22"/>
         </w:rPr>
-      </w:r>
-    </w:p>
-    <w:p>
-      <w:pPr>
-        <w:pStyle w:val="Normal"/>
-        <w:spacing w:lineRule="auto" w:line="360"/>
-        <w:jc w:val="both"/>
+      </w:pPr>
+      <w:r>
         <w:rPr>
           <w:color w:val="3465A4"/>
           <w:sz w:val="22"/>
           <w:szCs w:val="22"/>
         </w:rPr>
-      </w:pPr>
-      <w:r>
-        <w:rPr>
-          <w:rFonts w:cs="Arial" w:ascii="Arial" w:hAnsi="Arial"/>
+      </w:r>
+    </w:p>
+    <w:p>
+      <w:pPr>
+        <w:pStyle w:val="Normal"/>
+        <w:spacing w:lineRule="auto" w:line="360"/>
+        <w:jc w:val="both"/>
+        <w:rPr>
+          <w:rFonts w:ascii="Calibri" w:hAnsi="Calibri"/>
+        </w:rPr>
+      </w:pPr>
+      <w:r>
+        <w:rPr>
+          <w:rFonts w:eastAsia="Calibri" w:cs="Arial"/>
           <w:color w:val="3465A4"/>
           <w:sz w:val="22"/>
           <w:szCs w:val="22"/>
-        </w:rPr>
-        <w:t>R2. Tener una BBDD para el registro de los usuarios.</w:t>
-      </w:r>
-    </w:p>
-    <w:p>
-      <w:pPr>
-        <w:pStyle w:val="Normal"/>
-        <w:spacing w:lineRule="auto" w:line="360"/>
-        <w:jc w:val="both"/>
-        <w:rPr>
+          <w:lang w:val="es-ES" w:eastAsia="en-US" w:bidi="ar-SA"/>
+        </w:rPr>
+        <w:t>R3. Recopilar información del usuario desde un formulario.</w:t>
+      </w:r>
+    </w:p>
+    <w:p>
+      <w:pPr>
+        <w:pStyle w:val="Normal"/>
+        <w:spacing w:lineRule="auto" w:line="360"/>
+        <w:jc w:val="both"/>
+        <w:rPr>
+          <w:rFonts w:ascii="Calibri" w:hAnsi="Calibri"/>
+        </w:rPr>
+      </w:pPr>
+      <w:r>
+        <w:rPr>
+          <w:rFonts w:eastAsia="Calibri" w:cs="Arial"/>
           <w:color w:val="3465A4"/>
           <w:sz w:val="22"/>
           <w:szCs w:val="22"/>
-        </w:rPr>
-      </w:pPr>
-      <w:r>
-        <w:rPr>
-          <w:rFonts w:cs="Arial" w:ascii="Arial" w:hAnsi="Arial"/>
+          <w:lang w:val="es-ES" w:eastAsia="en-US" w:bidi="ar-SA"/>
+        </w:rPr>
+        <w:tab/>
+        <w:t>R3.F3. El formulario ayudará a la hora de diseñar la rutina de entrenamiento.</w:t>
+      </w:r>
+    </w:p>
+    <w:p>
+      <w:pPr>
+        <w:pStyle w:val="Normal"/>
+        <w:spacing w:lineRule="auto" w:line="360"/>
+        <w:jc w:val="both"/>
+        <w:rPr>
+          <w:rFonts w:ascii="Calibri" w:hAnsi="Calibri"/>
+        </w:rPr>
+      </w:pPr>
+      <w:r>
+        <w:rPr>
+          <w:rFonts w:eastAsia="Calibri" w:cs="Arial"/>
           <w:color w:val="3465A4"/>
           <w:sz w:val="22"/>
           <w:szCs w:val="22"/>
-        </w:rPr>
-        <w:tab/>
-        <w:t>F2. Poder tener en una BBDD usuarios registrados.</w:t>
-      </w:r>
-    </w:p>
-    <w:p>
-      <w:pPr>
-        <w:pStyle w:val="Normal"/>
-        <w:spacing w:lineRule="auto" w:line="360"/>
-        <w:jc w:val="both"/>
-        <w:rPr>
+          <w:lang w:val="es-ES" w:eastAsia="en-US" w:bidi="ar-SA"/>
+        </w:rPr>
+        <w:tab/>
+        <w:tab/>
+        <w:t>R3.F3.T3. Diseñar boceto del formulario recopilatorio.</w:t>
+      </w:r>
+    </w:p>
+    <w:p>
+      <w:pPr>
+        <w:pStyle w:val="Normal"/>
+        <w:spacing w:lineRule="auto" w:line="360"/>
+        <w:jc w:val="both"/>
+        <w:rPr>
+          <w:rFonts w:ascii="Calibri" w:hAnsi="Calibri"/>
+        </w:rPr>
+      </w:pPr>
+      <w:r>
+        <w:rPr>
+          <w:rFonts w:eastAsia="Calibri" w:cs="Arial"/>
           <w:color w:val="3465A4"/>
           <w:sz w:val="22"/>
           <w:szCs w:val="22"/>
-        </w:rPr>
-      </w:pPr>
-      <w:r>
-        <w:rPr>
-          <w:rFonts w:cs="Arial" w:ascii="Arial" w:hAnsi="Arial"/>
+          <w:lang w:val="es-ES" w:eastAsia="en-US" w:bidi="ar-SA"/>
+        </w:rPr>
+        <w:tab/>
+        <w:tab/>
+        <w:t>R3.F3.T3.1 Crear el formulario con HTML, CSS.</w:t>
+      </w:r>
+    </w:p>
+    <w:p>
+      <w:pPr>
+        <w:pStyle w:val="Normal"/>
+        <w:spacing w:lineRule="auto" w:line="360"/>
+        <w:jc w:val="both"/>
+        <w:rPr>
+          <w:rFonts w:ascii="Calibri" w:hAnsi="Calibri"/>
+        </w:rPr>
+      </w:pPr>
+      <w:r>
+        <w:rPr>
+          <w:rFonts w:eastAsia="Calibri" w:cs="Arial"/>
           <w:color w:val="3465A4"/>
           <w:sz w:val="22"/>
           <w:szCs w:val="22"/>
-        </w:rPr>
-        <w:tab/>
-        <w:tab/>
-        <w:t>T3. Crear la BBDD.</w:t>
-      </w:r>
-    </w:p>
-    <w:p>
-      <w:pPr>
-        <w:pStyle w:val="Normal"/>
-        <w:spacing w:lineRule="auto" w:line="360"/>
-        <w:jc w:val="both"/>
-        <w:rPr>
-          <w:color w:val="3465A4"/>
-          <w:sz w:val="22"/>
-          <w:szCs w:val="22"/>
-        </w:rPr>
-      </w:pPr>
-      <w:r>
-        <w:rPr>
-          <w:rFonts w:cs="Arial" w:ascii="Arial" w:hAnsi="Arial"/>
-          <w:color w:val="3465A4"/>
-          <w:sz w:val="22"/>
-          <w:szCs w:val="22"/>
-        </w:rPr>
-        <w:tab/>
-        <w:tab/>
-        <w:tab/>
-        <w:t>P3. Comprobar que los campos y las relaciones est</w:t>
-      </w:r>
-      <w:r>
-        <w:rPr>
-          <w:rFonts w:eastAsia="Calibri" w:cs="Arial" w:ascii="Arial" w:hAnsi="Arial"/>
-          <w:color w:val="3465A4"/>
-          <w:sz w:val="22"/>
-          <w:szCs w:val="22"/>
-          <w:lang w:val="es-ES" w:eastAsia="en-US" w:bidi="ar-SA"/>
-        </w:rPr>
-        <w:t>én bien.</w:t>
-      </w:r>
-    </w:p>
-    <w:p>
-      <w:pPr>
-        <w:pStyle w:val="Normal"/>
-        <w:spacing w:lineRule="auto" w:line="360"/>
-        <w:jc w:val="both"/>
-        <w:rPr>
-          <w:color w:val="3465A4"/>
-          <w:sz w:val="22"/>
-          <w:szCs w:val="22"/>
-        </w:rPr>
-      </w:pPr>
-      <w:r>
-        <w:rPr>
-          <w:rFonts w:eastAsia="Calibri" w:cs="Arial" w:ascii="Arial" w:hAnsi="Arial"/>
-          <w:color w:val="3465A4"/>
-          <w:sz w:val="22"/>
-          <w:szCs w:val="22"/>
-          <w:lang w:val="es-ES" w:eastAsia="en-US" w:bidi="ar-SA"/>
-        </w:rPr>
-        <w:tab/>
-        <w:tab/>
-        <w:tab/>
-        <w:t>P3.1 Hacer pruebas previas para comprobar que todo funciona.</w:t>
-      </w:r>
-    </w:p>
-    <w:p>
-      <w:pPr>
-        <w:pStyle w:val="Normal"/>
-        <w:spacing w:lineRule="auto" w:line="360"/>
-        <w:jc w:val="both"/>
-        <w:rPr>
-          <w:color w:val="3465A4"/>
-          <w:sz w:val="22"/>
-          <w:szCs w:val="22"/>
-        </w:rPr>
-      </w:pPr>
-      <w:r>
-        <w:rPr>
-          <w:color w:val="3465A4"/>
-          <w:sz w:val="22"/>
-          <w:szCs w:val="22"/>
-        </w:rPr>
-      </w:r>
-    </w:p>
-    <w:p>
-      <w:pPr>
-        <w:pStyle w:val="Normal"/>
-        <w:spacing w:lineRule="auto" w:line="360"/>
-        <w:jc w:val="both"/>
-        <w:rPr>
-          <w:color w:val="3465A4"/>
-          <w:sz w:val="22"/>
-          <w:szCs w:val="22"/>
-        </w:rPr>
-      </w:pPr>
-      <w:r>
-        <w:rPr>
-          <w:rFonts w:eastAsia="Calibri" w:cs="Arial" w:ascii="Arial" w:hAnsi="Arial"/>
-          <w:color w:val="3465A4"/>
-          <w:sz w:val="22"/>
-          <w:szCs w:val="22"/>
-          <w:lang w:val="es-ES" w:eastAsia="en-US" w:bidi="ar-SA"/>
-        </w:rPr>
-        <w:t>R3. Recopilar información del usuario desde un formulario.</w:t>
-      </w:r>
-    </w:p>
-    <w:p>
-      <w:pPr>
-        <w:pStyle w:val="Normal"/>
-        <w:spacing w:lineRule="auto" w:line="360"/>
-        <w:jc w:val="both"/>
-        <w:rPr>
-          <w:color w:val="3465A4"/>
-          <w:sz w:val="22"/>
-          <w:szCs w:val="22"/>
-        </w:rPr>
-      </w:pPr>
-      <w:r>
-        <w:rPr>
-          <w:rFonts w:eastAsia="Calibri" w:cs="Arial" w:ascii="Arial" w:hAnsi="Arial"/>
-          <w:color w:val="3465A4"/>
-          <w:sz w:val="22"/>
-          <w:szCs w:val="22"/>
-          <w:lang w:val="es-ES" w:eastAsia="en-US" w:bidi="ar-SA"/>
-        </w:rPr>
-        <w:tab/>
-        <w:t>F3. El formulario ayudará a la hora de diseñar la rutina de entrenamiento.</w:t>
-      </w:r>
-    </w:p>
-    <w:p>
-      <w:pPr>
-        <w:pStyle w:val="Normal"/>
-        <w:spacing w:lineRule="auto" w:line="360"/>
-        <w:jc w:val="both"/>
-        <w:rPr>
-          <w:color w:val="3465A4"/>
-          <w:sz w:val="22"/>
-          <w:szCs w:val="22"/>
-        </w:rPr>
-      </w:pPr>
-      <w:r>
-        <w:rPr>
-          <w:rFonts w:eastAsia="Calibri" w:cs="Arial" w:ascii="Arial" w:hAnsi="Arial"/>
-          <w:color w:val="3465A4"/>
-          <w:sz w:val="22"/>
-          <w:szCs w:val="22"/>
-          <w:lang w:val="es-ES" w:eastAsia="en-US" w:bidi="ar-SA"/>
-        </w:rPr>
-        <w:tab/>
-        <w:tab/>
-        <w:t>T3. Diseñar boceto del formulario recopilatorio.</w:t>
-      </w:r>
-    </w:p>
-    <w:p>
-      <w:pPr>
-        <w:pStyle w:val="Normal"/>
-        <w:spacing w:lineRule="auto" w:line="360"/>
-        <w:jc w:val="both"/>
-        <w:rPr>
-          <w:color w:val="3465A4"/>
-          <w:sz w:val="22"/>
-          <w:szCs w:val="22"/>
-        </w:rPr>
-      </w:pPr>
-      <w:r>
-        <w:rPr>
-          <w:rFonts w:eastAsia="Calibri" w:cs="Arial" w:ascii="Arial" w:hAnsi="Arial"/>
-          <w:color w:val="3465A4"/>
-          <w:sz w:val="22"/>
-          <w:szCs w:val="22"/>
-          <w:lang w:val="es-ES" w:eastAsia="en-US" w:bidi="ar-SA"/>
-        </w:rPr>
-        <w:tab/>
-        <w:tab/>
-        <w:t>T3.1 Crear el formulario con HTML, CSS.</w:t>
-      </w:r>
-    </w:p>
-    <w:p>
-      <w:pPr>
-        <w:pStyle w:val="Normal"/>
-        <w:spacing w:lineRule="auto" w:line="360"/>
-        <w:jc w:val="both"/>
-        <w:rPr>
-          <w:color w:val="3465A4"/>
-          <w:sz w:val="22"/>
-          <w:szCs w:val="22"/>
-        </w:rPr>
-      </w:pPr>
-      <w:r>
-        <w:rPr>
-          <w:rFonts w:eastAsia="Calibri" w:cs="Arial" w:ascii="Arial" w:hAnsi="Arial"/>
-          <w:color w:val="3465A4"/>
-          <w:sz w:val="22"/>
-          <w:szCs w:val="22"/>
-          <w:lang w:val="es-ES" w:eastAsia="en-US" w:bidi="ar-SA"/>
-        </w:rPr>
-        <w:tab/>
-        <w:tab/>
-        <w:tab/>
-        <w:t>P3. Hacer formulario de prueba para comprobaciones generales.</w:t>
-      </w:r>
-    </w:p>
-    <w:p>
-      <w:pPr>
-        <w:pStyle w:val="Normal"/>
-        <w:spacing w:lineRule="auto" w:line="360"/>
-        <w:jc w:val="both"/>
-        <w:rPr>
-          <w:color w:val="3465A4"/>
-          <w:sz w:val="22"/>
-          <w:szCs w:val="22"/>
+          <w:lang w:val="es-ES" w:eastAsia="en-US" w:bidi="ar-SA"/>
+        </w:rPr>
+        <w:tab/>
+        <w:tab/>
+        <w:tab/>
+        <w:t>R3.F3.T3.P3. Hacer formulario de prueba para comprobaciones generales.</w:t>
+      </w:r>
+    </w:p>
+    <w:p>
+      <w:pPr>
+        <w:pStyle w:val="Normal"/>
+        <w:spacing w:lineRule="auto" w:line="360"/>
+        <w:jc w:val="both"/>
+        <w:rPr>
+          <w:rFonts w:ascii="Calibri" w:hAnsi="Calibri"/>
+        </w:rPr>
+      </w:pPr>
+      <w:r>
+        <w:rPr/>
+      </w:r>
+    </w:p>
+    <w:p>
+      <w:pPr>
+        <w:pStyle w:val="Normal"/>
+        <w:spacing w:lineRule="auto" w:line="360"/>
+        <w:jc w:val="both"/>
+        <w:rPr>
+          <w:rFonts w:ascii="Calibri" w:hAnsi="Calibri"/>
         </w:rPr>
       </w:pPr>
       <w:r>
@@ -1340,9 +1254,7 @@
         <w:spacing w:lineRule="auto" w:line="360"/>
         <w:jc w:val="both"/>
         <w:rPr>
-          <w:color w:val="3465A4"/>
-          <w:sz w:val="22"/>
-          <w:szCs w:val="22"/>
+          <w:rFonts w:ascii="Calibri" w:hAnsi="Calibri"/>
         </w:rPr>
       </w:pPr>
       <w:r>
@@ -1354,18 +1266,16 @@
           <w:lang w:val="es-ES" w:eastAsia="en-US" w:bidi="ar-SA"/>
         </w:rPr>
         <w:tab/>
-        <w:t>F4. Distintas páginas principales donde el usuario podrá navegar, consultar, etc.</w:t>
-      </w:r>
-    </w:p>
-    <w:p>
-      <w:pPr>
-        <w:pStyle w:val="Normal"/>
-        <w:spacing w:lineRule="auto" w:line="360"/>
-        <w:jc w:val="both"/>
-        <w:rPr>
-          <w:color w:val="3465A4"/>
-          <w:sz w:val="22"/>
-          <w:szCs w:val="22"/>
+        <w:t>R4.F4. Distintas páginas principales donde el usuario podrá navegar, consultar, etc.</w:t>
+      </w:r>
+    </w:p>
+    <w:p>
+      <w:pPr>
+        <w:pStyle w:val="Normal"/>
+        <w:spacing w:lineRule="auto" w:line="360"/>
+        <w:jc w:val="both"/>
+        <w:rPr>
+          <w:rFonts w:ascii="Calibri" w:hAnsi="Calibri"/>
         </w:rPr>
       </w:pPr>
       <w:r>
@@ -1378,18 +1288,16 @@
         </w:rPr>
         <w:tab/>
         <w:tab/>
-        <w:t>T4. Diseñar bocetos de páginas principales siguiendo patrones de diseño.</w:t>
-      </w:r>
-    </w:p>
-    <w:p>
-      <w:pPr>
-        <w:pStyle w:val="Normal"/>
-        <w:spacing w:lineRule="auto" w:line="360"/>
-        <w:jc w:val="both"/>
-        <w:rPr>
-          <w:color w:val="3465A4"/>
-          <w:sz w:val="22"/>
-          <w:szCs w:val="22"/>
+        <w:t>R4.F4.T4. Diseñar bocetos de páginas principales siguiendo patrones de diseño.</w:t>
+      </w:r>
+    </w:p>
+    <w:p>
+      <w:pPr>
+        <w:pStyle w:val="Normal"/>
+        <w:spacing w:lineRule="auto" w:line="360"/>
+        <w:jc w:val="both"/>
+        <w:rPr>
+          <w:rFonts w:ascii="Calibri" w:hAnsi="Calibri"/>
         </w:rPr>
       </w:pPr>
       <w:r>
@@ -1402,18 +1310,16 @@
         </w:rPr>
         <w:tab/>
         <w:tab/>
-        <w:t>T4.1. Crear las páginas usando HTML, CSS.</w:t>
-      </w:r>
-    </w:p>
-    <w:p>
-      <w:pPr>
-        <w:pStyle w:val="Normal"/>
-        <w:spacing w:lineRule="auto" w:line="360"/>
-        <w:jc w:val="both"/>
-        <w:rPr>
-          <w:color w:val="3465A4"/>
-          <w:sz w:val="22"/>
-          <w:szCs w:val="22"/>
+        <w:t>R4.F4.T4.1. Crear las páginas usando HTML, CSS.</w:t>
+      </w:r>
+    </w:p>
+    <w:p>
+      <w:pPr>
+        <w:pStyle w:val="Normal"/>
+        <w:spacing w:lineRule="auto" w:line="360"/>
+        <w:jc w:val="both"/>
+        <w:rPr>
+          <w:rFonts w:ascii="Calibri" w:hAnsi="Calibri"/>
         </w:rPr>
       </w:pPr>
       <w:r>
@@ -1427,19 +1333,16 @@
         <w:tab/>
         <w:tab/>
         <w:tab/>
-        <w:t>P4. Pruebas generales.</w:t>
-      </w:r>
-    </w:p>
-    <w:p>
-      <w:pPr>
-        <w:pStyle w:val="Normal"/>
-        <w:spacing w:lineRule="auto" w:line="360"/>
-        <w:jc w:val="both"/>
-        <w:rPr>
-          <w:rFonts w:ascii="Arial" w:hAnsi="Arial" w:cs="Arial"/>
-          <w:color w:val="9A3237"/>
-          <w:sz w:val="32"/>
-          <w:szCs w:val="32"/>
+        <w:t>R4.F4.T4.P4Pruebas generales.</w:t>
+      </w:r>
+    </w:p>
+    <w:p>
+      <w:pPr>
+        <w:pStyle w:val="Normal"/>
+        <w:spacing w:lineRule="auto" w:line="360"/>
+        <w:jc w:val="both"/>
+        <w:rPr>
+          <w:rFonts w:ascii="Calibri" w:hAnsi="Calibri"/>
         </w:rPr>
       </w:pPr>
       <w:r>
@@ -1452,31 +1355,374 @@
         <w:spacing w:lineRule="auto" w:line="360"/>
         <w:jc w:val="both"/>
         <w:rPr>
-          <w:rFonts w:ascii="Arial" w:hAnsi="Arial" w:cs="Arial"/>
-          <w:color w:val="9A3237"/>
-          <w:sz w:val="32"/>
-          <w:szCs w:val="32"/>
-        </w:rPr>
-      </w:pPr>
-      <w:r>
-        <w:rPr/>
-      </w:r>
-    </w:p>
-    <w:p>
-      <w:pPr>
-        <w:pStyle w:val="Normal"/>
-        <w:spacing w:lineRule="auto" w:line="360"/>
-        <w:jc w:val="both"/>
-        <w:rPr>
-          <w:rFonts w:ascii="Arial" w:hAnsi="Arial" w:cs="Arial"/>
-          <w:color w:val="9A3237"/>
-          <w:sz w:val="32"/>
-          <w:szCs w:val="32"/>
-        </w:rPr>
-      </w:pPr>
-      <w:r>
-        <w:rPr>
-          <w:rFonts w:cs="Arial" w:ascii="Arial" w:hAnsi="Arial"/>
+          <w:rFonts w:ascii="Calibri" w:hAnsi="Calibri" w:cs="Arial"/>
+          <w:color w:val="2A6099"/>
+          <w:sz w:val="22"/>
+          <w:szCs w:val="22"/>
+        </w:rPr>
+      </w:pPr>
+      <w:r>
+        <w:rPr>
+          <w:rFonts w:cs="Arial"/>
+          <w:color w:val="2A6099"/>
+          <w:sz w:val="22"/>
+          <w:szCs w:val="22"/>
+        </w:rPr>
+        <w:t>R5. Mirar el entreno</w:t>
+      </w:r>
+    </w:p>
+    <w:p>
+      <w:pPr>
+        <w:pStyle w:val="Normal"/>
+        <w:spacing w:lineRule="auto" w:line="360"/>
+        <w:jc w:val="both"/>
+        <w:rPr>
+          <w:rFonts w:ascii="Calibri" w:hAnsi="Calibri" w:cs="Arial"/>
+          <w:color w:val="2A6099"/>
+          <w:sz w:val="22"/>
+          <w:szCs w:val="22"/>
+        </w:rPr>
+      </w:pPr>
+      <w:r>
+        <w:rPr>
+          <w:rFonts w:cs="Arial"/>
+          <w:color w:val="2A6099"/>
+          <w:sz w:val="22"/>
+          <w:szCs w:val="22"/>
+        </w:rPr>
+        <w:tab/>
+        <w:t>R5.F5. Tener un apartado dentro de la aplicaci</w:t>
+      </w:r>
+      <w:r>
+        <w:rPr>
+          <w:rFonts w:eastAsia="Calibri" w:cs="Arial"/>
+          <w:color w:val="2A6099"/>
+          <w:kern w:val="0"/>
+          <w:sz w:val="22"/>
+          <w:szCs w:val="22"/>
+          <w:lang w:val="es-ES" w:eastAsia="en-US" w:bidi="ar-SA"/>
+        </w:rPr>
+        <w:t>ón donde aparezca el entreno.</w:t>
+      </w:r>
+    </w:p>
+    <w:p>
+      <w:pPr>
+        <w:pStyle w:val="Normal"/>
+        <w:spacing w:lineRule="auto" w:line="360"/>
+        <w:jc w:val="both"/>
+        <w:rPr>
+          <w:rFonts w:ascii="Calibri" w:hAnsi="Calibri" w:cs="Arial"/>
+          <w:color w:val="2A6099"/>
+          <w:sz w:val="22"/>
+          <w:szCs w:val="22"/>
+        </w:rPr>
+      </w:pPr>
+      <w:r>
+        <w:rPr>
+          <w:rFonts w:eastAsia="Calibri" w:cs="Arial"/>
+          <w:color w:val="2A6099"/>
+          <w:kern w:val="0"/>
+          <w:sz w:val="22"/>
+          <w:szCs w:val="22"/>
+          <w:lang w:val="es-ES" w:eastAsia="en-US" w:bidi="ar-SA"/>
+        </w:rPr>
+        <w:tab/>
+        <w:tab/>
+        <w:t>R5.F5.T5. Crear secciones dentro de la aplicación para comprobar entrenos.</w:t>
+      </w:r>
+    </w:p>
+    <w:p>
+      <w:pPr>
+        <w:pStyle w:val="Normal"/>
+        <w:spacing w:lineRule="auto" w:line="360"/>
+        <w:jc w:val="both"/>
+        <w:rPr>
+          <w:rFonts w:ascii="Calibri" w:hAnsi="Calibri" w:cs="Arial"/>
+          <w:color w:val="2A6099"/>
+          <w:sz w:val="22"/>
+          <w:szCs w:val="22"/>
+        </w:rPr>
+      </w:pPr>
+      <w:r>
+        <w:rPr>
+          <w:rFonts w:eastAsia="Calibri" w:cs="Arial"/>
+          <w:color w:val="2A6099"/>
+          <w:kern w:val="0"/>
+          <w:sz w:val="22"/>
+          <w:szCs w:val="22"/>
+          <w:lang w:val="es-ES" w:eastAsia="en-US" w:bidi="ar-SA"/>
+        </w:rPr>
+        <w:tab/>
+        <w:tab/>
+        <w:tab/>
+        <w:t>R5.F5.T5. Pruebas generales para ver que todo funciona.</w:t>
+      </w:r>
+    </w:p>
+    <w:p>
+      <w:pPr>
+        <w:pStyle w:val="Normal"/>
+        <w:spacing w:lineRule="auto" w:line="360"/>
+        <w:jc w:val="both"/>
+        <w:rPr>
+          <w:rFonts w:ascii="Calibri" w:hAnsi="Calibri" w:cs="Arial"/>
+          <w:color w:val="2A6099"/>
+          <w:sz w:val="22"/>
+          <w:szCs w:val="22"/>
+        </w:rPr>
+      </w:pPr>
+      <w:r>
+        <w:rPr>
+          <w:rFonts w:cs="Arial"/>
+          <w:color w:val="2A6099"/>
+          <w:sz w:val="22"/>
+          <w:szCs w:val="22"/>
+        </w:rPr>
+        <w:t>R6. Mirar dietas</w:t>
+      </w:r>
+    </w:p>
+    <w:p>
+      <w:pPr>
+        <w:pStyle w:val="Normal"/>
+        <w:spacing w:lineRule="auto" w:line="360"/>
+        <w:jc w:val="both"/>
+        <w:rPr>
+          <w:rFonts w:ascii="Calibri" w:hAnsi="Calibri" w:cs="Arial"/>
+          <w:color w:val="2A6099"/>
+          <w:sz w:val="22"/>
+          <w:szCs w:val="22"/>
+        </w:rPr>
+      </w:pPr>
+      <w:r>
+        <w:rPr>
+          <w:rFonts w:cs="Arial"/>
+          <w:color w:val="2A6099"/>
+          <w:sz w:val="22"/>
+          <w:szCs w:val="22"/>
+        </w:rPr>
+        <w:tab/>
+        <w:t>R6.F6. Tener un apartado dentro de la aplicaci</w:t>
+      </w:r>
+      <w:r>
+        <w:rPr>
+          <w:rFonts w:eastAsia="Calibri" w:cs="Arial"/>
+          <w:color w:val="2A6099"/>
+          <w:kern w:val="0"/>
+          <w:sz w:val="22"/>
+          <w:szCs w:val="22"/>
+          <w:lang w:val="es-ES" w:eastAsia="en-US" w:bidi="ar-SA"/>
+        </w:rPr>
+        <w:t>ón donde aparezcan las dietas.</w:t>
+      </w:r>
+    </w:p>
+    <w:p>
+      <w:pPr>
+        <w:pStyle w:val="Normal"/>
+        <w:spacing w:lineRule="auto" w:line="360"/>
+        <w:jc w:val="both"/>
+        <w:rPr>
+          <w:rFonts w:ascii="Calibri" w:hAnsi="Calibri" w:cs="Arial"/>
+          <w:color w:val="2A6099"/>
+          <w:sz w:val="22"/>
+          <w:szCs w:val="22"/>
+        </w:rPr>
+      </w:pPr>
+      <w:r>
+        <w:rPr>
+          <w:rFonts w:eastAsia="Calibri" w:cs="Arial"/>
+          <w:color w:val="2A6099"/>
+          <w:kern w:val="0"/>
+          <w:sz w:val="22"/>
+          <w:szCs w:val="22"/>
+          <w:lang w:val="es-ES" w:eastAsia="en-US" w:bidi="ar-SA"/>
+        </w:rPr>
+        <w:tab/>
+        <w:tab/>
+        <w:t>R6.F6.T6. Crear secciones dentro de la aplicación para comprobar las dietas.</w:t>
+      </w:r>
+    </w:p>
+    <w:p>
+      <w:pPr>
+        <w:pStyle w:val="Normal"/>
+        <w:spacing w:lineRule="auto" w:line="360"/>
+        <w:jc w:val="both"/>
+        <w:rPr>
+          <w:rFonts w:ascii="Calibri" w:hAnsi="Calibri" w:cs="Arial"/>
+          <w:color w:val="2A6099"/>
+          <w:sz w:val="22"/>
+          <w:szCs w:val="22"/>
+        </w:rPr>
+      </w:pPr>
+      <w:r>
+        <w:rPr>
+          <w:rFonts w:eastAsia="Calibri" w:cs="Arial"/>
+          <w:color w:val="2A6099"/>
+          <w:kern w:val="0"/>
+          <w:sz w:val="22"/>
+          <w:szCs w:val="22"/>
+          <w:lang w:val="es-ES" w:eastAsia="en-US" w:bidi="ar-SA"/>
+        </w:rPr>
+        <w:tab/>
+        <w:tab/>
+        <w:tab/>
+        <w:t>R6.F6.T6.P6 Pruebas generales para ver que todo funciona.</w:t>
+      </w:r>
+    </w:p>
+    <w:p>
+      <w:pPr>
+        <w:pStyle w:val="Normal"/>
+        <w:spacing w:lineRule="auto" w:line="360"/>
+        <w:jc w:val="both"/>
+        <w:rPr>
+          <w:rFonts w:ascii="Calibri" w:hAnsi="Calibri" w:cs="Arial"/>
+          <w:color w:val="2A6099"/>
+          <w:sz w:val="22"/>
+          <w:szCs w:val="22"/>
+        </w:rPr>
+      </w:pPr>
+      <w:r>
+        <w:rPr>
+          <w:rFonts w:eastAsia="Calibri" w:cs="Arial"/>
+          <w:color w:val="2A6099"/>
+          <w:kern w:val="0"/>
+          <w:sz w:val="22"/>
+          <w:szCs w:val="22"/>
+          <w:lang w:val="es-ES" w:eastAsia="en-US" w:bidi="ar-SA"/>
+        </w:rPr>
+        <w:t>R7. Seguimiento diario de rutinas y comida.</w:t>
+      </w:r>
+    </w:p>
+    <w:p>
+      <w:pPr>
+        <w:pStyle w:val="Normal"/>
+        <w:spacing w:lineRule="auto" w:line="360"/>
+        <w:jc w:val="both"/>
+        <w:rPr>
+          <w:rFonts w:ascii="Calibri" w:hAnsi="Calibri" w:cs="Arial"/>
+          <w:color w:val="2A6099"/>
+          <w:sz w:val="22"/>
+          <w:szCs w:val="22"/>
+        </w:rPr>
+      </w:pPr>
+      <w:r>
+        <w:rPr>
+          <w:rFonts w:eastAsia="Calibri" w:cs="Arial"/>
+          <w:color w:val="2A6099"/>
+          <w:kern w:val="0"/>
+          <w:sz w:val="22"/>
+          <w:szCs w:val="22"/>
+          <w:lang w:val="es-ES" w:eastAsia="en-US" w:bidi="ar-SA"/>
+        </w:rPr>
+        <w:tab/>
+        <w:t>R7.F7 Tener un apartado dentro de la aplicación donde el usuario podrá consultar el seguimiento diario tanto, uno de rutina y otro de comidas.</w:t>
+      </w:r>
+    </w:p>
+    <w:p>
+      <w:pPr>
+        <w:pStyle w:val="Normal"/>
+        <w:spacing w:lineRule="auto" w:line="360"/>
+        <w:jc w:val="both"/>
+        <w:rPr>
+          <w:rFonts w:ascii="Calibri" w:hAnsi="Calibri" w:cs="Arial"/>
+          <w:color w:val="2A6099"/>
+          <w:sz w:val="22"/>
+          <w:szCs w:val="22"/>
+        </w:rPr>
+      </w:pPr>
+      <w:r>
+        <w:rPr>
+          <w:rFonts w:eastAsia="Calibri" w:cs="Arial"/>
+          <w:color w:val="2A6099"/>
+          <w:kern w:val="0"/>
+          <w:sz w:val="22"/>
+          <w:szCs w:val="22"/>
+          <w:lang w:val="es-ES" w:eastAsia="en-US" w:bidi="ar-SA"/>
+        </w:rPr>
+        <w:tab/>
+        <w:tab/>
+        <w:t>R7.F7.T7. Crear dichas secciones dentro de la aplicación.</w:t>
+      </w:r>
+    </w:p>
+    <w:p>
+      <w:pPr>
+        <w:pStyle w:val="Normal"/>
+        <w:spacing w:lineRule="auto" w:line="360"/>
+        <w:jc w:val="both"/>
+        <w:rPr>
+          <w:rFonts w:ascii="Calibri" w:hAnsi="Calibri" w:cs="Arial"/>
+          <w:color w:val="2A6099"/>
+          <w:sz w:val="22"/>
+          <w:szCs w:val="22"/>
+        </w:rPr>
+      </w:pPr>
+      <w:r>
+        <w:rPr>
+          <w:rFonts w:eastAsia="Calibri" w:cs="Arial"/>
+          <w:color w:val="2A6099"/>
+          <w:kern w:val="0"/>
+          <w:sz w:val="22"/>
+          <w:szCs w:val="22"/>
+          <w:lang w:val="es-ES" w:eastAsia="en-US" w:bidi="ar-SA"/>
+        </w:rPr>
+        <w:tab/>
+        <w:tab/>
+        <w:tab/>
+        <w:t>R7.F7.T7.P7. Pruebas generales.</w:t>
+      </w:r>
+    </w:p>
+    <w:p>
+      <w:pPr>
+        <w:pStyle w:val="Normal"/>
+        <w:spacing w:lineRule="auto" w:line="360"/>
+        <w:jc w:val="both"/>
+        <w:rPr>
+          <w:rFonts w:ascii="Calibri" w:hAnsi="Calibri" w:cs="Arial"/>
+          <w:color w:val="2A6099"/>
+          <w:sz w:val="32"/>
+          <w:szCs w:val="32"/>
+        </w:rPr>
+      </w:pPr>
+      <w:r>
+        <w:rPr>
+          <w:rFonts w:cs="Arial"/>
+          <w:color w:val="2A6099"/>
+          <w:sz w:val="32"/>
+          <w:szCs w:val="32"/>
+        </w:rPr>
+      </w:r>
+    </w:p>
+    <w:p>
+      <w:pPr>
+        <w:pStyle w:val="Normal"/>
+        <w:spacing w:lineRule="auto" w:line="360"/>
+        <w:jc w:val="both"/>
+        <w:rPr>
+          <w:rFonts w:ascii="Calibri" w:hAnsi="Calibri" w:cs="Arial"/>
+          <w:color w:val="2A6099"/>
+          <w:sz w:val="32"/>
+          <w:szCs w:val="32"/>
+        </w:rPr>
+      </w:pPr>
+      <w:r>
+        <w:rPr>
+          <w:rFonts w:cs="Arial"/>
+          <w:color w:val="2A6099"/>
+          <w:sz w:val="32"/>
+          <w:szCs w:val="32"/>
+        </w:rPr>
+      </w:r>
+    </w:p>
+    <w:p>
+      <w:pPr>
+        <w:pStyle w:val="Normal"/>
+        <w:spacing w:lineRule="auto" w:line="360"/>
+        <w:jc w:val="both"/>
+        <w:rPr>
+          <w:rFonts w:ascii="Calibri" w:hAnsi="Calibri"/>
+        </w:rPr>
+      </w:pPr>
+      <w:r>
+        <w:rPr>
+          <w:rFonts w:cs="Arial"/>
           <w:color w:val="9A3237"/>
           <w:sz w:val="32"/>
           <w:szCs w:val="32"/>
@@ -1490,12 +1736,12 @@
         <w:spacing w:lineRule="auto" w:line="360"/>
         <w:jc w:val="both"/>
         <w:rPr>
-          <w:rFonts w:ascii="Arial" w:hAnsi="Arial" w:cs="Arial"/>
-        </w:rPr>
-      </w:pPr>
-      <w:r>
-        <w:rPr>
-          <w:rFonts w:cs="Arial" w:ascii="Arial" w:hAnsi="Arial"/>
+          <w:rFonts w:ascii="Calibri" w:hAnsi="Calibri"/>
+        </w:rPr>
+      </w:pPr>
+      <w:r>
+        <w:rPr>
+          <w:rFonts w:cs="Arial"/>
         </w:rPr>
         <w:t>Arquitectura de la solución.</w:t>
       </w:r>
@@ -1506,84 +1752,84 @@
         <w:spacing w:lineRule="auto" w:line="360"/>
         <w:jc w:val="both"/>
         <w:rPr>
+          <w:rFonts w:ascii="Calibri" w:hAnsi="Calibri"/>
+        </w:rPr>
+      </w:pPr>
+      <w:r>
+        <w:rPr>
+          <w:rFonts w:cs="Arial"/>
           <w:color w:val="ACB20C"/>
         </w:rPr>
-      </w:pPr>
-      <w:r>
-        <w:rPr>
-          <w:rFonts w:cs="Arial" w:ascii="Arial" w:hAnsi="Arial"/>
+        <w:t>Test: Env</w:t>
+      </w:r>
+      <w:r>
+        <w:rPr>
+          <w:rFonts w:eastAsia="Calibri" w:cs="Arial" w:cstheme="minorBidi" w:eastAsiaTheme="minorHAnsi"/>
           <w:color w:val="ACB20C"/>
-        </w:rPr>
-        <w:t>Test: Env</w:t>
-      </w:r>
-      <w:r>
-        <w:rPr>
-          <w:rFonts w:eastAsia="Calibri" w:cs="Arial" w:ascii="Arial" w:hAnsi="Arial" w:cstheme="minorBidi" w:eastAsiaTheme="minorHAnsi"/>
+          <w:sz w:val="22"/>
+          <w:szCs w:val="22"/>
+          <w:lang w:val="es-ES" w:eastAsia="en-US" w:bidi="ar-SA"/>
+        </w:rPr>
+        <w:t>ía a base de datos.</w:t>
+      </w:r>
+    </w:p>
+    <w:p>
+      <w:pPr>
+        <w:pStyle w:val="Normal"/>
+        <w:spacing w:lineRule="auto" w:line="360"/>
+        <w:jc w:val="both"/>
+        <w:rPr>
+          <w:rFonts w:ascii="Calibri" w:hAnsi="Calibri"/>
+        </w:rPr>
+      </w:pPr>
+      <w:r>
+        <w:rPr>
+          <w:rFonts w:eastAsia="Calibri" w:cs="Arial" w:cstheme="minorBidi" w:eastAsiaTheme="minorHAnsi"/>
           <w:color w:val="ACB20C"/>
           <w:sz w:val="22"/>
           <w:szCs w:val="22"/>
           <w:lang w:val="es-ES" w:eastAsia="en-US" w:bidi="ar-SA"/>
         </w:rPr>
-        <w:t>ía a base de datos.</w:t>
-      </w:r>
-    </w:p>
-    <w:p>
-      <w:pPr>
-        <w:pStyle w:val="Normal"/>
-        <w:spacing w:lineRule="auto" w:line="360"/>
-        <w:jc w:val="both"/>
-        <w:rPr>
+        <w:t>El seguimiento diario, suma de calorías restado al tipo de actividad que tiene el usuario para calcular.</w:t>
+      </w:r>
+    </w:p>
+    <w:p>
+      <w:pPr>
+        <w:pStyle w:val="Normal"/>
+        <w:spacing w:lineRule="auto" w:line="360"/>
+        <w:jc w:val="both"/>
+        <w:rPr>
+          <w:rFonts w:ascii="Calibri" w:hAnsi="Calibri"/>
+        </w:rPr>
+      </w:pPr>
+      <w:r>
+        <w:rPr>
+          <w:rFonts w:eastAsia="Calibri" w:cs="Arial" w:cstheme="minorBidi" w:eastAsiaTheme="minorHAnsi"/>
           <w:color w:val="ACB20C"/>
-        </w:rPr>
-      </w:pPr>
-      <w:r>
-        <w:rPr>
-          <w:rFonts w:eastAsia="Calibri" w:cs="Arial" w:ascii="Arial" w:hAnsi="Arial" w:cstheme="minorBidi" w:eastAsiaTheme="minorHAnsi"/>
+          <w:sz w:val="22"/>
+          <w:szCs w:val="22"/>
+          <w:lang w:val="es-ES" w:eastAsia="en-US" w:bidi="ar-SA"/>
+        </w:rPr>
+        <w:t>Dietas: dependiendo del alimento que haya escogido en el test, se elegirá una de la base de datos. No habrán muchas, serán unas 10 como mucho.</w:t>
+      </w:r>
+    </w:p>
+    <w:p>
+      <w:pPr>
+        <w:pStyle w:val="Normal"/>
+        <w:spacing w:lineRule="auto" w:line="360"/>
+        <w:jc w:val="both"/>
+        <w:rPr>
+          <w:rFonts w:ascii="Calibri" w:hAnsi="Calibri"/>
+        </w:rPr>
+      </w:pPr>
+      <w:r>
+        <w:rPr>
+          <w:rFonts w:eastAsia="Calibri" w:cs="Arial" w:cstheme="minorBidi" w:eastAsiaTheme="minorHAnsi"/>
           <w:color w:val="ACB20C"/>
           <w:sz w:val="22"/>
           <w:szCs w:val="22"/>
           <w:lang w:val="es-ES" w:eastAsia="en-US" w:bidi="ar-SA"/>
         </w:rPr>
-        <w:t>El seguimiento diario, suma de calorías restado al tipo de actividad que tiene el usuario para calcular.</w:t>
-      </w:r>
-    </w:p>
-    <w:p>
-      <w:pPr>
-        <w:pStyle w:val="Normal"/>
-        <w:spacing w:lineRule="auto" w:line="360"/>
-        <w:jc w:val="both"/>
-        <w:rPr>
-          <w:color w:val="ACB20C"/>
-        </w:rPr>
-      </w:pPr>
-      <w:r>
-        <w:rPr>
-          <w:rFonts w:eastAsia="Calibri" w:cs="Arial" w:ascii="Arial" w:hAnsi="Arial" w:cstheme="minorBidi" w:eastAsiaTheme="minorHAnsi"/>
-          <w:color w:val="ACB20C"/>
-          <w:sz w:val="22"/>
-          <w:szCs w:val="22"/>
-          <w:lang w:val="es-ES" w:eastAsia="en-US" w:bidi="ar-SA"/>
-        </w:rPr>
-        <w:t>Dietas: dependiendo del alimento que haya escogido en el test, se elegirá una de la base de datos. No habrán muchas, serán unas 10 como mucho.</w:t>
-      </w:r>
-    </w:p>
-    <w:p>
-      <w:pPr>
-        <w:pStyle w:val="Normal"/>
-        <w:spacing w:lineRule="auto" w:line="360"/>
-        <w:jc w:val="both"/>
-        <w:rPr>
-          <w:color w:val="ACB20C"/>
-        </w:rPr>
-      </w:pPr>
-      <w:r>
-        <w:rPr>
-          <w:rFonts w:eastAsia="Calibri" w:cs="Arial" w:ascii="Arial" w:hAnsi="Arial" w:cstheme="minorBidi" w:eastAsiaTheme="minorHAnsi"/>
-          <w:color w:val="ACB20C"/>
-          <w:sz w:val="22"/>
-          <w:szCs w:val="22"/>
-          <w:lang w:val="es-ES" w:eastAsia="en-US" w:bidi="ar-SA"/>
-        </w:rPr>
         <w:t>Rutinas de entrenamiento: dependiendo de la disponibilidad se elegirá PPL o torso/pierna con alguna variedad de ejercicios.</w:t>
       </w:r>
     </w:p>
@@ -1593,16 +1839,14 @@
         <w:spacing w:lineRule="auto" w:line="360"/>
         <w:jc w:val="both"/>
         <w:rPr>
-          <w:rFonts w:asciiTheme="minorHAnsi" w:cstheme="minorBidi" w:eastAsiaTheme="minorHAnsi" w:hAnsiTheme="minorHAnsi"/>
-          <w:highlight w:val="none"/>
+          <w:rFonts w:ascii="Calibri" w:hAnsi="Calibri"/>
+        </w:rPr>
+      </w:pPr>
+      <w:r>
+        <w:rPr>
+          <w:rFonts w:cs="Arial" w:cstheme="minorBidi"/>
           <w:shd w:fill="auto" w:val="clear"/>
         </w:rPr>
-      </w:pPr>
-      <w:r>
-        <w:rPr>
-          <w:rFonts w:cs="Arial" w:cstheme="minorBidi" w:ascii="Arial" w:hAnsi="Arial"/>
-          <w:shd w:fill="auto" w:val="clear"/>
-        </w:rPr>
         <w:t>Diagrama de clases.</w:t>
       </w:r>
     </w:p>
@@ -1612,12 +1856,12 @@
         <w:spacing w:lineRule="auto" w:line="360"/>
         <w:jc w:val="both"/>
         <w:rPr>
-          <w:rFonts w:ascii="Arial" w:hAnsi="Arial" w:cs="Arial"/>
-        </w:rPr>
-      </w:pPr>
-      <w:r>
-        <w:rPr>
-          <w:rFonts w:cs="Arial" w:ascii="Arial" w:hAnsi="Arial"/>
+          <w:rFonts w:ascii="Calibri" w:hAnsi="Calibri"/>
+        </w:rPr>
+      </w:pPr>
+      <w:r>
+        <w:rPr>
+          <w:rFonts w:cs="Arial"/>
         </w:rPr>
         <w:t>Casos de uso.</w:t>
       </w:r>
@@ -1628,21 +1872,23 @@
         <w:spacing w:lineRule="auto" w:line="360"/>
         <w:jc w:val="both"/>
         <w:rPr>
-          <w:rFonts w:ascii="Arial" w:hAnsi="Arial" w:cs="Arial"/>
-        </w:rPr>
-      </w:pPr>
-      <w:r>
-        <w:rPr/>
+          <w:rFonts w:ascii="Calibri" w:hAnsi="Calibri" w:cs="Arial"/>
+        </w:rPr>
+      </w:pPr>
+      <w:r>
+        <w:rPr>
+          <w:rFonts w:cs="Arial"/>
+        </w:rPr>
         <w:drawing>
-          <wp:anchor behindDoc="0" distT="0" distB="0" distL="0" distR="0" simplePos="0" locked="0" layoutInCell="0" allowOverlap="1" relativeHeight="7">
+          <wp:anchor behindDoc="0" distT="0" distB="0" distL="0" distR="0" simplePos="0" locked="0" layoutInCell="0" allowOverlap="1" relativeHeight="8">
             <wp:simplePos x="0" y="0"/>
             <wp:positionH relativeFrom="column">
-              <wp:posOffset>440055</wp:posOffset>
+              <wp:posOffset>152400</wp:posOffset>
             </wp:positionH>
             <wp:positionV relativeFrom="paragraph">
-              <wp:posOffset>-48895</wp:posOffset>
+              <wp:posOffset>86360</wp:posOffset>
             </wp:positionV>
-            <wp:extent cx="4657725" cy="2783840"/>
+            <wp:extent cx="5731510" cy="3194050"/>
             <wp:effectExtent l="0" t="0" r="0" b="0"/>
             <wp:wrapSquare wrapText="largest"/>
             <wp:docPr id="1" name="Imagen6" descr=""/>
@@ -1667,7 +1913,7 @@
                   <pic:spPr bwMode="auto">
                     <a:xfrm>
                       <a:off x="0" y="0"/>
-                      <a:ext cx="4657725" cy="2783840"/>
+                      <a:ext cx="5731510" cy="3194050"/>
                     </a:xfrm>
                     <a:prstGeom prst="rect">
                       <a:avLst/>
@@ -1686,117 +1932,107 @@
         <w:spacing w:lineRule="auto" w:line="360"/>
         <w:jc w:val="both"/>
         <w:rPr>
-          <w:rFonts w:ascii="Arial" w:hAnsi="Arial" w:cs="Arial"/>
-        </w:rPr>
-      </w:pPr>
-      <w:r>
-        <w:rPr/>
-      </w:r>
-    </w:p>
-    <w:p>
-      <w:pPr>
-        <w:pStyle w:val="Normal"/>
-        <w:spacing w:lineRule="auto" w:line="360"/>
-        <w:jc w:val="both"/>
-        <w:rPr>
-          <w:rFonts w:ascii="Arial" w:hAnsi="Arial" w:cs="Arial"/>
-          <w:color w:val="9A3237"/>
-          <w:sz w:val="32"/>
-          <w:szCs w:val="32"/>
-        </w:rPr>
-      </w:pPr>
-      <w:r>
-        <w:rPr/>
-      </w:r>
-    </w:p>
-    <w:p>
-      <w:pPr>
-        <w:pStyle w:val="Normal"/>
-        <w:spacing w:lineRule="auto" w:line="360"/>
-        <w:jc w:val="both"/>
-        <w:rPr>
-          <w:rFonts w:ascii="Arial" w:hAnsi="Arial" w:cs="Arial"/>
-          <w:color w:val="9A3237"/>
-          <w:sz w:val="32"/>
-          <w:szCs w:val="32"/>
-        </w:rPr>
-      </w:pPr>
-      <w:r>
-        <w:rPr/>
-      </w:r>
-    </w:p>
-    <w:p>
-      <w:pPr>
-        <w:pStyle w:val="Normal"/>
-        <w:spacing w:lineRule="auto" w:line="360"/>
-        <w:jc w:val="both"/>
-        <w:rPr>
-          <w:rFonts w:ascii="Arial" w:hAnsi="Arial" w:cs="Arial"/>
-          <w:color w:val="9A3237"/>
-          <w:sz w:val="32"/>
-          <w:szCs w:val="32"/>
-        </w:rPr>
-      </w:pPr>
-      <w:r>
-        <w:rPr/>
-      </w:r>
-    </w:p>
-    <w:p>
-      <w:pPr>
-        <w:pStyle w:val="Normal"/>
-        <w:spacing w:lineRule="auto" w:line="360"/>
-        <w:jc w:val="both"/>
-        <w:rPr>
-          <w:rFonts w:ascii="Arial" w:hAnsi="Arial" w:cs="Arial"/>
-          <w:color w:val="9A3237"/>
-          <w:sz w:val="32"/>
-          <w:szCs w:val="32"/>
-        </w:rPr>
-      </w:pPr>
-      <w:r>
-        <w:rPr/>
-      </w:r>
-    </w:p>
-    <w:p>
-      <w:pPr>
-        <w:pStyle w:val="Normal"/>
-        <w:spacing w:lineRule="auto" w:line="360"/>
-        <w:jc w:val="both"/>
-        <w:rPr>
-          <w:rFonts w:ascii="Arial" w:hAnsi="Arial" w:cs="Arial"/>
-          <w:color w:val="9A3237"/>
-          <w:sz w:val="32"/>
-          <w:szCs w:val="32"/>
-        </w:rPr>
-      </w:pPr>
-      <w:r>
-        <w:rPr/>
-      </w:r>
-    </w:p>
-    <w:p>
-      <w:pPr>
-        <w:pStyle w:val="Normal"/>
-        <w:spacing w:lineRule="auto" w:line="360"/>
-        <w:jc w:val="both"/>
-        <w:rPr>
-          <w:rFonts w:ascii="Arial" w:hAnsi="Arial" w:cs="Arial"/>
-          <w:color w:val="9A3237"/>
-          <w:sz w:val="32"/>
-          <w:szCs w:val="32"/>
-        </w:rPr>
-      </w:pPr>
-      <w:r>
-        <w:rPr/>
+          <w:rFonts w:ascii="Calibri" w:hAnsi="Calibri" w:cs="Arial"/>
+        </w:rPr>
+      </w:pPr>
+      <w:r>
+        <w:rPr>
+          <w:rFonts w:cs="Arial"/>
+        </w:rPr>
+      </w:r>
+    </w:p>
+    <w:p>
+      <w:pPr>
+        <w:pStyle w:val="Normal"/>
+        <w:spacing w:lineRule="auto" w:line="360"/>
+        <w:jc w:val="both"/>
+        <w:rPr>
+          <w:rFonts w:ascii="Calibri" w:hAnsi="Calibri" w:cs="Arial"/>
+          <w:color w:val="9A3237"/>
+          <w:sz w:val="32"/>
+          <w:szCs w:val="32"/>
+        </w:rPr>
+      </w:pPr>
+      <w:r>
+        <w:rPr>
+          <w:rFonts w:cs="Arial"/>
+          <w:color w:val="9A3237"/>
+          <w:sz w:val="32"/>
+          <w:szCs w:val="32"/>
+        </w:rPr>
+      </w:r>
+    </w:p>
+    <w:p>
+      <w:pPr>
+        <w:pStyle w:val="Normal"/>
+        <w:spacing w:lineRule="auto" w:line="360"/>
+        <w:jc w:val="both"/>
+        <w:rPr>
+          <w:rFonts w:ascii="Calibri" w:hAnsi="Calibri" w:cs="Arial"/>
+          <w:color w:val="9A3237"/>
+          <w:sz w:val="32"/>
+          <w:szCs w:val="32"/>
+        </w:rPr>
+      </w:pPr>
+      <w:r>
+        <w:rPr>
+          <w:rFonts w:cs="Arial"/>
+          <w:color w:val="9A3237"/>
+          <w:sz w:val="32"/>
+          <w:szCs w:val="32"/>
+        </w:rPr>
+      </w:r>
+    </w:p>
+    <w:p>
+      <w:pPr>
+        <w:pStyle w:val="Normal"/>
+        <w:spacing w:lineRule="auto" w:line="360"/>
+        <w:jc w:val="both"/>
+        <w:rPr>
+          <w:rFonts w:ascii="Calibri" w:hAnsi="Calibri" w:cs="Arial"/>
+          <w:color w:val="9A3237"/>
+          <w:sz w:val="32"/>
+          <w:szCs w:val="32"/>
+        </w:rPr>
+      </w:pPr>
+      <w:r>
+        <w:rPr>
+          <w:rFonts w:cs="Arial"/>
+          <w:color w:val="9A3237"/>
+          <w:sz w:val="32"/>
+          <w:szCs w:val="32"/>
+        </w:rPr>
+      </w:r>
+    </w:p>
+    <w:p>
+      <w:pPr>
+        <w:pStyle w:val="Normal"/>
+        <w:spacing w:lineRule="auto" w:line="360"/>
+        <w:jc w:val="both"/>
+        <w:rPr>
+          <w:rFonts w:ascii="Calibri" w:hAnsi="Calibri" w:cs="Arial"/>
+          <w:color w:val="9A3237"/>
+          <w:sz w:val="32"/>
+          <w:szCs w:val="32"/>
+        </w:rPr>
+      </w:pPr>
+      <w:r>
+        <w:rPr>
+          <w:rFonts w:cs="Arial"/>
+          <w:color w:val="9A3237"/>
+          <w:sz w:val="32"/>
+          <w:szCs w:val="32"/>
+        </w:rPr>
         <w:drawing>
-          <wp:anchor behindDoc="0" distT="0" distB="0" distL="0" distR="0" simplePos="0" locked="0" layoutInCell="0" allowOverlap="1" relativeHeight="8">
+          <wp:anchor behindDoc="0" distT="0" distB="0" distL="0" distR="0" simplePos="0" locked="0" layoutInCell="0" allowOverlap="1" relativeHeight="9">
             <wp:simplePos x="0" y="0"/>
             <wp:positionH relativeFrom="column">
-              <wp:posOffset>504825</wp:posOffset>
+              <wp:align>center</wp:align>
             </wp:positionH>
             <wp:positionV relativeFrom="paragraph">
-              <wp:posOffset>101600</wp:posOffset>
+              <wp:posOffset>635</wp:posOffset>
             </wp:positionV>
-            <wp:extent cx="4599940" cy="2959735"/>
+            <wp:extent cx="5731510" cy="3209925"/>
             <wp:effectExtent l="0" t="0" r="0" b="0"/>
             <wp:wrapSquare wrapText="largest"/>
             <wp:docPr id="2" name="Imagen7" descr=""/>
@@ -1821,7 +2057,7 @@
                   <pic:spPr bwMode="auto">
                     <a:xfrm>
                       <a:off x="0" y="0"/>
-                      <a:ext cx="4599940" cy="2959735"/>
+                      <a:ext cx="5731510" cy="3209925"/>
                     </a:xfrm>
                     <a:prstGeom prst="rect">
                       <a:avLst/>
@@ -1840,80 +2076,21 @@
         <w:spacing w:lineRule="auto" w:line="360"/>
         <w:jc w:val="both"/>
         <w:rPr>
-          <w:rFonts w:ascii="Arial" w:hAnsi="Arial" w:cs="Arial"/>
-          <w:color w:val="9A3237"/>
-          <w:sz w:val="32"/>
-          <w:szCs w:val="32"/>
-        </w:rPr>
-      </w:pPr>
-      <w:r>
-        <w:rPr/>
-      </w:r>
-    </w:p>
-    <w:p>
-      <w:pPr>
-        <w:pStyle w:val="Normal"/>
-        <w:spacing w:lineRule="auto" w:line="360"/>
-        <w:jc w:val="both"/>
-        <w:rPr>
-          <w:rFonts w:ascii="Arial" w:hAnsi="Arial" w:cs="Arial"/>
-          <w:color w:val="9A3237"/>
-          <w:sz w:val="32"/>
-          <w:szCs w:val="32"/>
-        </w:rPr>
-      </w:pPr>
-      <w:r>
-        <w:rPr/>
-      </w:r>
-    </w:p>
-    <w:p>
-      <w:pPr>
-        <w:pStyle w:val="Normal"/>
-        <w:spacing w:lineRule="auto" w:line="360"/>
-        <w:jc w:val="both"/>
-        <w:rPr>
-          <w:rFonts w:ascii="Arial" w:hAnsi="Arial" w:cs="Arial"/>
-          <w:color w:val="9A3237"/>
-          <w:sz w:val="32"/>
-          <w:szCs w:val="32"/>
-        </w:rPr>
-      </w:pPr>
-      <w:r>
-        <w:rPr/>
-      </w:r>
-    </w:p>
-    <w:p>
-      <w:pPr>
-        <w:pStyle w:val="Normal"/>
-        <w:spacing w:lineRule="auto" w:line="360"/>
-        <w:jc w:val="both"/>
-        <w:rPr>
-          <w:rFonts w:ascii="Arial" w:hAnsi="Arial" w:cs="Arial"/>
-          <w:color w:val="9A3237"/>
-          <w:sz w:val="32"/>
-          <w:szCs w:val="32"/>
-        </w:rPr>
-      </w:pPr>
-      <w:r>
-        <w:rPr/>
-      </w:r>
-    </w:p>
-    <w:p>
-      <w:pPr>
-        <w:pStyle w:val="Normal"/>
-        <w:spacing w:lineRule="auto" w:line="360"/>
-        <w:jc w:val="both"/>
-        <w:rPr>
-          <w:rFonts w:ascii="Arial" w:hAnsi="Arial" w:cs="Arial"/>
-          <w:color w:val="9A3237"/>
-          <w:sz w:val="32"/>
-          <w:szCs w:val="32"/>
-        </w:rPr>
-      </w:pPr>
-      <w:r>
-        <w:rPr/>
+          <w:rFonts w:ascii="Calibri" w:hAnsi="Calibri" w:cs="Arial"/>
+          <w:color w:val="9A3237"/>
+          <w:sz w:val="32"/>
+          <w:szCs w:val="32"/>
+        </w:rPr>
+      </w:pPr>
+      <w:r>
+        <w:rPr>
+          <w:rFonts w:cs="Arial"/>
+          <w:color w:val="9A3237"/>
+          <w:sz w:val="32"/>
+          <w:szCs w:val="32"/>
+        </w:rPr>
         <w:drawing>
-          <wp:anchor behindDoc="0" distT="0" distB="0" distL="0" distR="0" simplePos="0" locked="0" layoutInCell="0" allowOverlap="1" relativeHeight="9">
+          <wp:anchor behindDoc="0" distT="0" distB="0" distL="0" distR="0" simplePos="0" locked="0" layoutInCell="0" allowOverlap="1" relativeHeight="10">
             <wp:simplePos x="0" y="0"/>
             <wp:positionH relativeFrom="column">
               <wp:align>center</wp:align>
@@ -1921,7 +2098,7 @@
             <wp:positionV relativeFrom="paragraph">
               <wp:posOffset>635</wp:posOffset>
             </wp:positionV>
-            <wp:extent cx="5364480" cy="3352800"/>
+            <wp:extent cx="5731510" cy="3248025"/>
             <wp:effectExtent l="0" t="0" r="0" b="0"/>
             <wp:wrapSquare wrapText="largest"/>
             <wp:docPr id="3" name="Imagen8" descr=""/>
@@ -1946,7 +2123,7 @@
                   <pic:spPr bwMode="auto">
                     <a:xfrm>
                       <a:off x="0" y="0"/>
-                      <a:ext cx="5364480" cy="3352800"/>
+                      <a:ext cx="5731510" cy="3248025"/>
                     </a:xfrm>
                     <a:prstGeom prst="rect">
                       <a:avLst/>
@@ -1965,27 +2142,74 @@
         <w:spacing w:lineRule="auto" w:line="360"/>
         <w:jc w:val="both"/>
         <w:rPr>
-          <w:rFonts w:ascii="Arial" w:hAnsi="Arial" w:cs="Arial"/>
-          <w:color w:val="9A3237"/>
-          <w:sz w:val="32"/>
-          <w:szCs w:val="32"/>
-        </w:rPr>
-      </w:pPr>
-      <w:r>
-        <w:rPr/>
+          <w:rFonts w:ascii="Calibri" w:hAnsi="Calibri" w:cs="Arial"/>
+          <w:color w:val="9A3237"/>
+          <w:sz w:val="32"/>
+          <w:szCs w:val="32"/>
+        </w:rPr>
+      </w:pPr>
+      <w:r>
+        <w:rPr>
+          <w:rFonts w:cs="Arial"/>
+          <w:color w:val="9A3237"/>
+          <w:sz w:val="32"/>
+          <w:szCs w:val="32"/>
+        </w:rPr>
+      </w:r>
+    </w:p>
+    <w:p>
+      <w:pPr>
+        <w:pStyle w:val="Normal"/>
+        <w:spacing w:lineRule="auto" w:line="360"/>
+        <w:jc w:val="both"/>
+        <w:rPr>
+          <w:rFonts w:ascii="Calibri" w:hAnsi="Calibri" w:cs="Arial"/>
+          <w:color w:val="9A3237"/>
+          <w:sz w:val="32"/>
+          <w:szCs w:val="32"/>
+        </w:rPr>
+      </w:pPr>
+      <w:r>
+        <w:rPr>
+          <w:rFonts w:cs="Arial"/>
+          <w:color w:val="9A3237"/>
+          <w:sz w:val="32"/>
+          <w:szCs w:val="32"/>
+        </w:rPr>
+      </w:r>
+    </w:p>
+    <w:p>
+      <w:pPr>
+        <w:pStyle w:val="Normal"/>
+        <w:spacing w:lineRule="auto" w:line="360"/>
+        <w:jc w:val="both"/>
+        <w:rPr>
+          <w:rFonts w:ascii="Calibri" w:hAnsi="Calibri" w:cs="Arial"/>
+          <w:color w:val="9A3237"/>
+          <w:sz w:val="32"/>
+          <w:szCs w:val="32"/>
+        </w:rPr>
+      </w:pPr>
+      <w:r>
+        <w:rPr>
+          <w:rFonts w:cs="Arial"/>
+          <w:color w:val="9A3237"/>
+          <w:sz w:val="32"/>
+          <w:szCs w:val="32"/>
+        </w:rPr>
         <w:drawing>
-          <wp:anchor behindDoc="0" distT="0" distB="0" distL="0" distR="0" simplePos="0" locked="0" layoutInCell="0" allowOverlap="1" relativeHeight="10">
+          <wp:anchor behindDoc="0" distT="0" distB="0" distL="0" distR="0" simplePos="0" locked="0" layoutInCell="0" allowOverlap="1" relativeHeight="11">
             <wp:simplePos x="0" y="0"/>
             <wp:positionH relativeFrom="column">
-              <wp:align>center</wp:align>
+              <wp:posOffset>0</wp:posOffset>
             </wp:positionH>
             <wp:positionV relativeFrom="paragraph">
-              <wp:posOffset>635</wp:posOffset>
+              <wp:posOffset>-212725</wp:posOffset>
             </wp:positionV>
-            <wp:extent cx="5532120" cy="3291840"/>
+            <wp:extent cx="5731510" cy="3448685"/>
             <wp:effectExtent l="0" t="0" r="0" b="0"/>
             <wp:wrapSquare wrapText="largest"/>
-            <wp:docPr id="4" name="Imagen9" descr=""/>
+            <wp:docPr id="4" name="Imagen10" descr=""/>
             <wp:cNvGraphicFramePr>
               <a:graphicFrameLocks xmlns:a="http://schemas.openxmlformats.org/drawingml/2006/main" noChangeAspect="1"/>
             </wp:cNvGraphicFramePr>
@@ -1993,7 +2217,7 @@
               <a:graphicData uri="http://schemas.openxmlformats.org/drawingml/2006/picture">
                 <pic:pic xmlns:pic="http://schemas.openxmlformats.org/drawingml/2006/picture">
                   <pic:nvPicPr>
-                    <pic:cNvPr id="4" name="Imagen9" descr=""/>
+                    <pic:cNvPr id="4" name="Imagen10" descr=""/>
                     <pic:cNvPicPr>
                       <a:picLocks noChangeAspect="1" noChangeArrowheads="1"/>
                     </pic:cNvPicPr>
@@ -2007,7 +2231,7 @@
                   <pic:spPr bwMode="auto">
                     <a:xfrm>
                       <a:off x="0" y="0"/>
-                      <a:ext cx="5532120" cy="3291840"/>
+                      <a:ext cx="5731510" cy="3448685"/>
                     </a:xfrm>
                     <a:prstGeom prst="rect">
                       <a:avLst/>
@@ -2018,19 +2242,40 @@
             </a:graphic>
           </wp:anchor>
         </w:drawing>
+      </w:r>
+    </w:p>
+    <w:p>
+      <w:pPr>
+        <w:pStyle w:val="Normal"/>
+        <w:spacing w:lineRule="auto" w:line="360"/>
+        <w:jc w:val="both"/>
+        <w:rPr>
+          <w:rFonts w:ascii="Calibri" w:hAnsi="Calibri" w:cs="Arial"/>
+          <w:color w:val="9A3237"/>
+          <w:sz w:val="32"/>
+          <w:szCs w:val="32"/>
+        </w:rPr>
+      </w:pPr>
+      <w:r>
+        <w:rPr>
+          <w:rFonts w:cs="Arial"/>
+          <w:color w:val="9A3237"/>
+          <w:sz w:val="32"/>
+          <w:szCs w:val="32"/>
+        </w:rPr>
         <w:drawing>
-          <wp:anchor behindDoc="0" distT="0" distB="0" distL="0" distR="0" simplePos="0" locked="0" layoutInCell="0" allowOverlap="1" relativeHeight="11">
+          <wp:anchor behindDoc="0" distT="0" distB="0" distL="0" distR="0" simplePos="0" locked="0" layoutInCell="0" allowOverlap="1" relativeHeight="12">
             <wp:simplePos x="0" y="0"/>
             <wp:positionH relativeFrom="column">
-              <wp:align>center</wp:align>
+              <wp:posOffset>27305</wp:posOffset>
             </wp:positionH>
             <wp:positionV relativeFrom="paragraph">
-              <wp:posOffset>635</wp:posOffset>
+              <wp:posOffset>-105410</wp:posOffset>
             </wp:positionV>
-            <wp:extent cx="5516880" cy="3345180"/>
+            <wp:extent cx="5731510" cy="3427095"/>
             <wp:effectExtent l="0" t="0" r="0" b="0"/>
             <wp:wrapSquare wrapText="largest"/>
-            <wp:docPr id="5" name="Imagen10" descr=""/>
+            <wp:docPr id="5" name="Imagen13" descr=""/>
             <wp:cNvGraphicFramePr>
               <a:graphicFrameLocks xmlns:a="http://schemas.openxmlformats.org/drawingml/2006/main" noChangeAspect="1"/>
             </wp:cNvGraphicFramePr>
@@ -2038,7 +2283,7 @@
               <a:graphicData uri="http://schemas.openxmlformats.org/drawingml/2006/picture">
                 <pic:pic xmlns:pic="http://schemas.openxmlformats.org/drawingml/2006/picture">
                   <pic:nvPicPr>
-                    <pic:cNvPr id="5" name="Imagen10" descr=""/>
+                    <pic:cNvPr id="5" name="Imagen13" descr=""/>
                     <pic:cNvPicPr>
                       <a:picLocks noChangeAspect="1" noChangeArrowheads="1"/>
                     </pic:cNvPicPr>
@@ -2052,7 +2297,7 @@
                   <pic:spPr bwMode="auto">
                     <a:xfrm>
                       <a:off x="0" y="0"/>
-                      <a:ext cx="5516880" cy="3345180"/>
+                      <a:ext cx="5731510" cy="3427095"/>
                     </a:xfrm>
                     <a:prstGeom prst="rect">
                       <a:avLst/>
@@ -2063,14 +2308,77 @@
             </a:graphic>
           </wp:anchor>
         </w:drawing>
+      </w:r>
+    </w:p>
+    <w:p>
+      <w:pPr>
+        <w:pStyle w:val="Normal"/>
+        <w:spacing w:lineRule="auto" w:line="360"/>
+        <w:jc w:val="both"/>
+        <w:rPr>
+          <w:rFonts w:ascii="Calibri" w:hAnsi="Calibri" w:cs="Arial"/>
+          <w:color w:val="9A3237"/>
+          <w:sz w:val="32"/>
+          <w:szCs w:val="32"/>
+        </w:rPr>
+      </w:pPr>
+      <w:r>
+        <w:rPr>
+          <w:rFonts w:cs="Arial"/>
+          <w:color w:val="9A3237"/>
+          <w:sz w:val="32"/>
+          <w:szCs w:val="32"/>
+        </w:rPr>
+      </w:r>
+    </w:p>
+    <w:p>
+      <w:pPr>
+        <w:pStyle w:val="Normal"/>
+        <w:spacing w:lineRule="auto" w:line="360"/>
+        <w:jc w:val="both"/>
+        <w:rPr>
+          <w:rFonts w:ascii="Calibri" w:hAnsi="Calibri" w:cs="Arial"/>
+          <w:color w:val="9A3237"/>
+          <w:sz w:val="32"/>
+          <w:szCs w:val="32"/>
+        </w:rPr>
+      </w:pPr>
+      <w:r>
+        <w:rPr>
+          <w:rFonts w:cs="Arial"/>
+          <w:color w:val="9A3237"/>
+          <w:sz w:val="32"/>
+          <w:szCs w:val="32"/>
+        </w:rPr>
+      </w:r>
+    </w:p>
+    <w:p>
+      <w:pPr>
+        <w:pStyle w:val="Normal"/>
+        <w:spacing w:lineRule="auto" w:line="360"/>
+        <w:jc w:val="both"/>
+        <w:rPr>
+          <w:rFonts w:ascii="Calibri" w:hAnsi="Calibri" w:cs="Arial"/>
+          <w:color w:val="9A3237"/>
+          <w:sz w:val="32"/>
+          <w:szCs w:val="32"/>
+        </w:rPr>
+      </w:pPr>
+      <w:r>
+        <w:rPr>
+          <w:rFonts w:cs="Arial"/>
+          <w:color w:val="9A3237"/>
+          <w:sz w:val="32"/>
+          <w:szCs w:val="32"/>
+        </w:rPr>
         <w:drawing>
-          <wp:anchor behindDoc="0" distT="0" distB="0" distL="0" distR="0" simplePos="0" locked="0" layoutInCell="0" allowOverlap="1" relativeHeight="12">
+          <wp:anchor behindDoc="0" distT="0" distB="0" distL="0" distR="0" simplePos="0" locked="0" layoutInCell="0" allowOverlap="1" relativeHeight="7">
             <wp:simplePos x="0" y="0"/>
             <wp:positionH relativeFrom="column">
-              <wp:align>center</wp:align>
+              <wp:posOffset>255905</wp:posOffset>
             </wp:positionH>
             <wp:positionV relativeFrom="paragraph">
-              <wp:posOffset>635</wp:posOffset>
+              <wp:posOffset>3821430</wp:posOffset>
             </wp:positionV>
             <wp:extent cx="5433060" cy="3467100"/>
             <wp:effectExtent l="0" t="0" r="0" b="0"/>
@@ -2108,118 +2416,19 @@
             </a:graphic>
           </wp:anchor>
         </w:drawing>
-      </w:r>
-    </w:p>
-    <w:p>
-      <w:pPr>
-        <w:pStyle w:val="Normal"/>
-        <w:spacing w:lineRule="auto" w:line="360"/>
-        <w:jc w:val="both"/>
-        <w:rPr>
-          <w:rFonts w:ascii="Arial" w:hAnsi="Arial" w:cs="Arial"/>
-          <w:color w:val="9A3237"/>
-          <w:sz w:val="32"/>
-          <w:szCs w:val="32"/>
-        </w:rPr>
-      </w:pPr>
-      <w:r>
-        <w:rPr>
-          <w:rFonts w:cs="Arial" w:ascii="Arial" w:hAnsi="Arial"/>
-          <w:color w:val="9A3237"/>
-          <w:sz w:val="32"/>
-          <w:szCs w:val="32"/>
-        </w:rPr>
-        <w:t>DISEÑO</w:t>
-      </w:r>
-    </w:p>
-    <w:p>
-      <w:pPr>
-        <w:pStyle w:val="Normal"/>
-        <w:spacing w:lineRule="auto" w:line="360"/>
-        <w:jc w:val="both"/>
-        <w:rPr>
-          <w:rFonts w:ascii="Arial" w:hAnsi="Arial" w:cs="Arial"/>
-        </w:rPr>
-      </w:pPr>
-      <w:r>
-        <w:rPr>
-          <w:rFonts w:cs="Arial" w:ascii="Arial" w:hAnsi="Arial"/>
-        </w:rPr>
-        <w:t>Diagrama E/R</w:t>
-      </w:r>
-    </w:p>
-    <w:p>
-      <w:pPr>
-        <w:pStyle w:val="Normal"/>
-        <w:spacing w:lineRule="auto" w:line="360"/>
-        <w:jc w:val="both"/>
-        <w:rPr>
-          <w:rFonts w:ascii="Arial" w:hAnsi="Arial" w:cs="Arial"/>
-        </w:rPr>
-      </w:pPr>
-      <w:r>
-        <w:rPr>
-          <w:rFonts w:cs="Arial" w:ascii="Arial" w:hAnsi="Arial"/>
-        </w:rPr>
-        <w:t>Diagrama de la base de datos.</w:t>
-      </w:r>
-    </w:p>
-    <w:p>
-      <w:pPr>
-        <w:pStyle w:val="Normal"/>
-        <w:spacing w:lineRule="auto" w:line="360"/>
-        <w:jc w:val="both"/>
-        <w:rPr>
-          <w:rFonts w:ascii="Arial" w:hAnsi="Arial" w:cs="Arial"/>
-        </w:rPr>
-      </w:pPr>
-      <w:r>
-        <w:rPr>
-          <w:rFonts w:cs="Arial" w:ascii="Arial" w:hAnsi="Arial"/>
-        </w:rPr>
-        <w:t>Diagrama de flujo de navegación.</w:t>
-      </w:r>
-    </w:p>
-    <w:p>
-      <w:pPr>
-        <w:pStyle w:val="Normal"/>
-        <w:spacing w:lineRule="auto" w:line="360"/>
-        <w:jc w:val="both"/>
-        <w:rPr>
-          <w:rFonts w:ascii="Arial" w:hAnsi="Arial" w:cs="Arial"/>
-        </w:rPr>
-      </w:pPr>
-      <w:r>
-        <w:rPr>
-          <w:rFonts w:cs="Arial" w:ascii="Arial" w:hAnsi="Arial"/>
-        </w:rPr>
-        <w:t>Interfaces.</w:t>
-      </w:r>
-    </w:p>
-    <w:p>
-      <w:pPr>
-        <w:pStyle w:val="Normal"/>
-        <w:spacing w:lineRule="auto" w:line="360"/>
-        <w:jc w:val="both"/>
-        <w:rPr>
-          <w:rFonts w:ascii="Arial" w:hAnsi="Arial" w:cs="Arial"/>
-        </w:rPr>
-      </w:pPr>
-      <w:r>
-        <w:rPr/>
         <w:drawing>
-          <wp:anchor behindDoc="0" distT="0" distB="0" distL="0" distR="0" simplePos="0" locked="0" layoutInCell="0" allowOverlap="1" relativeHeight="2">
+          <wp:anchor behindDoc="0" distT="0" distB="0" distL="0" distR="0" simplePos="0" locked="0" layoutInCell="0" allowOverlap="1" relativeHeight="13">
             <wp:simplePos x="0" y="0"/>
             <wp:positionH relativeFrom="column">
-              <wp:posOffset>-9525</wp:posOffset>
+              <wp:posOffset>70485</wp:posOffset>
             </wp:positionH>
             <wp:positionV relativeFrom="paragraph">
-              <wp:posOffset>177165</wp:posOffset>
+              <wp:posOffset>-179705</wp:posOffset>
             </wp:positionV>
-            <wp:extent cx="5731510" cy="3531235"/>
+            <wp:extent cx="5731510" cy="3547110"/>
             <wp:effectExtent l="0" t="0" r="0" b="0"/>
             <wp:wrapSquare wrapText="largest"/>
-            <wp:docPr id="7" name="Imagen1" descr=""/>
+            <wp:docPr id="7" name="Imagen14" descr=""/>
             <wp:cNvGraphicFramePr>
               <a:graphicFrameLocks xmlns:a="http://schemas.openxmlformats.org/drawingml/2006/main" noChangeAspect="1"/>
             </wp:cNvGraphicFramePr>
@@ -2227,13 +2436,281 @@
               <a:graphicData uri="http://schemas.openxmlformats.org/drawingml/2006/picture">
                 <pic:pic xmlns:pic="http://schemas.openxmlformats.org/drawingml/2006/picture">
                   <pic:nvPicPr>
-                    <pic:cNvPr id="7" name="Imagen1" descr=""/>
+                    <pic:cNvPr id="7" name="Imagen14" descr=""/>
                     <pic:cNvPicPr>
                       <a:picLocks noChangeAspect="1" noChangeArrowheads="1"/>
                     </pic:cNvPicPr>
                   </pic:nvPicPr>
                   <pic:blipFill>
                     <a:blip r:embed="rId8"/>
+                    <a:stretch>
+                      <a:fillRect/>
+                    </a:stretch>
+                  </pic:blipFill>
+                  <pic:spPr bwMode="auto">
+                    <a:xfrm>
+                      <a:off x="0" y="0"/>
+                      <a:ext cx="5731510" cy="3547110"/>
+                    </a:xfrm>
+                    <a:prstGeom prst="rect">
+                      <a:avLst/>
+                    </a:prstGeom>
+                  </pic:spPr>
+                </pic:pic>
+              </a:graphicData>
+            </a:graphic>
+          </wp:anchor>
+        </w:drawing>
+      </w:r>
+      <w:r>
+        <w:br w:type="page"/>
+      </w:r>
+    </w:p>
+    <w:p>
+      <w:pPr>
+        <w:pStyle w:val="Normal"/>
+        <w:spacing w:lineRule="auto" w:line="360"/>
+        <w:jc w:val="both"/>
+        <w:rPr>
+          <w:rFonts w:cs="Arial"/>
+          <w:color w:val="9A3237"/>
+          <w:sz w:val="32"/>
+          <w:szCs w:val="32"/>
+        </w:rPr>
+      </w:pPr>
+      <w:r>
+        <w:rPr>
+          <w:rFonts w:cs="Arial"/>
+          <w:color w:val="9A3237"/>
+          <w:sz w:val="32"/>
+          <w:szCs w:val="32"/>
+        </w:rPr>
+        <w:drawing>
+          <wp:anchor behindDoc="0" distT="0" distB="0" distL="0" distR="0" simplePos="0" locked="0" layoutInCell="0" allowOverlap="1" relativeHeight="6">
+            <wp:simplePos x="0" y="0"/>
+            <wp:positionH relativeFrom="column">
+              <wp:posOffset>95885</wp:posOffset>
+            </wp:positionH>
+            <wp:positionV relativeFrom="paragraph">
+              <wp:posOffset>279400</wp:posOffset>
+            </wp:positionV>
+            <wp:extent cx="5532120" cy="3291840"/>
+            <wp:effectExtent l="0" t="0" r="0" b="0"/>
+            <wp:wrapSquare wrapText="largest"/>
+            <wp:docPr id="8" name="Imagen9" descr=""/>
+            <wp:cNvGraphicFramePr>
+              <a:graphicFrameLocks xmlns:a="http://schemas.openxmlformats.org/drawingml/2006/main" noChangeAspect="1"/>
+            </wp:cNvGraphicFramePr>
+            <a:graphic xmlns:a="http://schemas.openxmlformats.org/drawingml/2006/main">
+              <a:graphicData uri="http://schemas.openxmlformats.org/drawingml/2006/picture">
+                <pic:pic xmlns:pic="http://schemas.openxmlformats.org/drawingml/2006/picture">
+                  <pic:nvPicPr>
+                    <pic:cNvPr id="8" name="Imagen9" descr=""/>
+                    <pic:cNvPicPr>
+                      <a:picLocks noChangeAspect="1" noChangeArrowheads="1"/>
+                    </pic:cNvPicPr>
+                  </pic:nvPicPr>
+                  <pic:blipFill>
+                    <a:blip r:embed="rId9"/>
+                    <a:stretch>
+                      <a:fillRect/>
+                    </a:stretch>
+                  </pic:blipFill>
+                  <pic:spPr bwMode="auto">
+                    <a:xfrm>
+                      <a:off x="0" y="0"/>
+                      <a:ext cx="5532120" cy="3291840"/>
+                    </a:xfrm>
+                    <a:prstGeom prst="rect">
+                      <a:avLst/>
+                    </a:prstGeom>
+                  </pic:spPr>
+                </pic:pic>
+              </a:graphicData>
+            </a:graphic>
+          </wp:anchor>
+        </w:drawing>
+      </w:r>
+      <w:r>
+        <w:br w:type="page"/>
+      </w:r>
+    </w:p>
+    <w:p>
+      <w:pPr>
+        <w:pStyle w:val="Normal"/>
+        <w:spacing w:lineRule="auto" w:line="360"/>
+        <w:jc w:val="both"/>
+        <w:rPr>
+          <w:rFonts w:ascii="Calibri" w:hAnsi="Calibri"/>
+        </w:rPr>
+      </w:pPr>
+      <w:r>
+        <w:rPr>
+          <w:rFonts w:cs="Arial"/>
+          <w:color w:val="9A3237"/>
+          <w:sz w:val="32"/>
+          <w:szCs w:val="32"/>
+        </w:rPr>
+        <w:t>DISEÑO</w:t>
+      </w:r>
+    </w:p>
+    <w:p>
+      <w:pPr>
+        <w:pStyle w:val="Normal"/>
+        <w:spacing w:lineRule="auto" w:line="360"/>
+        <w:jc w:val="both"/>
+        <w:rPr>
+          <w:rFonts w:ascii="Calibri" w:hAnsi="Calibri"/>
+        </w:rPr>
+      </w:pPr>
+      <w:r>
+        <w:rPr>
+          <w:rFonts w:cs="Arial"/>
+        </w:rPr>
+        <w:t>Diagrama E/R</w:t>
+      </w:r>
+    </w:p>
+    <w:p>
+      <w:pPr>
+        <w:pStyle w:val="Normal"/>
+        <w:spacing w:lineRule="auto" w:line="360"/>
+        <w:jc w:val="both"/>
+        <w:rPr>
+          <w:rFonts w:ascii="Calibri" w:hAnsi="Calibri"/>
+        </w:rPr>
+      </w:pPr>
+      <w:r>
+        <w:rPr>
+          <w:rFonts w:cs="Arial"/>
+        </w:rPr>
+        <w:t>Diagrama de la base de datos.</w:t>
+      </w:r>
+    </w:p>
+    <w:p>
+      <w:pPr>
+        <w:pStyle w:val="Normal"/>
+        <w:spacing w:lineRule="auto" w:line="360"/>
+        <w:jc w:val="both"/>
+        <w:rPr>
+          <w:rFonts w:ascii="Calibri" w:hAnsi="Calibri"/>
+        </w:rPr>
+      </w:pPr>
+      <w:r>
+        <w:rPr>
+          <w:rFonts w:cs="Arial"/>
+        </w:rPr>
+        <w:t>Diagrama de flujo de navegación.</w:t>
+      </w:r>
+    </w:p>
+    <w:p>
+      <w:pPr>
+        <w:pStyle w:val="Normal"/>
+        <w:spacing w:lineRule="auto" w:line="360"/>
+        <w:jc w:val="both"/>
+        <w:rPr>
+          <w:rFonts w:ascii="Calibri" w:hAnsi="Calibri"/>
+        </w:rPr>
+      </w:pPr>
+      <w:r>
+        <w:drawing>
+          <wp:anchor behindDoc="0" distT="0" distB="0" distL="0" distR="0" simplePos="0" locked="0" layoutInCell="0" allowOverlap="1" relativeHeight="15">
+            <wp:simplePos x="0" y="0"/>
+            <wp:positionH relativeFrom="column">
+              <wp:posOffset>57150</wp:posOffset>
+            </wp:positionH>
+            <wp:positionV relativeFrom="paragraph">
+              <wp:posOffset>8890</wp:posOffset>
+            </wp:positionV>
+            <wp:extent cx="5731510" cy="2578100"/>
+            <wp:effectExtent l="0" t="0" r="0" b="0"/>
+            <wp:wrapSquare wrapText="largest"/>
+            <wp:docPr id="9" name="Imagen12" descr=""/>
+            <wp:cNvGraphicFramePr>
+              <a:graphicFrameLocks xmlns:a="http://schemas.openxmlformats.org/drawingml/2006/main" noChangeAspect="1"/>
+            </wp:cNvGraphicFramePr>
+            <a:graphic xmlns:a="http://schemas.openxmlformats.org/drawingml/2006/main">
+              <a:graphicData uri="http://schemas.openxmlformats.org/drawingml/2006/picture">
+                <pic:pic xmlns:pic="http://schemas.openxmlformats.org/drawingml/2006/picture">
+                  <pic:nvPicPr>
+                    <pic:cNvPr id="9" name="Imagen12" descr=""/>
+                    <pic:cNvPicPr>
+                      <a:picLocks noChangeAspect="1" noChangeArrowheads="1"/>
+                    </pic:cNvPicPr>
+                  </pic:nvPicPr>
+                  <pic:blipFill>
+                    <a:blip r:embed="rId10"/>
+                    <a:stretch>
+                      <a:fillRect/>
+                    </a:stretch>
+                  </pic:blipFill>
+                  <pic:spPr bwMode="auto">
+                    <a:xfrm>
+                      <a:off x="0" y="0"/>
+                      <a:ext cx="5731510" cy="2578100"/>
+                    </a:xfrm>
+                    <a:prstGeom prst="rect">
+                      <a:avLst/>
+                    </a:prstGeom>
+                  </pic:spPr>
+                </pic:pic>
+              </a:graphicData>
+            </a:graphic>
+          </wp:anchor>
+        </w:drawing>
+      </w:r>
+      <w:r>
+        <w:rPr>
+          <w:rFonts w:cs="Arial"/>
+        </w:rPr>
+        <w:t>Interfaces.</w:t>
+      </w:r>
+    </w:p>
+    <w:p>
+      <w:pPr>
+        <w:pStyle w:val="Normal"/>
+        <w:spacing w:lineRule="auto" w:line="360"/>
+        <w:jc w:val="both"/>
+        <w:rPr>
+          <w:rFonts w:cs="Arial"/>
+          <w:color w:val="9A3237"/>
+          <w:sz w:val="32"/>
+          <w:szCs w:val="32"/>
+        </w:rPr>
+      </w:pPr>
+      <w:r>
+        <w:rPr>
+          <w:rFonts w:cs="Arial"/>
+          <w:color w:val="9A3237"/>
+          <w:sz w:val="32"/>
+          <w:szCs w:val="32"/>
+        </w:rPr>
+        <w:drawing>
+          <wp:anchor behindDoc="0" distT="0" distB="0" distL="0" distR="0" simplePos="0" locked="0" layoutInCell="0" allowOverlap="1" relativeHeight="2">
+            <wp:simplePos x="0" y="0"/>
+            <wp:positionH relativeFrom="column">
+              <wp:posOffset>24130</wp:posOffset>
+            </wp:positionH>
+            <wp:positionV relativeFrom="paragraph">
+              <wp:posOffset>-129540</wp:posOffset>
+            </wp:positionV>
+            <wp:extent cx="5731510" cy="3531235"/>
+            <wp:effectExtent l="0" t="0" r="0" b="0"/>
+            <wp:wrapSquare wrapText="largest"/>
+            <wp:docPr id="10" name="Imagen1" descr=""/>
+            <wp:cNvGraphicFramePr>
+              <a:graphicFrameLocks xmlns:a="http://schemas.openxmlformats.org/drawingml/2006/main" noChangeAspect="1"/>
+            </wp:cNvGraphicFramePr>
+            <a:graphic xmlns:a="http://schemas.openxmlformats.org/drawingml/2006/main">
+              <a:graphicData uri="http://schemas.openxmlformats.org/drawingml/2006/picture">
+                <pic:pic xmlns:pic="http://schemas.openxmlformats.org/drawingml/2006/picture">
+                  <pic:nvPicPr>
+                    <pic:cNvPr id="10" name="Imagen1" descr=""/>
+                    <pic:cNvPicPr>
+                      <a:picLocks noChangeAspect="1" noChangeArrowheads="1"/>
+                    </pic:cNvPicPr>
+                  </pic:nvPicPr>
+                  <pic:blipFill>
+                    <a:blip r:embed="rId11"/>
                     <a:stretch>
                       <a:fillRect/>
                     </a:stretch>
@@ -2253,44 +2730,42 @@
           </wp:anchor>
         </w:drawing>
       </w:r>
-    </w:p>
-    <w:p>
-      <w:pPr>
-        <w:pStyle w:val="Normal"/>
-        <w:spacing w:lineRule="auto" w:line="360"/>
-        <w:jc w:val="both"/>
-        <w:rPr>
-          <w:rFonts w:ascii="Arial" w:hAnsi="Arial" w:cs="Arial"/>
-        </w:rPr>
-      </w:pPr>
-      <w:r>
-        <w:rPr/>
-      </w:r>
-    </w:p>
-    <w:p>
-      <w:pPr>
-        <w:pStyle w:val="Normal"/>
-        <w:spacing w:lineRule="auto" w:line="360"/>
-        <w:jc w:val="both"/>
-        <w:rPr>
-          <w:rFonts w:ascii="Arial" w:hAnsi="Arial" w:cs="Arial"/>
-        </w:rPr>
-      </w:pPr>
-      <w:r>
-        <w:rPr/>
+      <w:r>
+        <w:br w:type="page"/>
+      </w:r>
+    </w:p>
+    <w:p>
+      <w:pPr>
+        <w:pStyle w:val="Normal"/>
+        <w:spacing w:lineRule="auto" w:line="360"/>
+        <w:jc w:val="both"/>
+        <w:rPr>
+          <w:rFonts w:cs="Arial"/>
+          <w:color w:val="9A3237"/>
+          <w:sz w:val="32"/>
+          <w:szCs w:val="32"/>
+        </w:rPr>
+      </w:pPr>
+      <w:r>
+        <w:rPr>
+          <w:rFonts w:cs="Arial"/>
+          <w:color w:val="9A3237"/>
+          <w:sz w:val="32"/>
+          <w:szCs w:val="32"/>
+        </w:rPr>
         <w:drawing>
           <wp:anchor behindDoc="0" distT="0" distB="0" distL="0" distR="0" simplePos="0" locked="0" layoutInCell="0" allowOverlap="1" relativeHeight="3">
             <wp:simplePos x="0" y="0"/>
             <wp:positionH relativeFrom="column">
-              <wp:posOffset>0</wp:posOffset>
+              <wp:posOffset>59055</wp:posOffset>
             </wp:positionH>
             <wp:positionV relativeFrom="paragraph">
-              <wp:posOffset>-135255</wp:posOffset>
+              <wp:posOffset>758190</wp:posOffset>
             </wp:positionV>
             <wp:extent cx="5731510" cy="3541395"/>
             <wp:effectExtent l="0" t="0" r="0" b="0"/>
             <wp:wrapSquare wrapText="largest"/>
-            <wp:docPr id="8" name="Imagen2" descr=""/>
+            <wp:docPr id="11" name="Imagen2" descr=""/>
             <wp:cNvGraphicFramePr>
               <a:graphicFrameLocks xmlns:a="http://schemas.openxmlformats.org/drawingml/2006/main" noChangeAspect="1"/>
             </wp:cNvGraphicFramePr>
@@ -2298,13 +2773,13 @@
               <a:graphicData uri="http://schemas.openxmlformats.org/drawingml/2006/picture">
                 <pic:pic xmlns:pic="http://schemas.openxmlformats.org/drawingml/2006/picture">
                   <pic:nvPicPr>
-                    <pic:cNvPr id="8" name="Imagen2" descr=""/>
+                    <pic:cNvPr id="11" name="Imagen2" descr=""/>
                     <pic:cNvPicPr>
                       <a:picLocks noChangeAspect="1" noChangeArrowheads="1"/>
                     </pic:cNvPicPr>
                   </pic:nvPicPr>
                   <pic:blipFill>
-                    <a:blip r:embed="rId9"/>
+                    <a:blip r:embed="rId12"/>
                     <a:stretch>
                       <a:fillRect/>
                     </a:stretch>
@@ -2327,15 +2802,15 @@
           <wp:anchor behindDoc="0" distT="0" distB="0" distL="0" distR="0" simplePos="0" locked="0" layoutInCell="0" allowOverlap="1" relativeHeight="4">
             <wp:simplePos x="0" y="0"/>
             <wp:positionH relativeFrom="column">
-              <wp:align>center</wp:align>
+              <wp:posOffset>43180</wp:posOffset>
             </wp:positionH>
             <wp:positionV relativeFrom="paragraph">
-              <wp:posOffset>635</wp:posOffset>
+              <wp:posOffset>5216525</wp:posOffset>
             </wp:positionV>
             <wp:extent cx="5731510" cy="3540125"/>
             <wp:effectExtent l="0" t="0" r="0" b="0"/>
             <wp:wrapSquare wrapText="largest"/>
-            <wp:docPr id="9" name="Imagen3" descr=""/>
+            <wp:docPr id="12" name="Imagen3" descr=""/>
             <wp:cNvGraphicFramePr>
               <a:graphicFrameLocks xmlns:a="http://schemas.openxmlformats.org/drawingml/2006/main" noChangeAspect="1"/>
             </wp:cNvGraphicFramePr>
@@ -2343,13 +2818,13 @@
               <a:graphicData uri="http://schemas.openxmlformats.org/drawingml/2006/picture">
                 <pic:pic xmlns:pic="http://schemas.openxmlformats.org/drawingml/2006/picture">
                   <pic:nvPicPr>
-                    <pic:cNvPr id="9" name="Imagen3" descr=""/>
+                    <pic:cNvPr id="12" name="Imagen3" descr=""/>
                     <pic:cNvPicPr>
                       <a:picLocks noChangeAspect="1" noChangeArrowheads="1"/>
                     </pic:cNvPicPr>
                   </pic:nvPicPr>
                   <pic:blipFill>
-                    <a:blip r:embed="rId10"/>
+                    <a:blip r:embed="rId13"/>
                     <a:stretch>
                       <a:fillRect/>
                     </a:stretch>
@@ -2369,48 +2844,22 @@
           </wp:anchor>
         </w:drawing>
       </w:r>
-    </w:p>
-    <w:p>
-      <w:pPr>
-        <w:pStyle w:val="Normal"/>
-        <w:spacing w:lineRule="auto" w:line="360"/>
-        <w:jc w:val="both"/>
-        <w:rPr>
-          <w:rFonts w:ascii="Arial" w:hAnsi="Arial" w:cs="Arial"/>
-        </w:rPr>
-      </w:pPr>
-      <w:r>
-        <w:rPr/>
-      </w:r>
-    </w:p>
-    <w:p>
-      <w:pPr>
-        <w:pStyle w:val="Normal"/>
-        <w:spacing w:lineRule="auto" w:line="360"/>
-        <w:jc w:val="both"/>
-        <w:rPr>
-          <w:rFonts w:ascii="Arial" w:hAnsi="Arial" w:cs="Arial"/>
-        </w:rPr>
-      </w:pPr>
-      <w:r>
-        <w:rPr/>
-      </w:r>
-    </w:p>
-    <w:p>
-      <w:pPr>
-        <w:pStyle w:val="Normal"/>
-        <w:spacing w:lineRule="auto" w:line="360"/>
-        <w:jc w:val="both"/>
-        <w:rPr>
-          <w:rFonts w:ascii="Arial" w:hAnsi="Arial" w:cs="Arial"/>
-          <w:color w:val="9A3237"/>
-          <w:sz w:val="32"/>
-          <w:szCs w:val="32"/>
-        </w:rPr>
-      </w:pPr>
-      <w:r>
-        <w:rPr>
-          <w:rFonts w:cs="Arial" w:ascii="Arial" w:hAnsi="Arial"/>
+      <w:r>
+        <w:br w:type="page"/>
+      </w:r>
+    </w:p>
+    <w:p>
+      <w:pPr>
+        <w:pStyle w:val="Normal"/>
+        <w:spacing w:lineRule="auto" w:line="360"/>
+        <w:jc w:val="both"/>
+        <w:rPr>
+          <w:rFonts w:ascii="Calibri" w:hAnsi="Calibri"/>
+        </w:rPr>
+      </w:pPr>
+      <w:r>
+        <w:rPr>
+          <w:rFonts w:cs="Arial"/>
           <w:color w:val="9A3237"/>
           <w:sz w:val="32"/>
           <w:szCs w:val="32"/>
@@ -2424,42 +2873,40 @@
         <w:spacing w:lineRule="auto" w:line="360"/>
         <w:jc w:val="both"/>
         <w:rPr>
+          <w:rFonts w:ascii="Calibri" w:hAnsi="Calibri"/>
+        </w:rPr>
+      </w:pPr>
+      <w:r>
+        <w:rPr>
+          <w:rFonts w:cs="Arial"/>
           <w:sz w:val="21"/>
           <w:szCs w:val="21"/>
         </w:rPr>
-      </w:pPr>
-      <w:r>
-        <w:rPr>
-          <w:rFonts w:cs="Arial" w:ascii="Arial" w:hAnsi="Arial"/>
+        <w:t xml:space="preserve">Las tecnologías y herramientas utilizadas para este proyecto </w:t>
+      </w:r>
+    </w:p>
+    <w:p>
+      <w:pPr>
+        <w:pStyle w:val="Normal"/>
+        <w:spacing w:lineRule="auto" w:line="360"/>
+        <w:jc w:val="both"/>
+        <w:rPr>
+          <w:rFonts w:ascii="Calibri" w:hAnsi="Calibri"/>
+        </w:rPr>
+      </w:pPr>
+      <w:r>
+        <w:rPr>
+          <w:rFonts w:cs="Arial"/>
           <w:sz w:val="21"/>
           <w:szCs w:val="21"/>
         </w:rPr>
-        <w:t xml:space="preserve">Las tecnologías y herramientas utilizadas para este proyecto </w:t>
-      </w:r>
-    </w:p>
-    <w:p>
-      <w:pPr>
-        <w:pStyle w:val="Normal"/>
-        <w:spacing w:lineRule="auto" w:line="360"/>
-        <w:jc w:val="both"/>
-        <w:rPr>
+        <w:t>Para este proyecto hemos utilizado las siguientes tecnolog</w:t>
+      </w:r>
+      <w:r>
+        <w:rPr>
+          <w:rFonts w:eastAsia="Calibri" w:cs="Arial" w:cstheme="minorBidi" w:eastAsiaTheme="minorHAnsi"/>
           <w:sz w:val="21"/>
           <w:szCs w:val="21"/>
-        </w:rPr>
-      </w:pPr>
-      <w:r>
-        <w:rPr>
-          <w:rFonts w:cs="Arial" w:ascii="Arial" w:hAnsi="Arial"/>
-          <w:sz w:val="21"/>
-          <w:szCs w:val="21"/>
-        </w:rPr>
-        <w:t>Para este proyecto hemos utilizado las siguientes tecnolog</w:t>
-      </w:r>
-      <w:r>
-        <w:rPr>
-          <w:rFonts w:eastAsia="Calibri" w:cs="Arial" w:ascii="Arial" w:hAnsi="Arial" w:cstheme="minorBidi" w:eastAsiaTheme="minorHAnsi"/>
-          <w:sz w:val="21"/>
-          <w:szCs w:val="21"/>
           <w:lang w:val="es-ES" w:eastAsia="en-US" w:bidi="ar-SA"/>
         </w:rPr>
         <w:t>ías:</w:t>
@@ -2471,13 +2918,12 @@
         <w:spacing w:lineRule="auto" w:line="360"/>
         <w:jc w:val="both"/>
         <w:rPr>
-          <w:sz w:val="21"/>
-          <w:szCs w:val="21"/>
-        </w:rPr>
-      </w:pPr>
-      <w:r>
-        <w:rPr>
-          <w:rFonts w:cs="Arial" w:ascii="Arial" w:hAnsi="Arial"/>
+          <w:rFonts w:ascii="Calibri" w:hAnsi="Calibri"/>
+        </w:rPr>
+      </w:pPr>
+      <w:r>
+        <w:rPr>
+          <w:rFonts w:cs="Arial"/>
           <w:b/>
           <w:bCs/>
           <w:sz w:val="21"/>
@@ -2487,7 +2933,7 @@
       </w:r>
       <w:r>
         <w:rPr>
-          <w:rFonts w:cs="Arial" w:ascii="Arial" w:hAnsi="Arial"/>
+          <w:rFonts w:cs="Arial"/>
           <w:sz w:val="21"/>
           <w:szCs w:val="21"/>
         </w:rPr>
@@ -2495,7 +2941,7 @@
       </w:r>
       <w:r>
         <w:rPr>
-          <w:rFonts w:eastAsia="Calibri" w:cs="Arial" w:ascii="Arial" w:hAnsi="Arial" w:cstheme="minorBidi" w:eastAsiaTheme="minorHAnsi"/>
+          <w:rFonts w:eastAsia="Calibri" w:cs="Arial" w:cstheme="minorBidi" w:eastAsiaTheme="minorHAnsi"/>
           <w:sz w:val="21"/>
           <w:szCs w:val="21"/>
           <w:lang w:val="es-ES" w:eastAsia="en-US" w:bidi="ar-SA"/>
@@ -2509,13 +2955,12 @@
         <w:spacing w:lineRule="auto" w:line="360"/>
         <w:jc w:val="both"/>
         <w:rPr>
-          <w:rFonts w:ascii="Arial" w:hAnsi="Arial" w:eastAsia="Calibri" w:cs="Arial" w:cstheme="minorBidi" w:eastAsiaTheme="minorHAnsi"/>
-          <w:lang w:val="es-ES" w:eastAsia="en-US" w:bidi="ar-SA"/>
-        </w:rPr>
-      </w:pPr>
-      <w:r>
-        <w:rPr>
-          <w:rFonts w:eastAsia="Calibri" w:cs="Arial" w:ascii="Arial" w:hAnsi="Arial" w:cstheme="minorBidi" w:eastAsiaTheme="minorHAnsi"/>
+          <w:rFonts w:ascii="Calibri" w:hAnsi="Calibri"/>
+        </w:rPr>
+      </w:pPr>
+      <w:r>
+        <w:rPr>
+          <w:rFonts w:eastAsia="Calibri" w:cs="Arial" w:cstheme="minorBidi" w:eastAsiaTheme="minorHAnsi"/>
           <w:b/>
           <w:bCs/>
           <w:sz w:val="21"/>
@@ -2525,14 +2970,8 @@
         <w:t>Github</w:t>
       </w:r>
       <w:r>
-        <w:rPr>
-          <w:rFonts w:eastAsia="Calibri" w:cs="Arial" w:ascii="Arial" w:hAnsi="Arial" w:cstheme="minorBidi" w:eastAsiaTheme="minorHAnsi"/>
-          <w:sz w:val="21"/>
-          <w:szCs w:val="21"/>
-          <w:lang w:val="es-ES" w:eastAsia="en-US" w:bidi="ar-SA"/>
-        </w:rPr>
         <w:drawing>
-          <wp:anchor behindDoc="0" distT="0" distB="0" distL="0" distR="0" simplePos="0" locked="0" layoutInCell="0" allowOverlap="1" relativeHeight="6">
+          <wp:anchor behindDoc="0" distT="0" distB="0" distL="0" distR="0" simplePos="0" locked="0" layoutInCell="0" allowOverlap="1" relativeHeight="5">
             <wp:simplePos x="0" y="0"/>
             <wp:positionH relativeFrom="column">
               <wp:posOffset>-23495</wp:posOffset>
@@ -2543,7 +2982,7 @@
             <wp:extent cx="5731510" cy="2395220"/>
             <wp:effectExtent l="0" t="0" r="0" b="0"/>
             <wp:wrapSquare wrapText="largest"/>
-            <wp:docPr id="10" name="Imagen5" descr=""/>
+            <wp:docPr id="13" name="Imagen5" descr=""/>
             <wp:cNvGraphicFramePr>
               <a:graphicFrameLocks xmlns:a="http://schemas.openxmlformats.org/drawingml/2006/main" noChangeAspect="1"/>
             </wp:cNvGraphicFramePr>
@@ -2551,13 +2990,13 @@
               <a:graphicData uri="http://schemas.openxmlformats.org/drawingml/2006/picture">
                 <pic:pic xmlns:pic="http://schemas.openxmlformats.org/drawingml/2006/picture">
                   <pic:nvPicPr>
-                    <pic:cNvPr id="10" name="Imagen5" descr=""/>
+                    <pic:cNvPr id="13" name="Imagen5" descr=""/>
                     <pic:cNvPicPr>
                       <a:picLocks noChangeAspect="1" noChangeArrowheads="1"/>
                     </pic:cNvPicPr>
                   </pic:nvPicPr>
                   <pic:blipFill>
-                    <a:blip r:embed="rId11"/>
+                    <a:blip r:embed="rId14"/>
                     <a:stretch>
                       <a:fillRect/>
                     </a:stretch>
@@ -2579,107 +3018,38 @@
       </w:r>
       <w:r>
         <w:rPr>
-          <w:rFonts w:eastAsia="Calibri" w:cs="Arial" w:ascii="Arial" w:hAnsi="Arial" w:cstheme="minorBidi" w:eastAsiaTheme="minorHAnsi"/>
-          <w:sz w:val="21"/>
-          <w:szCs w:val="21"/>
-          <w:lang w:val="es-ES" w:eastAsia="en-US" w:bidi="ar-SA"/>
-        </w:rPr>
-        <w:t>: para alojar la aplicación en un repositorio, alojar ficheros, información relevante sobre la aplicación.</w:t>
-      </w:r>
-    </w:p>
-    <w:p>
-      <w:pPr>
-        <w:pStyle w:val="Normal"/>
-        <w:spacing w:lineRule="auto" w:line="360"/>
-        <w:jc w:val="both"/>
-        <w:rPr>
-          <w:rFonts w:ascii="Arial" w:hAnsi="Arial" w:eastAsia="Calibri" w:cs="Arial" w:cstheme="minorBidi" w:eastAsiaTheme="minorHAnsi"/>
-          <w:lang w:val="es-ES" w:eastAsia="en-US" w:bidi="ar-SA"/>
-        </w:rPr>
-      </w:pPr>
-      <w:r>
-        <w:rPr>
-          <w:sz w:val="21"/>
-          <w:szCs w:val="21"/>
-          <w:u w:val="none"/>
-        </w:rPr>
-      </w:r>
-    </w:p>
-    <w:p>
-      <w:pPr>
-        <w:pStyle w:val="Normal"/>
-        <w:spacing w:lineRule="auto" w:line="360"/>
-        <w:jc w:val="both"/>
-        <w:rPr>
-          <w:sz w:val="21"/>
-          <w:szCs w:val="21"/>
-        </w:rPr>
-      </w:pPr>
-      <w:r>
-        <w:rPr>
-          <w:rFonts w:eastAsia="Calibri" w:cs="Arial" w:ascii="Arial" w:hAnsi="Arial" w:cstheme="minorBidi" w:eastAsiaTheme="minorHAnsi"/>
-          <w:b/>
-          <w:bCs/>
-          <w:sz w:val="21"/>
-          <w:szCs w:val="21"/>
-          <w:lang w:val="es-ES" w:eastAsia="en-US" w:bidi="ar-SA"/>
-        </w:rPr>
-        <w:t>HTML, CSS</w:t>
-      </w:r>
-      <w:r>
-        <w:rPr>
-          <w:rFonts w:eastAsia="Calibri" w:cs="Arial" w:ascii="Arial" w:hAnsi="Arial" w:cstheme="minorBidi" w:eastAsiaTheme="minorHAnsi"/>
-          <w:sz w:val="21"/>
-          <w:szCs w:val="21"/>
-          <w:lang w:val="es-ES" w:eastAsia="en-US" w:bidi="ar-SA"/>
-        </w:rPr>
-        <w:t>: Para poder maquetar, y crear la aplicación, primero partiendo desde lo más simple con HTML para posteriormente añadirle los estilos a la página utilizando CSS.</w:t>
-      </w:r>
-    </w:p>
-    <w:p>
-      <w:pPr>
-        <w:pStyle w:val="Normal"/>
-        <w:spacing w:lineRule="auto" w:line="360"/>
-        <w:jc w:val="both"/>
-        <w:rPr>
-          <w:sz w:val="21"/>
-          <w:szCs w:val="21"/>
-        </w:rPr>
-      </w:pPr>
-      <w:r>
-        <w:rPr>
-          <w:b/>
-          <w:bCs/>
-          <w:sz w:val="21"/>
-          <w:szCs w:val="21"/>
-        </w:rPr>
-        <w:t>PHP</w:t>
-      </w:r>
-      <w:r>
-        <w:rPr>
-          <w:sz w:val="21"/>
-          <w:szCs w:val="21"/>
-        </w:rPr>
-        <w:t>: No visto todav</w:t>
-      </w:r>
-      <w:r>
-        <w:rPr>
           <w:rFonts w:eastAsia="Calibri" w:cs="Arial" w:cstheme="minorBidi" w:eastAsiaTheme="minorHAnsi"/>
           <w:sz w:val="21"/>
           <w:szCs w:val="21"/>
           <w:lang w:val="es-ES" w:eastAsia="en-US" w:bidi="ar-SA"/>
         </w:rPr>
-        <w:t>ía (2do Trimestre)</w:t>
-      </w:r>
-    </w:p>
-    <w:p>
-      <w:pPr>
-        <w:pStyle w:val="Normal"/>
-        <w:spacing w:lineRule="auto" w:line="360"/>
-        <w:jc w:val="both"/>
-        <w:rPr>
-          <w:sz w:val="21"/>
-          <w:szCs w:val="21"/>
+        <w:t>: para alojar la aplicación en un repositorio, alojar ficheros, información relevante sobre la aplicación.</w:t>
+      </w:r>
+    </w:p>
+    <w:p>
+      <w:pPr>
+        <w:pStyle w:val="Normal"/>
+        <w:spacing w:lineRule="auto" w:line="360"/>
+        <w:jc w:val="both"/>
+        <w:rPr>
+          <w:rFonts w:ascii="Calibri" w:hAnsi="Calibri" w:eastAsia="Calibri" w:cs="Arial" w:cstheme="minorBidi" w:eastAsiaTheme="minorHAnsi"/>
+          <w:lang w:val="es-ES" w:eastAsia="en-US" w:bidi="ar-SA"/>
+        </w:rPr>
+      </w:pPr>
+      <w:r>
+        <w:rPr>
+          <w:rFonts w:eastAsia="Calibri" w:cs="Arial" w:cstheme="minorBidi" w:eastAsiaTheme="minorHAnsi"/>
+          <w:lang w:val="es-ES" w:eastAsia="en-US" w:bidi="ar-SA"/>
+        </w:rPr>
+      </w:r>
+    </w:p>
+    <w:p>
+      <w:pPr>
+        <w:pStyle w:val="Normal"/>
+        <w:spacing w:lineRule="auto" w:line="360"/>
+        <w:jc w:val="both"/>
+        <w:rPr>
+          <w:rFonts w:ascii="Calibri" w:hAnsi="Calibri"/>
         </w:rPr>
       </w:pPr>
       <w:r>
@@ -2691,7 +3061,7 @@
           <w:szCs w:val="21"/>
           <w:lang w:val="es-ES" w:eastAsia="en-US" w:bidi="ar-SA"/>
         </w:rPr>
-        <w:t>MySQL</w:t>
+        <w:t>HTML, CSS</w:t>
       </w:r>
       <w:r>
         <w:rPr>
@@ -2700,17 +3070,51 @@
           <w:szCs w:val="21"/>
           <w:lang w:val="es-ES" w:eastAsia="en-US" w:bidi="ar-SA"/>
         </w:rPr>
-        <w:t>: Para poder hacer la BBDD de la aplicación.</w:t>
-      </w:r>
-    </w:p>
-    <w:p>
-      <w:pPr>
-        <w:pStyle w:val="Normal"/>
-        <w:spacing w:lineRule="auto" w:line="360"/>
-        <w:jc w:val="both"/>
-        <w:rPr>
+        <w:t>: Para poder maquetar, y crear la aplicación, primero partiendo desde lo más simple con HTML para posteriormente añadirle los estilos a la página utilizando CSS.</w:t>
+      </w:r>
+    </w:p>
+    <w:p>
+      <w:pPr>
+        <w:pStyle w:val="Normal"/>
+        <w:spacing w:lineRule="auto" w:line="360"/>
+        <w:jc w:val="both"/>
+        <w:rPr>
+          <w:rFonts w:ascii="Calibri" w:hAnsi="Calibri"/>
+        </w:rPr>
+      </w:pPr>
+      <w:r>
+        <w:rPr>
+          <w:b/>
+          <w:bCs/>
           <w:sz w:val="21"/>
           <w:szCs w:val="21"/>
+        </w:rPr>
+        <w:t>PHP</w:t>
+      </w:r>
+      <w:r>
+        <w:rPr>
+          <w:sz w:val="21"/>
+          <w:szCs w:val="21"/>
+        </w:rPr>
+        <w:t>: No visto todav</w:t>
+      </w:r>
+      <w:r>
+        <w:rPr>
+          <w:rFonts w:eastAsia="Calibri" w:cs="Arial" w:cstheme="minorBidi" w:eastAsiaTheme="minorHAnsi"/>
+          <w:sz w:val="21"/>
+          <w:szCs w:val="21"/>
+          <w:lang w:val="es-ES" w:eastAsia="en-US" w:bidi="ar-SA"/>
+        </w:rPr>
+        <w:t>ía (2do Trimestre)</w:t>
+      </w:r>
+    </w:p>
+    <w:p>
+      <w:pPr>
+        <w:pStyle w:val="Normal"/>
+        <w:spacing w:lineRule="auto" w:line="360"/>
+        <w:jc w:val="both"/>
+        <w:rPr>
+          <w:rFonts w:ascii="Calibri" w:hAnsi="Calibri"/>
         </w:rPr>
       </w:pPr>
       <w:r>
@@ -2722,7 +3126,7 @@
           <w:szCs w:val="21"/>
           <w:lang w:val="es-ES" w:eastAsia="en-US" w:bidi="ar-SA"/>
         </w:rPr>
-        <w:t>TeamGantt</w:t>
+        <w:t>MySQL</w:t>
       </w:r>
       <w:r>
         <w:rPr>
@@ -2731,17 +3135,16 @@
           <w:szCs w:val="21"/>
           <w:lang w:val="es-ES" w:eastAsia="en-US" w:bidi="ar-SA"/>
         </w:rPr>
-        <w:t>: Hacer diagramas de Gantt del proyecto.</w:t>
-      </w:r>
-    </w:p>
-    <w:p>
-      <w:pPr>
-        <w:pStyle w:val="Normal"/>
-        <w:spacing w:lineRule="auto" w:line="360"/>
-        <w:jc w:val="both"/>
-        <w:rPr>
-          <w:sz w:val="21"/>
-          <w:szCs w:val="21"/>
+        <w:t>: Para poder hacer la BBDD de la aplicación.</w:t>
+      </w:r>
+    </w:p>
+    <w:p>
+      <w:pPr>
+        <w:pStyle w:val="Normal"/>
+        <w:spacing w:lineRule="auto" w:line="360"/>
+        <w:jc w:val="both"/>
+        <w:rPr>
+          <w:rFonts w:ascii="Calibri" w:hAnsi="Calibri"/>
         </w:rPr>
       </w:pPr>
       <w:r>
@@ -2753,7 +3156,7 @@
           <w:szCs w:val="21"/>
           <w:lang w:val="es-ES" w:eastAsia="en-US" w:bidi="ar-SA"/>
         </w:rPr>
-        <w:t>Draw.io</w:t>
+        <w:t>TeamGantt</w:t>
       </w:r>
       <w:r>
         <w:rPr>
@@ -2762,6 +3165,36 @@
           <w:szCs w:val="21"/>
           <w:lang w:val="es-ES" w:eastAsia="en-US" w:bidi="ar-SA"/>
         </w:rPr>
+        <w:t>: Hacer diagramas de Gantt del proyecto.</w:t>
+      </w:r>
+    </w:p>
+    <w:p>
+      <w:pPr>
+        <w:pStyle w:val="Normal"/>
+        <w:spacing w:lineRule="auto" w:line="360"/>
+        <w:jc w:val="both"/>
+        <w:rPr>
+          <w:rFonts w:ascii="Calibri" w:hAnsi="Calibri"/>
+        </w:rPr>
+      </w:pPr>
+      <w:r>
+        <w:rPr>
+          <w:rFonts w:eastAsia="Calibri" w:cs="Arial" w:cstheme="minorBidi" w:eastAsiaTheme="minorHAnsi"/>
+          <w:b/>
+          <w:bCs/>
+          <w:sz w:val="21"/>
+          <w:szCs w:val="21"/>
+          <w:lang w:val="es-ES" w:eastAsia="en-US" w:bidi="ar-SA"/>
+        </w:rPr>
+        <w:t>Draw.io</w:t>
+      </w:r>
+      <w:r>
+        <w:rPr>
+          <w:rFonts w:eastAsia="Calibri" w:cs="Arial" w:cstheme="minorBidi" w:eastAsiaTheme="minorHAnsi"/>
+          <w:sz w:val="21"/>
+          <w:szCs w:val="21"/>
+          <w:lang w:val="es-ES" w:eastAsia="en-US" w:bidi="ar-SA"/>
+        </w:rPr>
         <w:t>: Para diseñar el diagrama de clases y diagrama E/R.</w:t>
       </w:r>
     </w:p>
@@ -2771,31 +3204,57 @@
         <w:spacing w:lineRule="auto" w:line="360"/>
         <w:jc w:val="both"/>
         <w:rPr>
-          <w:rFonts w:ascii="Arial" w:hAnsi="Arial" w:cs="Arial"/>
-          <w:color w:val="9A3237"/>
-          <w:sz w:val="32"/>
-          <w:szCs w:val="32"/>
-        </w:rPr>
-      </w:pPr>
-      <w:r>
-        <w:rPr/>
-      </w:r>
-    </w:p>
-    <w:p>
-      <w:pPr>
-        <w:pStyle w:val="Normal"/>
-        <w:spacing w:lineRule="auto" w:line="360"/>
-        <w:jc w:val="both"/>
-        <w:rPr>
-          <w:rFonts w:ascii="Arial" w:hAnsi="Arial" w:cs="Arial"/>
-          <w:color w:val="9A3237"/>
-          <w:sz w:val="32"/>
-          <w:szCs w:val="32"/>
-        </w:rPr>
-      </w:pPr>
-      <w:r>
-        <w:rPr>
-          <w:rFonts w:cs="Arial" w:ascii="Arial" w:hAnsi="Arial"/>
+          <w:rFonts w:ascii="Calibri" w:hAnsi="Calibri" w:cs="Arial"/>
+          <w:color w:val="9A3237"/>
+          <w:sz w:val="32"/>
+          <w:szCs w:val="32"/>
+        </w:rPr>
+      </w:pPr>
+      <w:r>
+        <w:rPr>
+          <w:rFonts w:cs="Arial"/>
+          <w:color w:val="9A3237"/>
+          <w:sz w:val="32"/>
+          <w:szCs w:val="32"/>
+        </w:rPr>
+      </w:r>
+    </w:p>
+    <w:p>
+      <w:pPr>
+        <w:pStyle w:val="Normal"/>
+        <w:spacing w:lineRule="auto" w:line="360"/>
+        <w:jc w:val="both"/>
+        <w:rPr>
+          <w:rFonts w:cs="Arial"/>
+          <w:color w:val="9A3237"/>
+          <w:sz w:val="32"/>
+          <w:szCs w:val="32"/>
+        </w:rPr>
+      </w:pPr>
+      <w:r>
+        <w:rPr>
+          <w:rFonts w:cs="Arial"/>
+          <w:color w:val="9A3237"/>
+          <w:sz w:val="32"/>
+          <w:szCs w:val="32"/>
+        </w:rPr>
+      </w:r>
+      <w:r>
+        <w:br w:type="page"/>
+      </w:r>
+    </w:p>
+    <w:p>
+      <w:pPr>
+        <w:pStyle w:val="Normal"/>
+        <w:spacing w:lineRule="auto" w:line="360"/>
+        <w:jc w:val="both"/>
+        <w:rPr>
+          <w:rFonts w:ascii="Calibri" w:hAnsi="Calibri"/>
+        </w:rPr>
+      </w:pPr>
+      <w:r>
+        <w:rPr>
+          <w:rFonts w:cs="Arial"/>
           <w:color w:val="9A3237"/>
           <w:sz w:val="32"/>
           <w:szCs w:val="32"/>
@@ -2809,12 +3268,12 @@
         <w:spacing w:lineRule="auto" w:line="360"/>
         <w:jc w:val="both"/>
         <w:rPr>
-          <w:rFonts w:ascii="Arial" w:hAnsi="Arial" w:cs="Arial"/>
-        </w:rPr>
-      </w:pPr>
-      <w:r>
-        <w:rPr>
-          <w:rFonts w:cs="Arial" w:ascii="Arial" w:hAnsi="Arial"/>
+          <w:rFonts w:ascii="Calibri" w:hAnsi="Calibri"/>
+        </w:rPr>
+      </w:pPr>
+      <w:r>
+        <w:rPr>
+          <w:rFonts w:cs="Arial"/>
         </w:rPr>
         <w:t>Metodología usada y justificación de la misma.</w:t>
       </w:r>
@@ -2825,12 +3284,12 @@
         <w:spacing w:lineRule="auto" w:line="360"/>
         <w:jc w:val="both"/>
         <w:rPr>
-          <w:rFonts w:ascii="Arial" w:hAnsi="Arial" w:cs="Arial"/>
-        </w:rPr>
-      </w:pPr>
-      <w:r>
-        <w:rPr>
-          <w:rFonts w:cs="Arial" w:ascii="Arial" w:hAnsi="Arial"/>
+          <w:rFonts w:ascii="Calibri" w:hAnsi="Calibri"/>
+        </w:rPr>
+      </w:pPr>
+      <w:r>
+        <w:rPr>
+          <w:rFonts w:cs="Arial"/>
         </w:rPr>
         <w:t>Diagrama de Gantt:</w:t>
       </w:r>
@@ -2841,13 +3300,12 @@
         <w:spacing w:lineRule="auto" w:line="360"/>
         <w:jc w:val="both"/>
         <w:rPr>
-          <w:rFonts w:ascii="Arial" w:hAnsi="Arial" w:cs="Arial"/>
-        </w:rPr>
-      </w:pPr>
-      <w:r>
-        <w:rPr/>
+          <w:rFonts w:ascii="Calibri" w:hAnsi="Calibri"/>
+        </w:rPr>
+      </w:pPr>
+      <w:r>
         <w:drawing>
-          <wp:anchor behindDoc="0" distT="0" distB="0" distL="0" distR="0" simplePos="0" locked="0" layoutInCell="0" allowOverlap="1" relativeHeight="5">
+          <wp:anchor behindDoc="0" distT="0" distB="0" distL="0" distR="0" simplePos="0" locked="0" layoutInCell="0" allowOverlap="1" relativeHeight="14">
             <wp:simplePos x="0" y="0"/>
             <wp:positionH relativeFrom="column">
               <wp:align>center</wp:align>
@@ -2858,7 +3316,7 @@
             <wp:extent cx="5731510" cy="3223895"/>
             <wp:effectExtent l="0" t="0" r="0" b="0"/>
             <wp:wrapSquare wrapText="largest"/>
-            <wp:docPr id="11" name="Imagen4" descr=""/>
+            <wp:docPr id="14" name="Imagen4" descr=""/>
             <wp:cNvGraphicFramePr>
               <a:graphicFrameLocks xmlns:a="http://schemas.openxmlformats.org/drawingml/2006/main" noChangeAspect="1"/>
             </wp:cNvGraphicFramePr>
@@ -2866,13 +3324,13 @@
               <a:graphicData uri="http://schemas.openxmlformats.org/drawingml/2006/picture">
                 <pic:pic xmlns:pic="http://schemas.openxmlformats.org/drawingml/2006/picture">
                   <pic:nvPicPr>
-                    <pic:cNvPr id="11" name="Imagen4" descr=""/>
+                    <pic:cNvPr id="14" name="Imagen4" descr=""/>
                     <pic:cNvPicPr>
                       <a:picLocks noChangeAspect="1" noChangeArrowheads="1"/>
                     </pic:cNvPicPr>
                   </pic:nvPicPr>
                   <pic:blipFill>
-                    <a:blip r:embed="rId12"/>
+                    <a:blip r:embed="rId15"/>
                     <a:stretch>
                       <a:fillRect/>
                     </a:stretch>
@@ -2892,19 +3350,9 @@
           </wp:anchor>
         </w:drawing>
       </w:r>
-    </w:p>
-    <w:p>
-      <w:pPr>
-        <w:pStyle w:val="Normal"/>
-        <w:spacing w:lineRule="auto" w:line="360"/>
-        <w:jc w:val="both"/>
-        <w:rPr>
-          <w:rFonts w:ascii="Arial" w:hAnsi="Arial" w:cs="Arial"/>
-        </w:rPr>
-      </w:pPr>
-      <w:r>
-        <w:rPr>
-          <w:rFonts w:cs="Arial" w:ascii="Arial" w:hAnsi="Arial"/>
+      <w:r>
+        <w:rPr>
+          <w:rFonts w:cs="Arial"/>
         </w:rPr>
         <w:t>Presupuesto</w:t>
       </w:r>
@@ -2914,27 +3362,26 @@
         <w:pStyle w:val="Normal"/>
         <w:spacing w:lineRule="auto" w:line="360"/>
         <w:jc w:val="both"/>
+        <w:rPr>
+          <w:rFonts w:ascii="Calibri" w:hAnsi="Calibri"/>
+        </w:rPr>
+      </w:pPr>
+      <w:r>
         <w:rPr/>
-      </w:pPr>
-      <w:r>
-        <w:rPr/>
-      </w:r>
-    </w:p>
-    <w:p>
-      <w:pPr>
-        <w:pStyle w:val="Normal"/>
-        <w:spacing w:lineRule="auto" w:line="360"/>
-        <w:jc w:val="both"/>
-        <w:rPr>
-          <w:rFonts w:ascii="Arial" w:hAnsi="Arial" w:cs="Arial"/>
-          <w:color w:val="9A3237"/>
-          <w:sz w:val="32"/>
-          <w:szCs w:val="32"/>
-        </w:rPr>
-      </w:pPr>
-      <w:r>
-        <w:rPr>
-          <w:rFonts w:cs="Arial" w:ascii="Arial" w:hAnsi="Arial"/>
+      </w:r>
+    </w:p>
+    <w:p>
+      <w:pPr>
+        <w:pStyle w:val="Normal"/>
+        <w:spacing w:lineRule="auto" w:line="360"/>
+        <w:jc w:val="both"/>
+        <w:rPr>
+          <w:rFonts w:ascii="Calibri" w:hAnsi="Calibri"/>
+        </w:rPr>
+      </w:pPr>
+      <w:r>
+        <w:rPr>
+          <w:rFonts w:cs="Arial"/>
           <w:color w:val="9A3237"/>
           <w:sz w:val="32"/>
           <w:szCs w:val="32"/>
@@ -2948,12 +3395,12 @@
         <w:spacing w:lineRule="auto" w:line="360"/>
         <w:jc w:val="both"/>
         <w:rPr>
-          <w:rFonts w:ascii="Arial" w:hAnsi="Arial" w:cs="Arial"/>
-        </w:rPr>
-      </w:pPr>
-      <w:r>
-        <w:rPr>
-          <w:rFonts w:cs="Arial" w:ascii="Arial" w:hAnsi="Arial"/>
+          <w:rFonts w:ascii="Calibri" w:hAnsi="Calibri"/>
+        </w:rPr>
+      </w:pPr>
+      <w:r>
+        <w:rPr>
+          <w:rFonts w:cs="Arial"/>
         </w:rPr>
         <w:t>Trabajos de ampliación y mejora proyectados.</w:t>
       </w:r>
@@ -2964,15 +3411,12 @@
         <w:spacing w:lineRule="auto" w:line="360"/>
         <w:jc w:val="both"/>
         <w:rPr>
-          <w:rFonts w:ascii="Arial" w:hAnsi="Arial" w:cs="Arial"/>
-          <w:color w:val="9A3237"/>
-          <w:sz w:val="32"/>
-          <w:szCs w:val="32"/>
-        </w:rPr>
-      </w:pPr>
-      <w:r>
-        <w:rPr>
-          <w:rFonts w:cs="Arial" w:ascii="Arial" w:hAnsi="Arial"/>
+          <w:rFonts w:ascii="Calibri" w:hAnsi="Calibri"/>
+        </w:rPr>
+      </w:pPr>
+      <w:r>
+        <w:rPr>
+          <w:rFonts w:cs="Arial"/>
           <w:color w:val="9A3237"/>
           <w:sz w:val="32"/>
           <w:szCs w:val="32"/>
@@ -2986,12 +3430,12 @@
         <w:spacing w:lineRule="auto" w:line="360"/>
         <w:jc w:val="both"/>
         <w:rPr>
-          <w:rFonts w:ascii="Arial" w:hAnsi="Arial" w:cs="Arial"/>
-        </w:rPr>
-      </w:pPr>
-      <w:r>
-        <w:rPr>
-          <w:rFonts w:cs="Arial" w:ascii="Arial" w:hAnsi="Arial"/>
+          <w:rFonts w:ascii="Calibri" w:hAnsi="Calibri"/>
+        </w:rPr>
+      </w:pPr>
+      <w:r>
+        <w:rPr>
+          <w:rFonts w:cs="Arial"/>
         </w:rPr>
         <w:t>Conclusión profesional del proyecto.</w:t>
       </w:r>
@@ -3002,15 +3446,12 @@
         <w:spacing w:lineRule="auto" w:line="360"/>
         <w:jc w:val="both"/>
         <w:rPr>
-          <w:rFonts w:ascii="Arial" w:hAnsi="Arial" w:cs="Arial"/>
-          <w:color w:val="9A3237"/>
-          <w:sz w:val="32"/>
-          <w:szCs w:val="32"/>
-        </w:rPr>
-      </w:pPr>
-      <w:r>
-        <w:rPr>
-          <w:rFonts w:cs="Arial" w:ascii="Arial" w:hAnsi="Arial"/>
+          <w:rFonts w:ascii="Calibri" w:hAnsi="Calibri"/>
+        </w:rPr>
+      </w:pPr>
+      <w:r>
+        <w:rPr>
+          <w:rFonts w:cs="Arial"/>
           <w:color w:val="9A3237"/>
           <w:sz w:val="32"/>
           <w:szCs w:val="32"/>
@@ -3023,7 +3464,7 @@
         <w:pStyle w:val="Normal"/>
         <w:spacing w:lineRule="auto" w:line="360"/>
         <w:rPr>
-          <w:color w:val="9A3237"/>
+          <w:rFonts w:ascii="Calibri" w:hAnsi="Calibri"/>
         </w:rPr>
       </w:pPr>
       <w:r>
@@ -3038,7 +3479,7 @@
         <w:pStyle w:val="Normal"/>
         <w:spacing w:lineRule="auto" w:line="360" w:before="0" w:after="160"/>
         <w:rPr>
-          <w:color w:val="9A3237"/>
+          <w:rFonts w:ascii="Calibri" w:hAnsi="Calibri"/>
         </w:rPr>
       </w:pPr>
       <w:r>
@@ -3330,6 +3771,7 @@
     <w:qFormat/>
     <w:pPr>
       <w:widowControl/>
+      <w:suppressAutoHyphens w:val="true"/>
       <w:bidi w:val="0"/>
       <w:spacing w:lineRule="auto" w:line="259" w:before="0" w:after="160"/>
       <w:jc w:val="left"/>
